--- a/course_material/week_10/linear_algebra_hw.docx
+++ b/course_material/week_10/linear_algebra_hw.docx
@@ -10,14 +10,12 @@
           <w:numId w:val="1"/>
         </w:numPr>
         <w:rPr>
-          <w:rFonts w:cstheme="minorHAnsi"/>
-          <w:sz w:val="24"/>
-          <w:szCs w:val="24"/>
-        </w:rPr>
-      </w:pPr>
-      <w:r>
-        <w:rPr>
-          <w:rFonts w:cstheme="minorHAnsi"/>
+          <w:sz w:val="24"/>
+          <w:szCs w:val="24"/>
+        </w:rPr>
+      </w:pPr>
+      <w:r>
+        <w:rPr>
           <w:sz w:val="24"/>
           <w:szCs w:val="24"/>
         </w:rPr>
@@ -26,7 +24,6 @@
       <w:proofErr w:type="spellStart"/>
       <w:r>
         <w:rPr>
-          <w:rFonts w:cstheme="minorHAnsi"/>
           <w:i/>
           <w:iCs/>
           <w:sz w:val="24"/>
@@ -37,27 +34,15 @@
       <w:proofErr w:type="spellEnd"/>
       <w:r>
         <w:rPr>
-          <w:rFonts w:cstheme="minorHAnsi"/>
           <w:i/>
           <w:iCs/>
           <w:sz w:val="24"/>
           <w:szCs w:val="24"/>
         </w:rPr>
-        <w:t>(</w:t>
-      </w:r>
-      <w:r>
-        <w:rPr>
-          <w:rFonts w:cstheme="minorHAnsi"/>
-          <w:i/>
-          <w:iCs/>
-          <w:sz w:val="24"/>
-          <w:szCs w:val="24"/>
-        </w:rPr>
-        <w:t xml:space="preserve">v1, v2) </w:t>
-      </w:r>
-      <w:r>
-        <w:rPr>
-          <w:rFonts w:cstheme="minorHAnsi"/>
+        <w:t xml:space="preserve">(v1, v2) </w:t>
+      </w:r>
+      <w:r>
+        <w:rPr>
           <w:sz w:val="24"/>
           <w:szCs w:val="24"/>
         </w:rPr>
@@ -65,7 +50,6 @@
       </w:r>
       <w:r>
         <w:rPr>
-          <w:rFonts w:cstheme="minorHAnsi"/>
           <w:sz w:val="24"/>
           <w:szCs w:val="24"/>
         </w:rPr>
@@ -73,7 +57,6 @@
       </w:r>
       <w:r>
         <w:rPr>
-          <w:rFonts w:cstheme="minorHAnsi"/>
           <w:sz w:val="24"/>
           <w:szCs w:val="24"/>
         </w:rPr>
@@ -81,7 +64,6 @@
       </w:r>
       <w:r>
         <w:rPr>
-          <w:rFonts w:cstheme="minorHAnsi"/>
           <w:sz w:val="24"/>
           <w:szCs w:val="24"/>
         </w:rPr>
@@ -192,23 +174,7 @@
           <w:sz w:val="24"/>
           <w:szCs w:val="24"/>
         </w:rPr>
-        <w:t xml:space="preserve"> row</w:t>
-      </w:r>
-      <w:r>
-        <w:rPr>
-          <w:rFonts w:eastAsia="Times New Roman" w:cstheme="minorHAnsi"/>
-          <w:sz w:val="24"/>
-          <w:szCs w:val="24"/>
-        </w:rPr>
-        <w:t>s</w:t>
-      </w:r>
-      <w:r>
-        <w:rPr>
-          <w:rFonts w:eastAsia="Times New Roman" w:cstheme="minorHAnsi"/>
-          <w:sz w:val="24"/>
-          <w:szCs w:val="24"/>
-        </w:rPr>
-        <w:t xml:space="preserve"> (indexing starts at 0).</w:t>
+        <w:t xml:space="preserve"> rows (indexing starts at 0).</w:t>
       </w:r>
     </w:p>
     <w:p>
@@ -277,7 +243,7 @@
           <w:rFonts w:asciiTheme="minorHAnsi" w:hAnsiTheme="minorHAnsi" w:cstheme="minorHAnsi"/>
           <w:color w:val="333333"/>
         </w:rPr>
-        <w:t>my_is_orthogonal</w:t>
+        <w:t>is_orthogonal</w:t>
       </w:r>
       <w:proofErr w:type="spellEnd"/>
       <w:r>
@@ -689,7 +655,18 @@
           <w:sz w:val="20"/>
           <w:szCs w:val="20"/>
         </w:rPr>
-        <w:t># Test cases for problem 2</w:t>
+        <w:t xml:space="preserve"># Test cases for problem </w:t>
+      </w:r>
+      <w:r>
+        <w:rPr>
+          <w:rFonts w:eastAsia="Times New Roman" w:cstheme="minorHAnsi"/>
+          <w:i/>
+          <w:iCs/>
+          <w:color w:val="408090"/>
+          <w:sz w:val="20"/>
+          <w:szCs w:val="20"/>
+        </w:rPr>
+        <w:t>4</w:t>
       </w:r>
     </w:p>
     <w:p>
@@ -1032,7 +1009,7 @@
           <w:sz w:val="20"/>
           <w:szCs w:val="20"/>
         </w:rPr>
-        <w:t>my_is_orthogonal</w:t>
+        <w:t>is_orthogonal</w:t>
       </w:r>
       <w:proofErr w:type="spellEnd"/>
       <w:r>
@@ -1191,7 +1168,7 @@
           <w:sz w:val="20"/>
           <w:szCs w:val="20"/>
         </w:rPr>
-        <w:t>my_is_orthogonal</w:t>
+        <w:t>is_orthogonal</w:t>
       </w:r>
       <w:proofErr w:type="spellEnd"/>
       <w:r>
@@ -1612,7 +1589,7 @@
           <w:sz w:val="20"/>
           <w:szCs w:val="20"/>
         </w:rPr>
-        <w:t>my_is_orthogonal</w:t>
+        <w:t>is_orthogonal</w:t>
       </w:r>
       <w:proofErr w:type="spellEnd"/>
       <w:r>
@@ -2042,7 +2019,7 @@
           <w:sz w:val="20"/>
           <w:szCs w:val="20"/>
         </w:rPr>
-        <w:t>my_is_orthogonal</w:t>
+        <w:t>is_orthogonal</w:t>
       </w:r>
       <w:proofErr w:type="spellEnd"/>
       <w:r>
@@ -2104,471 +2081,6 @@
           <w:color w:val="333333"/>
         </w:rPr>
       </w:pPr>
-    </w:p>
-    <w:p>
-      <w:pPr>
-        <w:pStyle w:val="NormalWeb"/>
-        <w:numPr>
-          <w:ilvl w:val="0"/>
-          <w:numId w:val="1"/>
-        </w:numPr>
-        <w:shd w:val="clear" w:color="auto" w:fill="FFFFFF"/>
-        <w:spacing w:before="0" w:beforeAutospacing="0" w:after="0" w:afterAutospacing="0"/>
-        <w:rPr>
-          <w:rFonts w:asciiTheme="minorHAnsi" w:hAnsiTheme="minorHAnsi" w:cstheme="minorHAnsi"/>
-          <w:color w:val="333333"/>
-        </w:rPr>
-      </w:pPr>
-      <w:r>
-        <w:rPr>
-          <w:rFonts w:asciiTheme="minorHAnsi" w:hAnsiTheme="minorHAnsi" w:cstheme="minorHAnsi"/>
-          <w:color w:val="333333"/>
-        </w:rPr>
-        <w:t>Write a function </w:t>
-      </w:r>
-      <w:proofErr w:type="spellStart"/>
-      <w:r>
-        <w:rPr>
-          <w:rStyle w:val="Emphasis"/>
-          <w:rFonts w:asciiTheme="minorHAnsi" w:hAnsiTheme="minorHAnsi" w:cstheme="minorHAnsi"/>
-          <w:color w:val="333333"/>
-        </w:rPr>
-        <w:t>my_is_similar</w:t>
-      </w:r>
-      <w:proofErr w:type="spellEnd"/>
-      <w:r>
-        <w:rPr>
-          <w:rStyle w:val="Emphasis"/>
-          <w:rFonts w:asciiTheme="minorHAnsi" w:hAnsiTheme="minorHAnsi" w:cstheme="minorHAnsi"/>
-          <w:color w:val="333333"/>
-        </w:rPr>
-        <w:t>(s1,s2,tol)</w:t>
-      </w:r>
-      <w:r>
-        <w:rPr>
-          <w:rFonts w:asciiTheme="minorHAnsi" w:hAnsiTheme="minorHAnsi" w:cstheme="minorHAnsi"/>
-          <w:color w:val="333333"/>
-        </w:rPr>
-        <w:t> where </w:t>
-      </w:r>
-      <w:r>
-        <w:rPr>
-          <w:rStyle w:val="mi"/>
-          <w:rFonts w:asciiTheme="minorHAnsi" w:hAnsiTheme="minorHAnsi" w:cstheme="minorHAnsi"/>
-          <w:color w:val="333333"/>
-          <w:bdr w:val="none" w:sz="0" w:space="0" w:color="auto" w:frame="1"/>
-        </w:rPr>
-        <w:t>s</w:t>
-      </w:r>
-      <w:r>
-        <w:rPr>
-          <w:rStyle w:val="mn"/>
-          <w:rFonts w:asciiTheme="minorHAnsi" w:hAnsiTheme="minorHAnsi" w:cstheme="minorHAnsi"/>
-          <w:color w:val="333333"/>
-          <w:bdr w:val="none" w:sz="0" w:space="0" w:color="auto" w:frame="1"/>
-        </w:rPr>
-        <w:t>1</w:t>
-      </w:r>
-      <w:r>
-        <w:rPr>
-          <w:rFonts w:asciiTheme="minorHAnsi" w:hAnsiTheme="minorHAnsi" w:cstheme="minorHAnsi"/>
-          <w:color w:val="333333"/>
-        </w:rPr>
-        <w:t> and </w:t>
-      </w:r>
-      <w:r>
-        <w:rPr>
-          <w:rStyle w:val="mjxassistivemathml"/>
-          <w:rFonts w:asciiTheme="minorHAnsi" w:hAnsiTheme="minorHAnsi" w:cstheme="minorHAnsi"/>
-          <w:color w:val="333333"/>
-          <w:bdr w:val="none" w:sz="0" w:space="0" w:color="auto" w:frame="1"/>
-        </w:rPr>
-        <w:t>s2</w:t>
-      </w:r>
-      <w:r>
-        <w:rPr>
-          <w:rFonts w:asciiTheme="minorHAnsi" w:hAnsiTheme="minorHAnsi" w:cstheme="minorHAnsi"/>
-          <w:color w:val="333333"/>
-        </w:rPr>
-        <w:t> are strings, not necessarily the same size, and </w:t>
-      </w:r>
-      <w:proofErr w:type="spellStart"/>
-      <w:r>
-        <w:rPr>
-          <w:rStyle w:val="mi"/>
-          <w:rFonts w:asciiTheme="minorHAnsi" w:hAnsiTheme="minorHAnsi" w:cstheme="minorHAnsi"/>
-          <w:color w:val="333333"/>
-          <w:bdr w:val="none" w:sz="0" w:space="0" w:color="auto" w:frame="1"/>
-        </w:rPr>
-        <w:t>tol</w:t>
-      </w:r>
-      <w:proofErr w:type="spellEnd"/>
-      <w:r>
-        <w:rPr>
-          <w:rFonts w:asciiTheme="minorHAnsi" w:hAnsiTheme="minorHAnsi" w:cstheme="minorHAnsi"/>
-          <w:color w:val="333333"/>
-        </w:rPr>
-        <w:t> is a scalar value strictly larger than 0. From </w:t>
-      </w:r>
-      <w:r>
-        <w:rPr>
-          <w:rStyle w:val="mi"/>
-          <w:rFonts w:asciiTheme="minorHAnsi" w:hAnsiTheme="minorHAnsi" w:cstheme="minorHAnsi"/>
-          <w:color w:val="333333"/>
-          <w:bdr w:val="none" w:sz="0" w:space="0" w:color="auto" w:frame="1"/>
-        </w:rPr>
-        <w:t>s</w:t>
-      </w:r>
-      <w:r>
-        <w:rPr>
-          <w:rStyle w:val="mn"/>
-          <w:rFonts w:asciiTheme="minorHAnsi" w:hAnsiTheme="minorHAnsi" w:cstheme="minorHAnsi"/>
-          <w:color w:val="333333"/>
-          <w:bdr w:val="none" w:sz="0" w:space="0" w:color="auto" w:frame="1"/>
-        </w:rPr>
-        <w:t>1</w:t>
-      </w:r>
-      <w:r>
-        <w:rPr>
-          <w:rFonts w:asciiTheme="minorHAnsi" w:hAnsiTheme="minorHAnsi" w:cstheme="minorHAnsi"/>
-          <w:color w:val="333333"/>
-        </w:rPr>
-        <w:t> and </w:t>
-      </w:r>
-      <w:r>
-        <w:rPr>
-          <w:rStyle w:val="mi"/>
-          <w:rFonts w:asciiTheme="minorHAnsi" w:hAnsiTheme="minorHAnsi" w:cstheme="minorHAnsi"/>
-          <w:color w:val="333333"/>
-          <w:bdr w:val="none" w:sz="0" w:space="0" w:color="auto" w:frame="1"/>
-        </w:rPr>
-        <w:t>s</w:t>
-      </w:r>
-      <w:r>
-        <w:rPr>
-          <w:rStyle w:val="mn"/>
-          <w:rFonts w:asciiTheme="minorHAnsi" w:hAnsiTheme="minorHAnsi" w:cstheme="minorHAnsi"/>
-          <w:color w:val="333333"/>
-          <w:bdr w:val="none" w:sz="0" w:space="0" w:color="auto" w:frame="1"/>
-        </w:rPr>
-        <w:t>2</w:t>
-      </w:r>
-      <w:r>
-        <w:rPr>
-          <w:rFonts w:asciiTheme="minorHAnsi" w:hAnsiTheme="minorHAnsi" w:cstheme="minorHAnsi"/>
-          <w:color w:val="333333"/>
-        </w:rPr>
-        <w:t>, the function should construct two vectors, </w:t>
-      </w:r>
-      <w:r>
-        <w:rPr>
-          <w:rStyle w:val="mi"/>
-          <w:rFonts w:asciiTheme="minorHAnsi" w:hAnsiTheme="minorHAnsi" w:cstheme="minorHAnsi"/>
-          <w:color w:val="333333"/>
-          <w:bdr w:val="none" w:sz="0" w:space="0" w:color="auto" w:frame="1"/>
-        </w:rPr>
-        <w:t>v</w:t>
-      </w:r>
-      <w:r>
-        <w:rPr>
-          <w:rStyle w:val="mn"/>
-          <w:rFonts w:asciiTheme="minorHAnsi" w:hAnsiTheme="minorHAnsi" w:cstheme="minorHAnsi"/>
-          <w:color w:val="333333"/>
-          <w:bdr w:val="none" w:sz="0" w:space="0" w:color="auto" w:frame="1"/>
-        </w:rPr>
-        <w:t>1</w:t>
-      </w:r>
-      <w:r>
-        <w:rPr>
-          <w:rFonts w:asciiTheme="minorHAnsi" w:hAnsiTheme="minorHAnsi" w:cstheme="minorHAnsi"/>
-          <w:color w:val="333333"/>
-        </w:rPr>
-        <w:t> and </w:t>
-      </w:r>
-      <w:r>
-        <w:rPr>
-          <w:rStyle w:val="mi"/>
-          <w:rFonts w:asciiTheme="minorHAnsi" w:hAnsiTheme="minorHAnsi" w:cstheme="minorHAnsi"/>
-          <w:color w:val="333333"/>
-          <w:bdr w:val="none" w:sz="0" w:space="0" w:color="auto" w:frame="1"/>
-        </w:rPr>
-        <w:t>v</w:t>
-      </w:r>
-      <w:r>
-        <w:rPr>
-          <w:rStyle w:val="mn"/>
-          <w:rFonts w:asciiTheme="minorHAnsi" w:hAnsiTheme="minorHAnsi" w:cstheme="minorHAnsi"/>
-          <w:color w:val="333333"/>
-          <w:bdr w:val="none" w:sz="0" w:space="0" w:color="auto" w:frame="1"/>
-        </w:rPr>
-        <w:t>2</w:t>
-      </w:r>
-      <w:r>
-        <w:rPr>
-          <w:rFonts w:asciiTheme="minorHAnsi" w:hAnsiTheme="minorHAnsi" w:cstheme="minorHAnsi"/>
-          <w:color w:val="333333"/>
-        </w:rPr>
-        <w:t>, where </w:t>
-      </w:r>
-      <w:r>
-        <w:rPr>
-          <w:rStyle w:val="mjxassistivemathml"/>
-          <w:rFonts w:asciiTheme="minorHAnsi" w:hAnsiTheme="minorHAnsi" w:cstheme="minorHAnsi"/>
-          <w:color w:val="333333"/>
-          <w:bdr w:val="none" w:sz="0" w:space="0" w:color="auto" w:frame="1"/>
-        </w:rPr>
-        <w:t>v1[0]</w:t>
-      </w:r>
-      <w:r>
-        <w:rPr>
-          <w:rFonts w:asciiTheme="minorHAnsi" w:hAnsiTheme="minorHAnsi" w:cstheme="minorHAnsi"/>
-          <w:color w:val="333333"/>
-        </w:rPr>
-        <w:t> is the number of ‘a’s in </w:t>
-      </w:r>
-      <w:r>
-        <w:rPr>
-          <w:rStyle w:val="mi"/>
-          <w:rFonts w:asciiTheme="minorHAnsi" w:hAnsiTheme="minorHAnsi" w:cstheme="minorHAnsi"/>
-          <w:color w:val="333333"/>
-          <w:bdr w:val="none" w:sz="0" w:space="0" w:color="auto" w:frame="1"/>
-        </w:rPr>
-        <w:t>s</w:t>
-      </w:r>
-      <w:r>
-        <w:rPr>
-          <w:rStyle w:val="mn"/>
-          <w:rFonts w:asciiTheme="minorHAnsi" w:hAnsiTheme="minorHAnsi" w:cstheme="minorHAnsi"/>
-          <w:color w:val="333333"/>
-          <w:bdr w:val="none" w:sz="0" w:space="0" w:color="auto" w:frame="1"/>
-        </w:rPr>
-        <w:t>1</w:t>
-      </w:r>
-      <w:r>
-        <w:rPr>
-          <w:rFonts w:asciiTheme="minorHAnsi" w:hAnsiTheme="minorHAnsi" w:cstheme="minorHAnsi"/>
-          <w:color w:val="333333"/>
-        </w:rPr>
-        <w:t>, </w:t>
-      </w:r>
-      <w:r>
-        <w:rPr>
-          <w:rStyle w:val="mjxassistivemathml"/>
-          <w:rFonts w:asciiTheme="minorHAnsi" w:hAnsiTheme="minorHAnsi" w:cstheme="minorHAnsi"/>
-          <w:color w:val="333333"/>
-          <w:bdr w:val="none" w:sz="0" w:space="0" w:color="auto" w:frame="1"/>
-        </w:rPr>
-        <w:t>v1[1]</w:t>
-      </w:r>
-      <w:r>
-        <w:rPr>
-          <w:rFonts w:asciiTheme="minorHAnsi" w:hAnsiTheme="minorHAnsi" w:cstheme="minorHAnsi"/>
-          <w:color w:val="333333"/>
-        </w:rPr>
-        <w:t> is the number ‘b’s in </w:t>
-      </w:r>
-      <w:r>
-        <w:rPr>
-          <w:rStyle w:val="mjxassistivemathml"/>
-          <w:rFonts w:asciiTheme="minorHAnsi" w:hAnsiTheme="minorHAnsi" w:cstheme="minorHAnsi"/>
-          <w:color w:val="333333"/>
-          <w:bdr w:val="none" w:sz="0" w:space="0" w:color="auto" w:frame="1"/>
-        </w:rPr>
-        <w:t>s1</w:t>
-      </w:r>
-      <w:r>
-        <w:rPr>
-          <w:rFonts w:asciiTheme="minorHAnsi" w:hAnsiTheme="minorHAnsi" w:cstheme="minorHAnsi"/>
-          <w:color w:val="333333"/>
-        </w:rPr>
-        <w:t>, and so on until </w:t>
-      </w:r>
-      <w:r>
-        <w:rPr>
-          <w:rStyle w:val="mjxassistivemathml"/>
-          <w:rFonts w:asciiTheme="minorHAnsi" w:hAnsiTheme="minorHAnsi" w:cstheme="minorHAnsi"/>
-          <w:color w:val="333333"/>
-          <w:bdr w:val="none" w:sz="0" w:space="0" w:color="auto" w:frame="1"/>
-        </w:rPr>
-        <w:t>v1[25]</w:t>
-      </w:r>
-      <w:r>
-        <w:rPr>
-          <w:rFonts w:asciiTheme="minorHAnsi" w:hAnsiTheme="minorHAnsi" w:cstheme="minorHAnsi"/>
-          <w:color w:val="333333"/>
-        </w:rPr>
-        <w:t>, which is the number of ‘z’s in </w:t>
-      </w:r>
-      <w:r>
-        <w:rPr>
-          <w:rStyle w:val="mjxassistivemathml"/>
-          <w:rFonts w:asciiTheme="minorHAnsi" w:hAnsiTheme="minorHAnsi" w:cstheme="minorHAnsi"/>
-          <w:color w:val="333333"/>
-          <w:bdr w:val="none" w:sz="0" w:space="0" w:color="auto" w:frame="1"/>
-        </w:rPr>
-        <w:t>v1</w:t>
-      </w:r>
-      <w:r>
-        <w:rPr>
-          <w:rFonts w:asciiTheme="minorHAnsi" w:hAnsiTheme="minorHAnsi" w:cstheme="minorHAnsi"/>
-          <w:color w:val="333333"/>
-        </w:rPr>
-        <w:t>. The vector </w:t>
-      </w:r>
-      <w:r>
-        <w:rPr>
-          <w:rStyle w:val="mjxassistivemathml"/>
-          <w:rFonts w:asciiTheme="minorHAnsi" w:hAnsiTheme="minorHAnsi" w:cstheme="minorHAnsi"/>
-          <w:color w:val="333333"/>
-          <w:bdr w:val="none" w:sz="0" w:space="0" w:color="auto" w:frame="1"/>
-        </w:rPr>
-        <w:t>v2</w:t>
-      </w:r>
-      <w:r>
-        <w:rPr>
-          <w:rFonts w:asciiTheme="minorHAnsi" w:hAnsiTheme="minorHAnsi" w:cstheme="minorHAnsi"/>
-          <w:color w:val="333333"/>
-        </w:rPr>
-        <w:t> should be similarly constructed from </w:t>
-      </w:r>
-      <w:r>
-        <w:rPr>
-          <w:rStyle w:val="mjxassistivemathml"/>
-          <w:rFonts w:asciiTheme="minorHAnsi" w:hAnsiTheme="minorHAnsi" w:cstheme="minorHAnsi"/>
-          <w:color w:val="333333"/>
-          <w:bdr w:val="none" w:sz="0" w:space="0" w:color="auto" w:frame="1"/>
-        </w:rPr>
-        <w:t>s2</w:t>
-      </w:r>
-      <w:r>
-        <w:rPr>
-          <w:rFonts w:asciiTheme="minorHAnsi" w:hAnsiTheme="minorHAnsi" w:cstheme="minorHAnsi"/>
-          <w:color w:val="333333"/>
-        </w:rPr>
-        <w:t>. The output should be 1 if the absolute value of the angle between </w:t>
-      </w:r>
-      <w:r>
-        <w:rPr>
-          <w:rStyle w:val="mjxassistivemathml"/>
-          <w:rFonts w:asciiTheme="minorHAnsi" w:hAnsiTheme="minorHAnsi" w:cstheme="minorHAnsi"/>
-          <w:color w:val="333333"/>
-          <w:bdr w:val="none" w:sz="0" w:space="0" w:color="auto" w:frame="1"/>
-        </w:rPr>
-        <w:t>v1</w:t>
-      </w:r>
-      <w:r>
-        <w:rPr>
-          <w:rFonts w:asciiTheme="minorHAnsi" w:hAnsiTheme="minorHAnsi" w:cstheme="minorHAnsi"/>
-          <w:color w:val="333333"/>
-        </w:rPr>
-        <w:t> and </w:t>
-      </w:r>
-      <w:r>
-        <w:rPr>
-          <w:rStyle w:val="mjxassistivemathml"/>
-          <w:rFonts w:asciiTheme="minorHAnsi" w:hAnsiTheme="minorHAnsi" w:cstheme="minorHAnsi"/>
-          <w:color w:val="333333"/>
-          <w:bdr w:val="none" w:sz="0" w:space="0" w:color="auto" w:frame="1"/>
-        </w:rPr>
-        <w:t>v2</w:t>
-      </w:r>
-      <w:r>
-        <w:rPr>
-          <w:rFonts w:asciiTheme="minorHAnsi" w:hAnsiTheme="minorHAnsi" w:cstheme="minorHAnsi"/>
-          <w:color w:val="333333"/>
-        </w:rPr>
-        <w:t xml:space="preserve"> is less than </w:t>
-      </w:r>
-      <w:proofErr w:type="spellStart"/>
-      <w:r>
-        <w:rPr>
-          <w:rFonts w:asciiTheme="minorHAnsi" w:hAnsiTheme="minorHAnsi" w:cstheme="minorHAnsi"/>
-          <w:color w:val="333333"/>
-        </w:rPr>
-        <w:t>tol</w:t>
-      </w:r>
-      <w:proofErr w:type="spellEnd"/>
-      <w:r>
-        <w:rPr>
-          <w:rFonts w:asciiTheme="minorHAnsi" w:hAnsiTheme="minorHAnsi" w:cstheme="minorHAnsi"/>
-          <w:color w:val="333333"/>
-        </w:rPr>
-        <w:t>; that is, </w:t>
-      </w:r>
-      <w:r>
-        <w:rPr>
-          <w:rStyle w:val="mo"/>
-          <w:rFonts w:asciiTheme="minorHAnsi" w:hAnsiTheme="minorHAnsi" w:cstheme="minorHAnsi"/>
-          <w:color w:val="333333"/>
-          <w:bdr w:val="none" w:sz="0" w:space="0" w:color="auto" w:frame="1"/>
-        </w:rPr>
-        <w:t>|</w:t>
-      </w:r>
-      <w:r>
-        <w:rPr>
-          <w:rStyle w:val="mi"/>
-          <w:rFonts w:asciiTheme="minorHAnsi" w:hAnsiTheme="minorHAnsi" w:cstheme="minorHAnsi"/>
-          <w:color w:val="333333"/>
-          <w:bdr w:val="none" w:sz="0" w:space="0" w:color="auto" w:frame="1"/>
-        </w:rPr>
-        <w:t>θ</w:t>
-      </w:r>
-      <w:r>
-        <w:rPr>
-          <w:rStyle w:val="mo"/>
-          <w:rFonts w:asciiTheme="minorHAnsi" w:hAnsiTheme="minorHAnsi" w:cstheme="minorHAnsi"/>
-          <w:color w:val="333333"/>
-          <w:bdr w:val="none" w:sz="0" w:space="0" w:color="auto" w:frame="1"/>
-        </w:rPr>
-        <w:t>|&lt;</w:t>
-      </w:r>
-      <w:proofErr w:type="spellStart"/>
-      <w:r>
-        <w:rPr>
-          <w:rStyle w:val="mtext"/>
-          <w:rFonts w:asciiTheme="minorHAnsi" w:hAnsiTheme="minorHAnsi" w:cstheme="minorHAnsi"/>
-          <w:color w:val="333333"/>
-          <w:bdr w:val="none" w:sz="0" w:space="0" w:color="auto" w:frame="1"/>
-        </w:rPr>
-        <w:t>tol</w:t>
-      </w:r>
-      <w:r>
-        <w:rPr>
-          <w:rStyle w:val="mjxassistivemathml"/>
-          <w:rFonts w:asciiTheme="minorHAnsi" w:hAnsiTheme="minorHAnsi" w:cstheme="minorHAnsi"/>
-          <w:color w:val="333333"/>
-          <w:bdr w:val="none" w:sz="0" w:space="0" w:color="auto" w:frame="1"/>
-        </w:rPr>
-        <w:t>|θ</w:t>
-      </w:r>
-      <w:proofErr w:type="spellEnd"/>
-      <w:r>
-        <w:rPr>
-          <w:rStyle w:val="mjxassistivemathml"/>
-          <w:rFonts w:asciiTheme="minorHAnsi" w:hAnsiTheme="minorHAnsi" w:cstheme="minorHAnsi"/>
-          <w:color w:val="333333"/>
-          <w:bdr w:val="none" w:sz="0" w:space="0" w:color="auto" w:frame="1"/>
-        </w:rPr>
-        <w:t>|&lt;</w:t>
-      </w:r>
-      <w:proofErr w:type="spellStart"/>
-      <w:r>
-        <w:rPr>
-          <w:rStyle w:val="mjxassistivemathml"/>
-          <w:rFonts w:asciiTheme="minorHAnsi" w:hAnsiTheme="minorHAnsi" w:cstheme="minorHAnsi"/>
-          <w:color w:val="333333"/>
-          <w:bdr w:val="none" w:sz="0" w:space="0" w:color="auto" w:frame="1"/>
-        </w:rPr>
-        <w:t>tol</w:t>
-      </w:r>
-      <w:proofErr w:type="spellEnd"/>
-      <w:r>
-        <w:rPr>
-          <w:rFonts w:asciiTheme="minorHAnsi" w:hAnsiTheme="minorHAnsi" w:cstheme="minorHAnsi"/>
-          <w:color w:val="333333"/>
-        </w:rPr>
-        <w:t>.</w:t>
-      </w:r>
     </w:p>
     <w:p>
       <w:pPr>
@@ -2589,9 +2101,201 @@
           <w:sz w:val="24"/>
           <w:szCs w:val="24"/>
         </w:rPr>
+        <w:t xml:space="preserve">Create a class called </w:t>
+      </w:r>
+      <w:proofErr w:type="spellStart"/>
+      <w:r>
+        <w:rPr>
+          <w:rFonts w:cstheme="minorHAnsi"/>
+          <w:sz w:val="24"/>
+          <w:szCs w:val="24"/>
+        </w:rPr>
+        <w:t>vector</w:t>
+      </w:r>
+      <w:r>
+        <w:rPr>
+          <w:rFonts w:cstheme="minorHAnsi"/>
+          <w:sz w:val="24"/>
+          <w:szCs w:val="24"/>
+        </w:rPr>
+        <w:t>_calc</w:t>
+      </w:r>
+      <w:r>
+        <w:rPr>
+          <w:rFonts w:cstheme="minorHAnsi"/>
+          <w:sz w:val="24"/>
+          <w:szCs w:val="24"/>
+        </w:rPr>
+        <w:t>ulator</w:t>
+      </w:r>
+      <w:proofErr w:type="spellEnd"/>
+      <w:r>
+        <w:rPr>
+          <w:rFonts w:cstheme="minorHAnsi"/>
+          <w:sz w:val="24"/>
+          <w:szCs w:val="24"/>
+        </w:rPr>
+        <w:t>. __</w:t>
+      </w:r>
+      <w:proofErr w:type="spellStart"/>
+      <w:r>
+        <w:rPr>
+          <w:rFonts w:cstheme="minorHAnsi"/>
+          <w:sz w:val="24"/>
+          <w:szCs w:val="24"/>
+        </w:rPr>
+        <w:t>init</w:t>
+      </w:r>
+      <w:proofErr w:type="spellEnd"/>
+      <w:r>
+        <w:rPr>
+          <w:rFonts w:cstheme="minorHAnsi"/>
+          <w:sz w:val="24"/>
+          <w:szCs w:val="24"/>
+        </w:rPr>
+        <w:t>__ should take self, vector1, and vector2. It should have two methods inside of it that are from problems 1 and 4 above</w:t>
+      </w:r>
+      <w:r>
+        <w:rPr>
+          <w:rFonts w:cstheme="minorHAnsi"/>
+          <w:sz w:val="24"/>
+          <w:szCs w:val="24"/>
+        </w:rPr>
+        <w:t xml:space="preserve"> (</w:t>
+      </w:r>
+      <w:proofErr w:type="spellStart"/>
+      <w:r>
+        <w:rPr>
+          <w:i/>
+          <w:iCs/>
+          <w:sz w:val="24"/>
+          <w:szCs w:val="24"/>
+        </w:rPr>
+        <w:t>angle_between</w:t>
+      </w:r>
+      <w:proofErr w:type="spellEnd"/>
+      <w:r>
+        <w:rPr>
+          <w:i/>
+          <w:iCs/>
+          <w:sz w:val="24"/>
+          <w:szCs w:val="24"/>
+        </w:rPr>
+        <w:t xml:space="preserve"> and </w:t>
+      </w:r>
+      <w:proofErr w:type="spellStart"/>
+      <w:r>
+        <w:rPr>
+          <w:i/>
+          <w:iCs/>
+          <w:sz w:val="24"/>
+          <w:szCs w:val="24"/>
+        </w:rPr>
+        <w:t>is_orthogonal</w:t>
+      </w:r>
+      <w:proofErr w:type="spellEnd"/>
+      <w:r>
+        <w:rPr>
+          <w:i/>
+          <w:iCs/>
+          <w:sz w:val="24"/>
+          <w:szCs w:val="24"/>
+        </w:rPr>
+        <w:t>)</w:t>
+      </w:r>
+      <w:r>
+        <w:rPr>
+          <w:rFonts w:cstheme="minorHAnsi"/>
+          <w:sz w:val="24"/>
+          <w:szCs w:val="24"/>
+        </w:rPr>
+        <w:t xml:space="preserve">. Make sure </w:t>
+      </w:r>
+      <w:proofErr w:type="spellStart"/>
+      <w:r>
+        <w:rPr>
+          <w:rFonts w:cstheme="minorHAnsi"/>
+          <w:sz w:val="24"/>
+          <w:szCs w:val="24"/>
+        </w:rPr>
+        <w:t>tol</w:t>
+      </w:r>
+      <w:proofErr w:type="spellEnd"/>
+      <w:r>
+        <w:rPr>
+          <w:rFonts w:cstheme="minorHAnsi"/>
+          <w:sz w:val="24"/>
+          <w:szCs w:val="24"/>
+        </w:rPr>
+        <w:t xml:space="preserve"> is defaulted but can be overwritten. </w:t>
+      </w:r>
+      <w:r>
+        <w:rPr>
+          <w:rFonts w:cstheme="minorHAnsi"/>
+          <w:sz w:val="24"/>
+          <w:szCs w:val="24"/>
+        </w:rPr>
+        <w:t xml:space="preserve">Make sure you can call </w:t>
+      </w:r>
+      <w:proofErr w:type="spellStart"/>
+      <w:r>
+        <w:rPr>
+          <w:rFonts w:cstheme="minorHAnsi"/>
+          <w:sz w:val="24"/>
+          <w:szCs w:val="24"/>
+        </w:rPr>
+        <w:t>angle_between</w:t>
+      </w:r>
+      <w:proofErr w:type="spellEnd"/>
+      <w:r>
+        <w:rPr>
+          <w:rFonts w:cstheme="minorHAnsi"/>
+          <w:sz w:val="24"/>
+          <w:szCs w:val="24"/>
+        </w:rPr>
+        <w:t xml:space="preserve"> and </w:t>
+      </w:r>
+      <w:proofErr w:type="spellStart"/>
+      <w:r>
+        <w:rPr>
+          <w:rFonts w:cstheme="minorHAnsi"/>
+          <w:sz w:val="24"/>
+          <w:szCs w:val="24"/>
+        </w:rPr>
+        <w:t>is_orthogonal</w:t>
+      </w:r>
+      <w:proofErr w:type="spellEnd"/>
+      <w:r>
+        <w:rPr>
+          <w:rFonts w:cstheme="minorHAnsi"/>
+          <w:sz w:val="24"/>
+          <w:szCs w:val="24"/>
+        </w:rPr>
+        <w:t xml:space="preserve"> and return the correct results as in problems 1 and 4. </w:t>
+      </w:r>
+    </w:p>
+    <w:p>
+      <w:pPr>
+        <w:pStyle w:val="ListParagraph"/>
+        <w:numPr>
+          <w:ilvl w:val="0"/>
+          <w:numId w:val="1"/>
+        </w:numPr>
+        <w:rPr>
+          <w:rFonts w:cstheme="minorHAnsi"/>
+          <w:sz w:val="24"/>
+          <w:szCs w:val="24"/>
+        </w:rPr>
+      </w:pPr>
+      <w:r>
+        <w:rPr>
+          <w:rFonts w:cstheme="minorHAnsi"/>
+          <w:sz w:val="24"/>
+          <w:szCs w:val="24"/>
+        </w:rPr>
         <w:t xml:space="preserve">Show a graphical representation of the breast cancer data outlined in this reading </w:t>
       </w:r>
-      <w:hyperlink r:id="rId5" w:history="1">
+      <w:hyperlink r:id="rId6" w:history="1">
         <w:r>
           <w:rPr>
             <w:rStyle w:val="Hyperlink"/>
@@ -2609,6 +2313,14 @@
           <w:szCs w:val="24"/>
         </w:rPr>
         <w:t xml:space="preserve"> </w:t>
+      </w:r>
+      <w:r>
+        <w:rPr>
+          <w:rFonts w:cstheme="minorHAnsi"/>
+          <w:sz w:val="24"/>
+          <w:szCs w:val="24"/>
+        </w:rPr>
+        <w:t xml:space="preserve">Be sure to describe what PCA is and incorporate the principal components in your plot. </w:t>
       </w:r>
     </w:p>
     <w:sectPr>
@@ -2739,7 +2451,7 @@
   <w:abstractNum w:abstractNumId="1" w15:restartNumberingAfterBreak="0">
     <w:nsid w:val="1391520A"/>
     <w:multiLevelType w:val="hybridMultilevel"/>
-    <w:tmpl w:val="A68A917E"/>
+    <w:tmpl w:val="37E6E3EA"/>
     <w:lvl w:ilvl="0" w:tplc="0409000F">
       <w:start w:val="1"/>
       <w:numFmt w:val="decimal"/>
@@ -3947,4 +3659,16 @@
     </a:ext>
   </a:extLst>
 </a:theme>
+</file>
+
+<file path=customXml/item1.xml><?xml version="1.0" encoding="utf-8"?>
+<b:Sources xmlns:b="http://schemas.openxmlformats.org/officeDocument/2006/bibliography" xmlns="http://schemas.openxmlformats.org/officeDocument/2006/bibliography" SelectedStyle="\APASixthEditionOfficeOnline.xsl" StyleName="APA" Version="6"/>
+</file>
+
+<file path=customXml/itemProps1.xml><?xml version="1.0" encoding="utf-8"?>
+<ds:datastoreItem xmlns:ds="http://schemas.openxmlformats.org/officeDocument/2006/customXml" ds:itemID="{E75D60BB-D07E-4B87-B2D4-CA8B1E15D4F7}">
+  <ds:schemaRefs>
+    <ds:schemaRef ds:uri="http://schemas.openxmlformats.org/officeDocument/2006/bibliography"/>
+  </ds:schemaRefs>
+</ds:datastoreItem>
 </file>
--- a/course_material/week_10/linear_algebra_hw.docx
+++ b/course_material/week_10/linear_algebra_hw.docx
@@ -21,7 +21,6 @@
         </w:rPr>
         <w:t xml:space="preserve">Write a function </w:t>
       </w:r>
-      <w:proofErr w:type="spellStart"/>
       <w:r>
         <w:rPr>
           <w:i/>
@@ -29,17 +28,7 @@
           <w:sz w:val="24"/>
           <w:szCs w:val="24"/>
         </w:rPr>
-        <w:t>angle_between</w:t>
-      </w:r>
-      <w:proofErr w:type="spellEnd"/>
-      <w:r>
-        <w:rPr>
-          <w:i/>
-          <w:iCs/>
-          <w:sz w:val="24"/>
-          <w:szCs w:val="24"/>
-        </w:rPr>
-        <w:t xml:space="preserve">(v1, v2) </w:t>
+        <w:t xml:space="preserve">angle_between(v1, v2) </w:t>
       </w:r>
       <w:r>
         <w:rPr>
@@ -53,14 +42,14 @@
           <w:sz w:val="24"/>
           <w:szCs w:val="24"/>
         </w:rPr>
-        <w:t xml:space="preserve"> (think triangles)</w:t>
-      </w:r>
-      <w:r>
-        <w:rPr>
-          <w:sz w:val="24"/>
-          <w:szCs w:val="24"/>
-        </w:rPr>
-        <w:t xml:space="preserve"> that </w:t>
+        <w:t xml:space="preserve"> </w:t>
+      </w:r>
+      <w:r>
+        <w:rPr>
+          <w:sz w:val="24"/>
+          <w:szCs w:val="24"/>
+        </w:rPr>
+        <w:t xml:space="preserve">that </w:t>
       </w:r>
       <w:r>
         <w:rPr>
@@ -89,7 +78,47 @@
           <w:sz w:val="24"/>
           <w:szCs w:val="24"/>
         </w:rPr>
-        <w:t>Write a function which takes an input parameter </w:t>
+        <w:t>Write a function</w:t>
+      </w:r>
+      <w:r>
+        <w:rPr>
+          <w:rFonts w:eastAsia="Times New Roman" w:cstheme="minorHAnsi"/>
+          <w:sz w:val="24"/>
+          <w:szCs w:val="24"/>
+        </w:rPr>
+        <w:t xml:space="preserve"> called row_dot(A, r1, r2)</w:t>
+      </w:r>
+      <w:r>
+        <w:rPr>
+          <w:rFonts w:eastAsia="Times New Roman" w:cstheme="minorHAnsi"/>
+          <w:sz w:val="24"/>
+          <w:szCs w:val="24"/>
+        </w:rPr>
+        <w:t xml:space="preserve"> which takes an input </w:t>
+      </w:r>
+      <w:r>
+        <w:rPr>
+          <w:rFonts w:eastAsia="Times New Roman" w:cstheme="minorHAnsi"/>
+          <w:sz w:val="24"/>
+          <w:szCs w:val="24"/>
+        </w:rPr>
+        <w:t>matrix</w:t>
+      </w:r>
+      <w:r>
+        <w:rPr>
+          <w:rFonts w:eastAsia="Times New Roman" w:cstheme="minorHAnsi"/>
+          <w:sz w:val="24"/>
+          <w:szCs w:val="24"/>
+        </w:rPr>
+        <w:t> </w:t>
+      </w:r>
+      <w:r>
+        <w:rPr>
+          <w:rFonts w:eastAsia="Times New Roman" w:cstheme="minorHAnsi"/>
+          <w:sz w:val="24"/>
+          <w:szCs w:val="24"/>
+        </w:rPr>
+        <w:t xml:space="preserve">called </w:t>
       </w:r>
       <w:r>
         <w:rPr>
@@ -113,6 +142,14 @@
           <w:rFonts w:eastAsia="Times New Roman" w:cstheme="minorHAnsi"/>
           <w:sz w:val="24"/>
           <w:szCs w:val="24"/>
+        </w:rPr>
+        <w:t xml:space="preserve">one row identified by </w:t>
+      </w:r>
+      <w:r>
+        <w:rPr>
+          <w:rFonts w:eastAsia="Times New Roman" w:cstheme="minorHAnsi"/>
+          <w:sz w:val="24"/>
+          <w:szCs w:val="24"/>
           <w:bdr w:val="none" w:sz="0" w:space="0" w:color="auto" w:frame="1"/>
         </w:rPr>
         <w:t>r1</w:t>
@@ -122,8 +159,25 @@
           <w:rFonts w:eastAsia="Times New Roman" w:cstheme="minorHAnsi"/>
           <w:sz w:val="24"/>
           <w:szCs w:val="24"/>
+          <w:bdr w:val="none" w:sz="0" w:space="0" w:color="auto" w:frame="1"/>
+        </w:rPr>
+        <w:t>,</w:t>
+      </w:r>
+      <w:r>
+        <w:rPr>
+          <w:rFonts w:eastAsia="Times New Roman" w:cstheme="minorHAnsi"/>
+          <w:sz w:val="24"/>
+          <w:szCs w:val="24"/>
         </w:rPr>
         <w:t> and </w:t>
+      </w:r>
+      <w:r>
+        <w:rPr>
+          <w:rFonts w:eastAsia="Times New Roman" w:cstheme="minorHAnsi"/>
+          <w:sz w:val="24"/>
+          <w:szCs w:val="24"/>
+        </w:rPr>
+        <w:t xml:space="preserve">another row identified by </w:t>
       </w:r>
       <w:r>
         <w:rPr>
@@ -196,23 +250,7 @@
           <w:rFonts w:asciiTheme="minorHAnsi" w:hAnsiTheme="minorHAnsi" w:cstheme="minorHAnsi"/>
           <w:color w:val="333333"/>
         </w:rPr>
-        <w:t xml:space="preserve">Write a function </w:t>
-      </w:r>
-      <w:proofErr w:type="spellStart"/>
-      <w:r>
-        <w:rPr>
-          <w:rFonts w:asciiTheme="minorHAnsi" w:hAnsiTheme="minorHAnsi" w:cstheme="minorHAnsi"/>
-          <w:color w:val="333333"/>
-        </w:rPr>
-        <w:t>matrix_division</w:t>
-      </w:r>
-      <w:proofErr w:type="spellEnd"/>
-      <w:r>
-        <w:rPr>
-          <w:rFonts w:asciiTheme="minorHAnsi" w:hAnsiTheme="minorHAnsi" w:cstheme="minorHAnsi"/>
-          <w:color w:val="333333"/>
-        </w:rPr>
-        <w:t>(m1, m2) that takes in two matrices, m1 and m2, and returns the result. What is the trick with matrix division?</w:t>
+        <w:t>Write a function matrix_division(m1, m2) that takes in two matrices, m1 and m2, and returns the result. What is the trick with matrix division?</w:t>
       </w:r>
     </w:p>
     <w:p>
@@ -236,48 +274,86 @@
         </w:rPr>
         <w:t>Write a function </w:t>
       </w:r>
-      <w:proofErr w:type="spellStart"/>
       <w:r>
         <w:rPr>
           <w:rStyle w:val="Emphasis"/>
           <w:rFonts w:asciiTheme="minorHAnsi" w:hAnsiTheme="minorHAnsi" w:cstheme="minorHAnsi"/>
           <w:color w:val="333333"/>
         </w:rPr>
-        <w:t>is_orthogonal</w:t>
-      </w:r>
-      <w:proofErr w:type="spellEnd"/>
-      <w:r>
-        <w:rPr>
-          <w:rStyle w:val="Emphasis"/>
-          <w:rFonts w:asciiTheme="minorHAnsi" w:hAnsiTheme="minorHAnsi" w:cstheme="minorHAnsi"/>
-          <w:color w:val="333333"/>
-        </w:rPr>
-        <w:t xml:space="preserve">(v1,v2, </w:t>
-      </w:r>
-      <w:proofErr w:type="spellStart"/>
-      <w:r>
-        <w:rPr>
-          <w:rStyle w:val="Emphasis"/>
-          <w:rFonts w:asciiTheme="minorHAnsi" w:hAnsiTheme="minorHAnsi" w:cstheme="minorHAnsi"/>
-          <w:color w:val="333333"/>
+        <w:t>is_orthogonal(v1,v2, tol)</w:t>
+      </w:r>
+      <w:r>
+        <w:rPr>
+          <w:rFonts w:asciiTheme="minorHAnsi" w:hAnsiTheme="minorHAnsi" w:cstheme="minorHAnsi"/>
+          <w:color w:val="333333"/>
+        </w:rPr>
+        <w:t>, where </w:t>
+      </w:r>
+      <w:r>
+        <w:rPr>
+          <w:rStyle w:val="mi"/>
+          <w:rFonts w:asciiTheme="minorHAnsi" w:hAnsiTheme="minorHAnsi" w:cstheme="minorHAnsi"/>
+          <w:color w:val="333333"/>
+          <w:bdr w:val="none" w:sz="0" w:space="0" w:color="auto" w:frame="1"/>
+        </w:rPr>
+        <w:t>v</w:t>
+      </w:r>
+      <w:r>
+        <w:rPr>
+          <w:rStyle w:val="mn"/>
+          <w:rFonts w:asciiTheme="minorHAnsi" w:hAnsiTheme="minorHAnsi" w:cstheme="minorHAnsi"/>
+          <w:color w:val="333333"/>
+          <w:bdr w:val="none" w:sz="0" w:space="0" w:color="auto" w:frame="1"/>
+        </w:rPr>
+        <w:t>1</w:t>
+      </w:r>
+      <w:r>
+        <w:rPr>
+          <w:rFonts w:asciiTheme="minorHAnsi" w:hAnsiTheme="minorHAnsi" w:cstheme="minorHAnsi"/>
+          <w:color w:val="333333"/>
+        </w:rPr>
+        <w:t> and </w:t>
+      </w:r>
+      <w:r>
+        <w:rPr>
+          <w:rStyle w:val="mi"/>
+          <w:rFonts w:asciiTheme="minorHAnsi" w:hAnsiTheme="minorHAnsi" w:cstheme="minorHAnsi"/>
+          <w:color w:val="333333"/>
+          <w:bdr w:val="none" w:sz="0" w:space="0" w:color="auto" w:frame="1"/>
+        </w:rPr>
+        <w:t>v</w:t>
+      </w:r>
+      <w:r>
+        <w:rPr>
+          <w:rStyle w:val="mn"/>
+          <w:rFonts w:asciiTheme="minorHAnsi" w:hAnsiTheme="minorHAnsi" w:cstheme="minorHAnsi"/>
+          <w:color w:val="333333"/>
+          <w:bdr w:val="none" w:sz="0" w:space="0" w:color="auto" w:frame="1"/>
+        </w:rPr>
+        <w:t>2</w:t>
+      </w:r>
+      <w:r>
+        <w:rPr>
+          <w:rFonts w:asciiTheme="minorHAnsi" w:hAnsiTheme="minorHAnsi" w:cstheme="minorHAnsi"/>
+          <w:color w:val="333333"/>
+        </w:rPr>
+        <w:t> are column vectors of the same size and </w:t>
+      </w:r>
+      <w:r>
+        <w:rPr>
+          <w:rStyle w:val="mi"/>
+          <w:rFonts w:asciiTheme="minorHAnsi" w:hAnsiTheme="minorHAnsi" w:cstheme="minorHAnsi"/>
+          <w:color w:val="333333"/>
+          <w:bdr w:val="none" w:sz="0" w:space="0" w:color="auto" w:frame="1"/>
         </w:rPr>
         <w:t>tol</w:t>
       </w:r>
-      <w:proofErr w:type="spellEnd"/>
-      <w:r>
-        <w:rPr>
-          <w:rStyle w:val="Emphasis"/>
-          <w:rFonts w:asciiTheme="minorHAnsi" w:hAnsiTheme="minorHAnsi" w:cstheme="minorHAnsi"/>
-          <w:color w:val="333333"/>
-        </w:rPr>
-        <w:t>)</w:t>
-      </w:r>
-      <w:r>
-        <w:rPr>
-          <w:rFonts w:asciiTheme="minorHAnsi" w:hAnsiTheme="minorHAnsi" w:cstheme="minorHAnsi"/>
-          <w:color w:val="333333"/>
-        </w:rPr>
-        <w:t>, where </w:t>
+      <w:r>
+        <w:rPr>
+          <w:rFonts w:asciiTheme="minorHAnsi" w:hAnsiTheme="minorHAnsi" w:cstheme="minorHAnsi"/>
+          <w:color w:val="333333"/>
+        </w:rPr>
+        <w:t> is a scalar value strictly larger than 0. The output should be 1 if the angle between </w:t>
       </w:r>
       <w:r>
         <w:rPr>
@@ -327,9 +403,8 @@
           <w:rFonts w:asciiTheme="minorHAnsi" w:hAnsiTheme="minorHAnsi" w:cstheme="minorHAnsi"/>
           <w:color w:val="333333"/>
         </w:rPr>
-        <w:t> are column vectors of the same size and </w:t>
-      </w:r>
-      <w:proofErr w:type="spellStart"/>
+        <w:t> is within tol of </w:t>
+      </w:r>
       <w:r>
         <w:rPr>
           <w:rStyle w:val="mi"/>
@@ -337,15 +412,120 @@
           <w:color w:val="333333"/>
           <w:bdr w:val="none" w:sz="0" w:space="0" w:color="auto" w:frame="1"/>
         </w:rPr>
+        <w:t>π</w:t>
+      </w:r>
+      <w:r>
+        <w:rPr>
+          <w:rStyle w:val="mo"/>
+          <w:rFonts w:asciiTheme="minorHAnsi" w:hAnsiTheme="minorHAnsi" w:cstheme="minorHAnsi"/>
+          <w:color w:val="333333"/>
+          <w:bdr w:val="none" w:sz="0" w:space="0" w:color="auto" w:frame="1"/>
+        </w:rPr>
+        <w:t>/</w:t>
+      </w:r>
+      <w:r>
+        <w:rPr>
+          <w:rStyle w:val="mn"/>
+          <w:rFonts w:asciiTheme="minorHAnsi" w:hAnsiTheme="minorHAnsi" w:cstheme="minorHAnsi"/>
+          <w:color w:val="333333"/>
+          <w:bdr w:val="none" w:sz="0" w:space="0" w:color="auto" w:frame="1"/>
+        </w:rPr>
+        <w:t>2</w:t>
+      </w:r>
+      <w:r>
+        <w:rPr>
+          <w:rFonts w:asciiTheme="minorHAnsi" w:hAnsiTheme="minorHAnsi" w:cstheme="minorHAnsi"/>
+          <w:color w:val="333333"/>
+        </w:rPr>
+        <w:t>; that is, </w:t>
+      </w:r>
+      <w:r>
+        <w:rPr>
+          <w:rStyle w:val="mo"/>
+          <w:rFonts w:asciiTheme="minorHAnsi" w:hAnsiTheme="minorHAnsi" w:cstheme="minorHAnsi"/>
+          <w:color w:val="333333"/>
+          <w:bdr w:val="none" w:sz="0" w:space="0" w:color="auto" w:frame="1"/>
+        </w:rPr>
+        <w:t>|</w:t>
+      </w:r>
+      <w:r>
+        <w:rPr>
+          <w:rStyle w:val="mi"/>
+          <w:rFonts w:asciiTheme="minorHAnsi" w:hAnsiTheme="minorHAnsi" w:cstheme="minorHAnsi"/>
+          <w:color w:val="333333"/>
+          <w:bdr w:val="none" w:sz="0" w:space="0" w:color="auto" w:frame="1"/>
+        </w:rPr>
+        <w:t>π</w:t>
+      </w:r>
+      <w:r>
+        <w:rPr>
+          <w:rStyle w:val="mo"/>
+          <w:rFonts w:asciiTheme="minorHAnsi" w:hAnsiTheme="minorHAnsi" w:cstheme="minorHAnsi"/>
+          <w:color w:val="333333"/>
+          <w:bdr w:val="none" w:sz="0" w:space="0" w:color="auto" w:frame="1"/>
+        </w:rPr>
+        <w:t>/</w:t>
+      </w:r>
+      <w:r>
+        <w:rPr>
+          <w:rStyle w:val="mn"/>
+          <w:rFonts w:asciiTheme="minorHAnsi" w:hAnsiTheme="minorHAnsi" w:cstheme="minorHAnsi"/>
+          <w:color w:val="333333"/>
+          <w:bdr w:val="none" w:sz="0" w:space="0" w:color="auto" w:frame="1"/>
+        </w:rPr>
+        <w:t>2</w:t>
+      </w:r>
+      <w:r>
+        <w:rPr>
+          <w:rStyle w:val="mo"/>
+          <w:rFonts w:asciiTheme="minorHAnsi" w:hAnsiTheme="minorHAnsi" w:cstheme="minorHAnsi"/>
+          <w:color w:val="333333"/>
+          <w:bdr w:val="none" w:sz="0" w:space="0" w:color="auto" w:frame="1"/>
+        </w:rPr>
+        <w:t>−</w:t>
+      </w:r>
+      <w:r>
+        <w:rPr>
+          <w:rStyle w:val="mi"/>
+          <w:rFonts w:asciiTheme="minorHAnsi" w:hAnsiTheme="minorHAnsi" w:cstheme="minorHAnsi"/>
+          <w:color w:val="333333"/>
+          <w:bdr w:val="none" w:sz="0" w:space="0" w:color="auto" w:frame="1"/>
+        </w:rPr>
+        <w:t>θ</w:t>
+      </w:r>
+      <w:r>
+        <w:rPr>
+          <w:rStyle w:val="mo"/>
+          <w:rFonts w:asciiTheme="minorHAnsi" w:hAnsiTheme="minorHAnsi" w:cstheme="minorHAnsi"/>
+          <w:color w:val="333333"/>
+          <w:bdr w:val="none" w:sz="0" w:space="0" w:color="auto" w:frame="1"/>
+        </w:rPr>
+        <w:t>|&lt;</w:t>
+      </w:r>
+      <w:r>
+        <w:rPr>
+          <w:rStyle w:val="mtext"/>
+          <w:rFonts w:asciiTheme="minorHAnsi" w:hAnsiTheme="minorHAnsi" w:cstheme="minorHAnsi"/>
+          <w:color w:val="333333"/>
+          <w:bdr w:val="none" w:sz="0" w:space="0" w:color="auto" w:frame="1"/>
+        </w:rPr>
         <w:t>tol</w:t>
       </w:r>
-      <w:proofErr w:type="spellEnd"/>
-      <w:r>
-        <w:rPr>
-          <w:rFonts w:asciiTheme="minorHAnsi" w:hAnsiTheme="minorHAnsi" w:cstheme="minorHAnsi"/>
-          <w:color w:val="333333"/>
-        </w:rPr>
-        <w:t> is a scalar value strictly larger than 0. The output should be 1 if the angle between </w:t>
+      <w:r>
+        <w:rPr>
+          <w:rStyle w:val="mjxassistivemathml"/>
+          <w:rFonts w:asciiTheme="minorHAnsi" w:hAnsiTheme="minorHAnsi" w:cstheme="minorHAnsi"/>
+          <w:color w:val="333333"/>
+          <w:bdr w:val="none" w:sz="0" w:space="0" w:color="auto" w:frame="1"/>
+        </w:rPr>
+        <w:t>|π/2−θ|&lt;tol</w:t>
+      </w:r>
+      <w:r>
+        <w:rPr>
+          <w:rFonts w:asciiTheme="minorHAnsi" w:hAnsiTheme="minorHAnsi" w:cstheme="minorHAnsi"/>
+          <w:color w:val="333333"/>
+        </w:rPr>
+        <w:t>, and 0 otherwise. You may assume that </w:t>
       </w:r>
       <w:r>
         <w:rPr>
@@ -395,220 +575,17 @@
           <w:rFonts w:asciiTheme="minorHAnsi" w:hAnsiTheme="minorHAnsi" w:cstheme="minorHAnsi"/>
           <w:color w:val="333333"/>
         </w:rPr>
-        <w:t xml:space="preserve"> is within </w:t>
-      </w:r>
-      <w:proofErr w:type="spellStart"/>
-      <w:r>
-        <w:rPr>
-          <w:rFonts w:asciiTheme="minorHAnsi" w:hAnsiTheme="minorHAnsi" w:cstheme="minorHAnsi"/>
-          <w:color w:val="333333"/>
+        <w:t> are column vectors of the same size, and that </w:t>
+      </w:r>
+      <w:r>
+        <w:rPr>
+          <w:rStyle w:val="mi"/>
+          <w:rFonts w:asciiTheme="minorHAnsi" w:hAnsiTheme="minorHAnsi" w:cstheme="minorHAnsi"/>
+          <w:color w:val="333333"/>
+          <w:bdr w:val="none" w:sz="0" w:space="0" w:color="auto" w:frame="1"/>
         </w:rPr>
         <w:t>tol</w:t>
       </w:r>
-      <w:proofErr w:type="spellEnd"/>
-      <w:r>
-        <w:rPr>
-          <w:rFonts w:asciiTheme="minorHAnsi" w:hAnsiTheme="minorHAnsi" w:cstheme="minorHAnsi"/>
-          <w:color w:val="333333"/>
-        </w:rPr>
-        <w:t xml:space="preserve"> of </w:t>
-      </w:r>
-      <w:r>
-        <w:rPr>
-          <w:rStyle w:val="mi"/>
-          <w:rFonts w:asciiTheme="minorHAnsi" w:hAnsiTheme="minorHAnsi" w:cstheme="minorHAnsi"/>
-          <w:color w:val="333333"/>
-          <w:bdr w:val="none" w:sz="0" w:space="0" w:color="auto" w:frame="1"/>
-        </w:rPr>
-        <w:t>π</w:t>
-      </w:r>
-      <w:r>
-        <w:rPr>
-          <w:rStyle w:val="mo"/>
-          <w:rFonts w:asciiTheme="minorHAnsi" w:hAnsiTheme="minorHAnsi" w:cstheme="minorHAnsi"/>
-          <w:color w:val="333333"/>
-          <w:bdr w:val="none" w:sz="0" w:space="0" w:color="auto" w:frame="1"/>
-        </w:rPr>
-        <w:t>/</w:t>
-      </w:r>
-      <w:r>
-        <w:rPr>
-          <w:rStyle w:val="mn"/>
-          <w:rFonts w:asciiTheme="minorHAnsi" w:hAnsiTheme="minorHAnsi" w:cstheme="minorHAnsi"/>
-          <w:color w:val="333333"/>
-          <w:bdr w:val="none" w:sz="0" w:space="0" w:color="auto" w:frame="1"/>
-        </w:rPr>
-        <w:t>2</w:t>
-      </w:r>
-      <w:r>
-        <w:rPr>
-          <w:rFonts w:asciiTheme="minorHAnsi" w:hAnsiTheme="minorHAnsi" w:cstheme="minorHAnsi"/>
-          <w:color w:val="333333"/>
-        </w:rPr>
-        <w:t>; that is, </w:t>
-      </w:r>
-      <w:r>
-        <w:rPr>
-          <w:rStyle w:val="mo"/>
-          <w:rFonts w:asciiTheme="minorHAnsi" w:hAnsiTheme="minorHAnsi" w:cstheme="minorHAnsi"/>
-          <w:color w:val="333333"/>
-          <w:bdr w:val="none" w:sz="0" w:space="0" w:color="auto" w:frame="1"/>
-        </w:rPr>
-        <w:t>|</w:t>
-      </w:r>
-      <w:r>
-        <w:rPr>
-          <w:rStyle w:val="mi"/>
-          <w:rFonts w:asciiTheme="minorHAnsi" w:hAnsiTheme="minorHAnsi" w:cstheme="minorHAnsi"/>
-          <w:color w:val="333333"/>
-          <w:bdr w:val="none" w:sz="0" w:space="0" w:color="auto" w:frame="1"/>
-        </w:rPr>
-        <w:t>π</w:t>
-      </w:r>
-      <w:r>
-        <w:rPr>
-          <w:rStyle w:val="mo"/>
-          <w:rFonts w:asciiTheme="minorHAnsi" w:hAnsiTheme="minorHAnsi" w:cstheme="minorHAnsi"/>
-          <w:color w:val="333333"/>
-          <w:bdr w:val="none" w:sz="0" w:space="0" w:color="auto" w:frame="1"/>
-        </w:rPr>
-        <w:t>/</w:t>
-      </w:r>
-      <w:r>
-        <w:rPr>
-          <w:rStyle w:val="mn"/>
-          <w:rFonts w:asciiTheme="minorHAnsi" w:hAnsiTheme="minorHAnsi" w:cstheme="minorHAnsi"/>
-          <w:color w:val="333333"/>
-          <w:bdr w:val="none" w:sz="0" w:space="0" w:color="auto" w:frame="1"/>
-        </w:rPr>
-        <w:t>2</w:t>
-      </w:r>
-      <w:r>
-        <w:rPr>
-          <w:rStyle w:val="mo"/>
-          <w:rFonts w:asciiTheme="minorHAnsi" w:hAnsiTheme="minorHAnsi" w:cstheme="minorHAnsi"/>
-          <w:color w:val="333333"/>
-          <w:bdr w:val="none" w:sz="0" w:space="0" w:color="auto" w:frame="1"/>
-        </w:rPr>
-        <w:t>−</w:t>
-      </w:r>
-      <w:r>
-        <w:rPr>
-          <w:rStyle w:val="mi"/>
-          <w:rFonts w:asciiTheme="minorHAnsi" w:hAnsiTheme="minorHAnsi" w:cstheme="minorHAnsi"/>
-          <w:color w:val="333333"/>
-          <w:bdr w:val="none" w:sz="0" w:space="0" w:color="auto" w:frame="1"/>
-        </w:rPr>
-        <w:t>θ</w:t>
-      </w:r>
-      <w:r>
-        <w:rPr>
-          <w:rStyle w:val="mo"/>
-          <w:rFonts w:asciiTheme="minorHAnsi" w:hAnsiTheme="minorHAnsi" w:cstheme="minorHAnsi"/>
-          <w:color w:val="333333"/>
-          <w:bdr w:val="none" w:sz="0" w:space="0" w:color="auto" w:frame="1"/>
-        </w:rPr>
-        <w:t>|&lt;</w:t>
-      </w:r>
-      <w:proofErr w:type="spellStart"/>
-      <w:r>
-        <w:rPr>
-          <w:rStyle w:val="mtext"/>
-          <w:rFonts w:asciiTheme="minorHAnsi" w:hAnsiTheme="minorHAnsi" w:cstheme="minorHAnsi"/>
-          <w:color w:val="333333"/>
-          <w:bdr w:val="none" w:sz="0" w:space="0" w:color="auto" w:frame="1"/>
-        </w:rPr>
-        <w:t>tol</w:t>
-      </w:r>
-      <w:proofErr w:type="spellEnd"/>
-      <w:r>
-        <w:rPr>
-          <w:rStyle w:val="mjxassistivemathml"/>
-          <w:rFonts w:asciiTheme="minorHAnsi" w:hAnsiTheme="minorHAnsi" w:cstheme="minorHAnsi"/>
-          <w:color w:val="333333"/>
-          <w:bdr w:val="none" w:sz="0" w:space="0" w:color="auto" w:frame="1"/>
-        </w:rPr>
-        <w:t>|π/2−θ|&lt;</w:t>
-      </w:r>
-      <w:proofErr w:type="spellStart"/>
-      <w:r>
-        <w:rPr>
-          <w:rStyle w:val="mjxassistivemathml"/>
-          <w:rFonts w:asciiTheme="minorHAnsi" w:hAnsiTheme="minorHAnsi" w:cstheme="minorHAnsi"/>
-          <w:color w:val="333333"/>
-          <w:bdr w:val="none" w:sz="0" w:space="0" w:color="auto" w:frame="1"/>
-        </w:rPr>
-        <w:t>tol</w:t>
-      </w:r>
-      <w:proofErr w:type="spellEnd"/>
-      <w:r>
-        <w:rPr>
-          <w:rFonts w:asciiTheme="minorHAnsi" w:hAnsiTheme="minorHAnsi" w:cstheme="minorHAnsi"/>
-          <w:color w:val="333333"/>
-        </w:rPr>
-        <w:t>, and 0 otherwise. You may assume that </w:t>
-      </w:r>
-      <w:r>
-        <w:rPr>
-          <w:rStyle w:val="mi"/>
-          <w:rFonts w:asciiTheme="minorHAnsi" w:hAnsiTheme="minorHAnsi" w:cstheme="minorHAnsi"/>
-          <w:color w:val="333333"/>
-          <w:bdr w:val="none" w:sz="0" w:space="0" w:color="auto" w:frame="1"/>
-        </w:rPr>
-        <w:t>v</w:t>
-      </w:r>
-      <w:r>
-        <w:rPr>
-          <w:rStyle w:val="mn"/>
-          <w:rFonts w:asciiTheme="minorHAnsi" w:hAnsiTheme="minorHAnsi" w:cstheme="minorHAnsi"/>
-          <w:color w:val="333333"/>
-          <w:bdr w:val="none" w:sz="0" w:space="0" w:color="auto" w:frame="1"/>
-        </w:rPr>
-        <w:t>1</w:t>
-      </w:r>
-      <w:r>
-        <w:rPr>
-          <w:rFonts w:asciiTheme="minorHAnsi" w:hAnsiTheme="minorHAnsi" w:cstheme="minorHAnsi"/>
-          <w:color w:val="333333"/>
-        </w:rPr>
-        <w:t> and </w:t>
-      </w:r>
-      <w:r>
-        <w:rPr>
-          <w:rStyle w:val="mi"/>
-          <w:rFonts w:asciiTheme="minorHAnsi" w:hAnsiTheme="minorHAnsi" w:cstheme="minorHAnsi"/>
-          <w:color w:val="333333"/>
-          <w:bdr w:val="none" w:sz="0" w:space="0" w:color="auto" w:frame="1"/>
-        </w:rPr>
-        <w:t>v</w:t>
-      </w:r>
-      <w:r>
-        <w:rPr>
-          <w:rStyle w:val="mn"/>
-          <w:rFonts w:asciiTheme="minorHAnsi" w:hAnsiTheme="minorHAnsi" w:cstheme="minorHAnsi"/>
-          <w:color w:val="333333"/>
-          <w:bdr w:val="none" w:sz="0" w:space="0" w:color="auto" w:frame="1"/>
-        </w:rPr>
-        <w:t>2</w:t>
-      </w:r>
-      <w:r>
-        <w:rPr>
-          <w:rFonts w:asciiTheme="minorHAnsi" w:hAnsiTheme="minorHAnsi" w:cstheme="minorHAnsi"/>
-          <w:color w:val="333333"/>
-        </w:rPr>
-        <w:t> are column vectors of the same size, and that </w:t>
-      </w:r>
-      <w:proofErr w:type="spellStart"/>
-      <w:r>
-        <w:rPr>
-          <w:rStyle w:val="mi"/>
-          <w:rFonts w:asciiTheme="minorHAnsi" w:hAnsiTheme="minorHAnsi" w:cstheme="minorHAnsi"/>
-          <w:color w:val="333333"/>
-          <w:bdr w:val="none" w:sz="0" w:space="0" w:color="auto" w:frame="1"/>
-        </w:rPr>
-        <w:t>tol</w:t>
-      </w:r>
-      <w:proofErr w:type="spellEnd"/>
       <w:r>
         <w:rPr>
           <w:rFonts w:asciiTheme="minorHAnsi" w:hAnsiTheme="minorHAnsi" w:cstheme="minorHAnsi"/>
@@ -723,17 +700,7 @@
           <w:sz w:val="20"/>
           <w:szCs w:val="20"/>
         </w:rPr>
-        <w:t xml:space="preserve"> </w:t>
-      </w:r>
-      <w:proofErr w:type="spellStart"/>
-      <w:r>
-        <w:rPr>
-          <w:rFonts w:eastAsia="Times New Roman" w:cstheme="minorHAnsi"/>
-          <w:color w:val="222222"/>
-          <w:sz w:val="20"/>
-          <w:szCs w:val="20"/>
-        </w:rPr>
-        <w:t>np</w:t>
+        <w:t xml:space="preserve"> np</w:t>
       </w:r>
       <w:r>
         <w:rPr>
@@ -751,17 +718,7 @@
           <w:sz w:val="20"/>
           <w:szCs w:val="20"/>
         </w:rPr>
-        <w:t>array</w:t>
-      </w:r>
-      <w:proofErr w:type="spellEnd"/>
-      <w:r>
-        <w:rPr>
-          <w:rFonts w:eastAsia="Times New Roman" w:cstheme="minorHAnsi"/>
-          <w:color w:val="222222"/>
-          <w:sz w:val="20"/>
-          <w:szCs w:val="20"/>
-        </w:rPr>
-        <w:t>([[</w:t>
+        <w:t>array([[</w:t>
       </w:r>
       <w:r>
         <w:rPr>
@@ -854,17 +811,7 @@
           <w:sz w:val="20"/>
           <w:szCs w:val="20"/>
         </w:rPr>
-        <w:t xml:space="preserve"> </w:t>
-      </w:r>
-      <w:proofErr w:type="spellStart"/>
-      <w:r>
-        <w:rPr>
-          <w:rFonts w:eastAsia="Times New Roman" w:cstheme="minorHAnsi"/>
-          <w:color w:val="222222"/>
-          <w:sz w:val="20"/>
-          <w:szCs w:val="20"/>
-        </w:rPr>
-        <w:t>np</w:t>
+        <w:t xml:space="preserve"> np</w:t>
       </w:r>
       <w:r>
         <w:rPr>
@@ -882,17 +829,7 @@
           <w:sz w:val="20"/>
           <w:szCs w:val="20"/>
         </w:rPr>
-        <w:t>array</w:t>
-      </w:r>
-      <w:proofErr w:type="spellEnd"/>
-      <w:r>
-        <w:rPr>
-          <w:rFonts w:eastAsia="Times New Roman" w:cstheme="minorHAnsi"/>
-          <w:color w:val="222222"/>
-          <w:sz w:val="20"/>
-          <w:szCs w:val="20"/>
-        </w:rPr>
-        <w:t>([[</w:t>
+        <w:t>array([[</w:t>
       </w:r>
       <w:r>
         <w:rPr>
@@ -1001,45 +938,14 @@
           <w:szCs w:val="20"/>
         </w:rPr>
       </w:pPr>
-      <w:proofErr w:type="spellStart"/>
-      <w:r>
-        <w:rPr>
-          <w:rFonts w:eastAsia="Times New Roman" w:cstheme="minorHAnsi"/>
-          <w:color w:val="222222"/>
-          <w:sz w:val="20"/>
-          <w:szCs w:val="20"/>
-        </w:rPr>
-        <w:t>is_orthogonal</w:t>
-      </w:r>
-      <w:proofErr w:type="spellEnd"/>
-      <w:r>
-        <w:rPr>
-          <w:rFonts w:eastAsia="Times New Roman" w:cstheme="minorHAnsi"/>
-          <w:color w:val="222222"/>
-          <w:sz w:val="20"/>
-          <w:szCs w:val="20"/>
-        </w:rPr>
-        <w:t>(</w:t>
-      </w:r>
-      <w:proofErr w:type="spellStart"/>
-      <w:r>
-        <w:rPr>
-          <w:rFonts w:eastAsia="Times New Roman" w:cstheme="minorHAnsi"/>
-          <w:color w:val="222222"/>
-          <w:sz w:val="20"/>
-          <w:szCs w:val="20"/>
-        </w:rPr>
-        <w:t>a,b</w:t>
-      </w:r>
-      <w:proofErr w:type="spellEnd"/>
-      <w:r>
-        <w:rPr>
-          <w:rFonts w:eastAsia="Times New Roman" w:cstheme="minorHAnsi"/>
-          <w:color w:val="222222"/>
-          <w:sz w:val="20"/>
-          <w:szCs w:val="20"/>
-        </w:rPr>
-        <w:t xml:space="preserve">, </w:t>
+      <w:r>
+        <w:rPr>
+          <w:rFonts w:eastAsia="Times New Roman" w:cstheme="minorHAnsi"/>
+          <w:color w:val="222222"/>
+          <w:sz w:val="20"/>
+          <w:szCs w:val="20"/>
+        </w:rPr>
+        <w:t xml:space="preserve">is_orthogonal(a,b, </w:t>
       </w:r>
       <w:r>
         <w:rPr>
@@ -1160,45 +1066,14 @@
           <w:szCs w:val="20"/>
         </w:rPr>
       </w:pPr>
-      <w:proofErr w:type="spellStart"/>
-      <w:r>
-        <w:rPr>
-          <w:rFonts w:eastAsia="Times New Roman" w:cstheme="minorHAnsi"/>
-          <w:color w:val="222222"/>
-          <w:sz w:val="20"/>
-          <w:szCs w:val="20"/>
-        </w:rPr>
-        <w:t>is_orthogonal</w:t>
-      </w:r>
-      <w:proofErr w:type="spellEnd"/>
-      <w:r>
-        <w:rPr>
-          <w:rFonts w:eastAsia="Times New Roman" w:cstheme="minorHAnsi"/>
-          <w:color w:val="222222"/>
-          <w:sz w:val="20"/>
-          <w:szCs w:val="20"/>
-        </w:rPr>
-        <w:t>(</w:t>
-      </w:r>
-      <w:proofErr w:type="spellStart"/>
-      <w:r>
-        <w:rPr>
-          <w:rFonts w:eastAsia="Times New Roman" w:cstheme="minorHAnsi"/>
-          <w:color w:val="222222"/>
-          <w:sz w:val="20"/>
-          <w:szCs w:val="20"/>
-        </w:rPr>
-        <w:t>a,b</w:t>
-      </w:r>
-      <w:proofErr w:type="spellEnd"/>
-      <w:r>
-        <w:rPr>
-          <w:rFonts w:eastAsia="Times New Roman" w:cstheme="minorHAnsi"/>
-          <w:color w:val="222222"/>
-          <w:sz w:val="20"/>
-          <w:szCs w:val="20"/>
-        </w:rPr>
-        <w:t xml:space="preserve">, </w:t>
+      <w:r>
+        <w:rPr>
+          <w:rFonts w:eastAsia="Times New Roman" w:cstheme="minorHAnsi"/>
+          <w:color w:val="222222"/>
+          <w:sz w:val="20"/>
+          <w:szCs w:val="20"/>
+        </w:rPr>
+        <w:t xml:space="preserve">is_orthogonal(a,b, </w:t>
       </w:r>
       <w:r>
         <w:rPr>
@@ -1344,17 +1219,7 @@
           <w:sz w:val="20"/>
           <w:szCs w:val="20"/>
         </w:rPr>
-        <w:t xml:space="preserve"> </w:t>
-      </w:r>
-      <w:proofErr w:type="spellStart"/>
-      <w:r>
-        <w:rPr>
-          <w:rFonts w:eastAsia="Times New Roman" w:cstheme="minorHAnsi"/>
-          <w:color w:val="222222"/>
-          <w:sz w:val="20"/>
-          <w:szCs w:val="20"/>
-        </w:rPr>
-        <w:t>np</w:t>
+        <w:t xml:space="preserve"> np</w:t>
       </w:r>
       <w:r>
         <w:rPr>
@@ -1372,17 +1237,7 @@
           <w:sz w:val="20"/>
           <w:szCs w:val="20"/>
         </w:rPr>
-        <w:t>array</w:t>
-      </w:r>
-      <w:proofErr w:type="spellEnd"/>
-      <w:r>
-        <w:rPr>
-          <w:rFonts w:eastAsia="Times New Roman" w:cstheme="minorHAnsi"/>
-          <w:color w:val="222222"/>
-          <w:sz w:val="20"/>
-          <w:szCs w:val="20"/>
-        </w:rPr>
-        <w:t>([[</w:t>
+        <w:t>array([[</w:t>
       </w:r>
       <w:r>
         <w:rPr>
@@ -1475,17 +1330,7 @@
           <w:sz w:val="20"/>
           <w:szCs w:val="20"/>
         </w:rPr>
-        <w:t xml:space="preserve"> </w:t>
-      </w:r>
-      <w:proofErr w:type="spellStart"/>
-      <w:r>
-        <w:rPr>
-          <w:rFonts w:eastAsia="Times New Roman" w:cstheme="minorHAnsi"/>
-          <w:color w:val="222222"/>
-          <w:sz w:val="20"/>
-          <w:szCs w:val="20"/>
-        </w:rPr>
-        <w:t>np</w:t>
+        <w:t xml:space="preserve"> np</w:t>
       </w:r>
       <w:r>
         <w:rPr>
@@ -1503,17 +1348,7 @@
           <w:sz w:val="20"/>
           <w:szCs w:val="20"/>
         </w:rPr>
-        <w:t>array</w:t>
-      </w:r>
-      <w:proofErr w:type="spellEnd"/>
-      <w:r>
-        <w:rPr>
-          <w:rFonts w:eastAsia="Times New Roman" w:cstheme="minorHAnsi"/>
-          <w:color w:val="222222"/>
-          <w:sz w:val="20"/>
-          <w:szCs w:val="20"/>
-        </w:rPr>
-        <w:t>([[</w:t>
+        <w:t>array([[</w:t>
       </w:r>
       <w:r>
         <w:rPr>
@@ -1581,45 +1416,14 @@
           <w:szCs w:val="20"/>
         </w:rPr>
       </w:pPr>
-      <w:proofErr w:type="spellStart"/>
-      <w:r>
-        <w:rPr>
-          <w:rFonts w:eastAsia="Times New Roman" w:cstheme="minorHAnsi"/>
-          <w:color w:val="222222"/>
-          <w:sz w:val="20"/>
-          <w:szCs w:val="20"/>
-        </w:rPr>
-        <w:t>is_orthogonal</w:t>
-      </w:r>
-      <w:proofErr w:type="spellEnd"/>
-      <w:r>
-        <w:rPr>
-          <w:rFonts w:eastAsia="Times New Roman" w:cstheme="minorHAnsi"/>
-          <w:color w:val="222222"/>
-          <w:sz w:val="20"/>
-          <w:szCs w:val="20"/>
-        </w:rPr>
-        <w:t>(</w:t>
-      </w:r>
-      <w:proofErr w:type="spellStart"/>
-      <w:r>
-        <w:rPr>
-          <w:rFonts w:eastAsia="Times New Roman" w:cstheme="minorHAnsi"/>
-          <w:color w:val="222222"/>
-          <w:sz w:val="20"/>
-          <w:szCs w:val="20"/>
-        </w:rPr>
-        <w:t>a,b</w:t>
-      </w:r>
-      <w:proofErr w:type="spellEnd"/>
-      <w:r>
-        <w:rPr>
-          <w:rFonts w:eastAsia="Times New Roman" w:cstheme="minorHAnsi"/>
-          <w:color w:val="222222"/>
-          <w:sz w:val="20"/>
-          <w:szCs w:val="20"/>
-        </w:rPr>
-        <w:t xml:space="preserve">, </w:t>
+      <w:r>
+        <w:rPr>
+          <w:rFonts w:eastAsia="Times New Roman" w:cstheme="minorHAnsi"/>
+          <w:color w:val="222222"/>
+          <w:sz w:val="20"/>
+          <w:szCs w:val="20"/>
+        </w:rPr>
+        <w:t xml:space="preserve">is_orthogonal(a,b, </w:t>
       </w:r>
       <w:r>
         <w:rPr>
@@ -1765,17 +1569,7 @@
           <w:sz w:val="20"/>
           <w:szCs w:val="20"/>
         </w:rPr>
-        <w:t xml:space="preserve"> </w:t>
-      </w:r>
-      <w:proofErr w:type="spellStart"/>
-      <w:r>
-        <w:rPr>
-          <w:rFonts w:eastAsia="Times New Roman" w:cstheme="minorHAnsi"/>
-          <w:color w:val="222222"/>
-          <w:sz w:val="20"/>
-          <w:szCs w:val="20"/>
-        </w:rPr>
-        <w:t>np</w:t>
+        <w:t xml:space="preserve"> np</w:t>
       </w:r>
       <w:r>
         <w:rPr>
@@ -1793,17 +1587,7 @@
           <w:sz w:val="20"/>
           <w:szCs w:val="20"/>
         </w:rPr>
-        <w:t>array</w:t>
-      </w:r>
-      <w:proofErr w:type="spellEnd"/>
-      <w:r>
-        <w:rPr>
-          <w:rFonts w:eastAsia="Times New Roman" w:cstheme="minorHAnsi"/>
-          <w:color w:val="222222"/>
-          <w:sz w:val="20"/>
-          <w:szCs w:val="20"/>
-        </w:rPr>
-        <w:t>([[</w:t>
+        <w:t>array([[</w:t>
       </w:r>
       <w:r>
         <w:rPr>
@@ -1896,17 +1680,7 @@
           <w:sz w:val="20"/>
           <w:szCs w:val="20"/>
         </w:rPr>
-        <w:t xml:space="preserve"> </w:t>
-      </w:r>
-      <w:proofErr w:type="spellStart"/>
-      <w:r>
-        <w:rPr>
-          <w:rFonts w:eastAsia="Times New Roman" w:cstheme="minorHAnsi"/>
-          <w:color w:val="222222"/>
-          <w:sz w:val="20"/>
-          <w:szCs w:val="20"/>
-        </w:rPr>
-        <w:t>np</w:t>
+        <w:t xml:space="preserve"> np</w:t>
       </w:r>
       <w:r>
         <w:rPr>
@@ -1924,17 +1698,7 @@
           <w:sz w:val="20"/>
           <w:szCs w:val="20"/>
         </w:rPr>
-        <w:t>array</w:t>
-      </w:r>
-      <w:proofErr w:type="spellEnd"/>
-      <w:r>
-        <w:rPr>
-          <w:rFonts w:eastAsia="Times New Roman" w:cstheme="minorHAnsi"/>
-          <w:color w:val="222222"/>
-          <w:sz w:val="20"/>
-          <w:szCs w:val="20"/>
-        </w:rPr>
-        <w:t>([[</w:t>
+        <w:t>array([[</w:t>
       </w:r>
       <w:r>
         <w:rPr>
@@ -2011,45 +1775,14 @@
           <w:szCs w:val="20"/>
         </w:rPr>
       </w:pPr>
-      <w:proofErr w:type="spellStart"/>
-      <w:r>
-        <w:rPr>
-          <w:rFonts w:eastAsia="Times New Roman" w:cstheme="minorHAnsi"/>
-          <w:color w:val="222222"/>
-          <w:sz w:val="20"/>
-          <w:szCs w:val="20"/>
-        </w:rPr>
-        <w:t>is_orthogonal</w:t>
-      </w:r>
-      <w:proofErr w:type="spellEnd"/>
-      <w:r>
-        <w:rPr>
-          <w:rFonts w:eastAsia="Times New Roman" w:cstheme="minorHAnsi"/>
-          <w:color w:val="222222"/>
-          <w:sz w:val="20"/>
-          <w:szCs w:val="20"/>
-        </w:rPr>
-        <w:t>(</w:t>
-      </w:r>
-      <w:proofErr w:type="spellStart"/>
-      <w:r>
-        <w:rPr>
-          <w:rFonts w:eastAsia="Times New Roman" w:cstheme="minorHAnsi"/>
-          <w:color w:val="222222"/>
-          <w:sz w:val="20"/>
-          <w:szCs w:val="20"/>
-        </w:rPr>
-        <w:t>a,b</w:t>
-      </w:r>
-      <w:proofErr w:type="spellEnd"/>
-      <w:r>
-        <w:rPr>
-          <w:rFonts w:eastAsia="Times New Roman" w:cstheme="minorHAnsi"/>
-          <w:color w:val="222222"/>
-          <w:sz w:val="20"/>
-          <w:szCs w:val="20"/>
-        </w:rPr>
-        <w:t xml:space="preserve">, </w:t>
+      <w:r>
+        <w:rPr>
+          <w:rFonts w:eastAsia="Times New Roman" w:cstheme="minorHAnsi"/>
+          <w:color w:val="222222"/>
+          <w:sz w:val="20"/>
+          <w:szCs w:val="20"/>
+        </w:rPr>
+        <w:t xml:space="preserve">is_orthogonal(a,b, </w:t>
       </w:r>
       <w:r>
         <w:rPr>
@@ -2103,7 +1836,6 @@
         </w:rPr>
         <w:t xml:space="preserve">Create a class called </w:t>
       </w:r>
-      <w:proofErr w:type="spellStart"/>
       <w:r>
         <w:rPr>
           <w:rFonts w:cstheme="minorHAnsi"/>
@@ -2128,42 +1860,22 @@
         </w:rPr>
         <w:t>ulator</w:t>
       </w:r>
-      <w:proofErr w:type="spellEnd"/>
       <w:r>
         <w:rPr>
           <w:rFonts w:cstheme="minorHAnsi"/>
           <w:sz w:val="24"/>
           <w:szCs w:val="24"/>
         </w:rPr>
-        <w:t>. __</w:t>
-      </w:r>
-      <w:proofErr w:type="spellStart"/>
+        <w:t>. __init__ should take self, vector1, and vector2. It should have two methods inside of it that are from problems 1 and 4 above</w:t>
+      </w:r>
       <w:r>
         <w:rPr>
           <w:rFonts w:cstheme="minorHAnsi"/>
           <w:sz w:val="24"/>
           <w:szCs w:val="24"/>
         </w:rPr>
-        <w:t>init</w:t>
-      </w:r>
-      <w:proofErr w:type="spellEnd"/>
-      <w:r>
-        <w:rPr>
-          <w:rFonts w:cstheme="minorHAnsi"/>
-          <w:sz w:val="24"/>
-          <w:szCs w:val="24"/>
-        </w:rPr>
-        <w:t>__ should take self, vector1, and vector2. It should have two methods inside of it that are from problems 1 and 4 above</w:t>
-      </w:r>
-      <w:r>
-        <w:rPr>
-          <w:rFonts w:cstheme="minorHAnsi"/>
-          <w:sz w:val="24"/>
-          <w:szCs w:val="24"/>
-        </w:rPr>
         <w:t xml:space="preserve"> (</w:t>
       </w:r>
-      <w:proofErr w:type="spellStart"/>
       <w:r>
         <w:rPr>
           <w:i/>
@@ -2173,7 +1885,6 @@
         </w:rPr>
         <w:t>angle_between</w:t>
       </w:r>
-      <w:proofErr w:type="spellEnd"/>
       <w:r>
         <w:rPr>
           <w:i/>
@@ -2181,27 +1892,7 @@
           <w:sz w:val="24"/>
           <w:szCs w:val="24"/>
         </w:rPr>
-        <w:t xml:space="preserve"> and </w:t>
-      </w:r>
-      <w:proofErr w:type="spellStart"/>
-      <w:r>
-        <w:rPr>
-          <w:i/>
-          <w:iCs/>
-          <w:sz w:val="24"/>
-          <w:szCs w:val="24"/>
-        </w:rPr>
-        <w:t>is_orthogonal</w:t>
-      </w:r>
-      <w:proofErr w:type="spellEnd"/>
-      <w:r>
-        <w:rPr>
-          <w:i/>
-          <w:iCs/>
-          <w:sz w:val="24"/>
-          <w:szCs w:val="24"/>
-        </w:rPr>
-        <w:t>)</w:t>
+        <w:t xml:space="preserve"> and is_orthogonal)</w:t>
       </w:r>
       <w:r>
         <w:rPr>
@@ -2209,25 +1900,23 @@
           <w:sz w:val="24"/>
           <w:szCs w:val="24"/>
         </w:rPr>
-        <w:t xml:space="preserve">. Make sure </w:t>
-      </w:r>
-      <w:proofErr w:type="spellStart"/>
+        <w:t xml:space="preserve">. Make sure tol is defaulted but can be overwritten. </w:t>
+      </w:r>
       <w:r>
         <w:rPr>
           <w:rFonts w:cstheme="minorHAnsi"/>
           <w:sz w:val="24"/>
           <w:szCs w:val="24"/>
         </w:rPr>
-        <w:t>tol</w:t>
-      </w:r>
-      <w:proofErr w:type="spellEnd"/>
+        <w:t xml:space="preserve">Make sure you can call angle_between and is_orthogonal </w:t>
+      </w:r>
       <w:r>
         <w:rPr>
           <w:rFonts w:cstheme="minorHAnsi"/>
           <w:sz w:val="24"/>
           <w:szCs w:val="24"/>
         </w:rPr>
-        <w:t xml:space="preserve"> is defaulted but can be overwritten. </w:t>
+        <w:t xml:space="preserve">through the class </w:t>
       </w:r>
       <w:r>
         <w:rPr>
@@ -2235,43 +1924,7 @@
           <w:sz w:val="24"/>
           <w:szCs w:val="24"/>
         </w:rPr>
-        <w:t xml:space="preserve">Make sure you can call </w:t>
-      </w:r>
-      <w:proofErr w:type="spellStart"/>
-      <w:r>
-        <w:rPr>
-          <w:rFonts w:cstheme="minorHAnsi"/>
-          <w:sz w:val="24"/>
-          <w:szCs w:val="24"/>
-        </w:rPr>
-        <w:t>angle_between</w:t>
-      </w:r>
-      <w:proofErr w:type="spellEnd"/>
-      <w:r>
-        <w:rPr>
-          <w:rFonts w:cstheme="minorHAnsi"/>
-          <w:sz w:val="24"/>
-          <w:szCs w:val="24"/>
-        </w:rPr>
-        <w:t xml:space="preserve"> and </w:t>
-      </w:r>
-      <w:proofErr w:type="spellStart"/>
-      <w:r>
-        <w:rPr>
-          <w:rFonts w:cstheme="minorHAnsi"/>
-          <w:sz w:val="24"/>
-          <w:szCs w:val="24"/>
-        </w:rPr>
-        <w:t>is_orthogonal</w:t>
-      </w:r>
-      <w:proofErr w:type="spellEnd"/>
-      <w:r>
-        <w:rPr>
-          <w:rFonts w:cstheme="minorHAnsi"/>
-          <w:sz w:val="24"/>
-          <w:szCs w:val="24"/>
-        </w:rPr>
-        <w:t xml:space="preserve"> and return the correct results as in problems 1 and 4. </w:t>
+        <w:t xml:space="preserve">and return the correct results as in problems 1 and 4. </w:t>
       </w:r>
     </w:p>
     <w:p>

--- a/course_material/week_10/linear_algebra_hw.docx
+++ b/course_material/week_10/linear_algebra_hw.docx
@@ -21,6 +21,7 @@
         </w:rPr>
         <w:t xml:space="preserve">Write a function </w:t>
       </w:r>
+      <w:proofErr w:type="spellStart"/>
       <w:r>
         <w:rPr>
           <w:i/>
@@ -28,7 +29,17 @@
           <w:sz w:val="24"/>
           <w:szCs w:val="24"/>
         </w:rPr>
-        <w:t xml:space="preserve">angle_between(v1, v2) </w:t>
+        <w:t>angle_between</w:t>
+      </w:r>
+      <w:proofErr w:type="spellEnd"/>
+      <w:r>
+        <w:rPr>
+          <w:i/>
+          <w:iCs/>
+          <w:sz w:val="24"/>
+          <w:szCs w:val="24"/>
+        </w:rPr>
+        <w:t xml:space="preserve">(v1, v2) </w:t>
       </w:r>
       <w:r>
         <w:rPr>
@@ -86,7 +97,25 @@
           <w:sz w:val="24"/>
           <w:szCs w:val="24"/>
         </w:rPr>
-        <w:t xml:space="preserve"> called row_dot(A, r1, r2)</w:t>
+        <w:t xml:space="preserve"> called </w:t>
+      </w:r>
+      <w:proofErr w:type="spellStart"/>
+      <w:r>
+        <w:rPr>
+          <w:rFonts w:eastAsia="Times New Roman" w:cstheme="minorHAnsi"/>
+          <w:sz w:val="24"/>
+          <w:szCs w:val="24"/>
+        </w:rPr>
+        <w:t>row_dot</w:t>
+      </w:r>
+      <w:proofErr w:type="spellEnd"/>
+      <w:r>
+        <w:rPr>
+          <w:rFonts w:eastAsia="Times New Roman" w:cstheme="minorHAnsi"/>
+          <w:sz w:val="24"/>
+          <w:szCs w:val="24"/>
+        </w:rPr>
+        <w:t>(A, r1, r2)</w:t>
       </w:r>
       <w:r>
         <w:rPr>
@@ -143,7 +172,23 @@
           <w:sz w:val="24"/>
           <w:szCs w:val="24"/>
         </w:rPr>
-        <w:t xml:space="preserve">one row identified by </w:t>
+        <w:t xml:space="preserve">one row </w:t>
+      </w:r>
+      <w:r>
+        <w:rPr>
+          <w:rFonts w:eastAsia="Times New Roman" w:cstheme="minorHAnsi"/>
+          <w:sz w:val="24"/>
+          <w:szCs w:val="24"/>
+        </w:rPr>
+        <w:t xml:space="preserve">number </w:t>
+      </w:r>
+      <w:r>
+        <w:rPr>
+          <w:rFonts w:eastAsia="Times New Roman" w:cstheme="minorHAnsi"/>
+          <w:sz w:val="24"/>
+          <w:szCs w:val="24"/>
+        </w:rPr>
+        <w:t xml:space="preserve">identified by </w:t>
       </w:r>
       <w:r>
         <w:rPr>
@@ -177,7 +222,23 @@
           <w:sz w:val="24"/>
           <w:szCs w:val="24"/>
         </w:rPr>
-        <w:t xml:space="preserve">another row identified by </w:t>
+        <w:t>another row</w:t>
+      </w:r>
+      <w:r>
+        <w:rPr>
+          <w:rFonts w:eastAsia="Times New Roman" w:cstheme="minorHAnsi"/>
+          <w:sz w:val="24"/>
+          <w:szCs w:val="24"/>
+        </w:rPr>
+        <w:t xml:space="preserve"> number</w:t>
+      </w:r>
+      <w:r>
+        <w:rPr>
+          <w:rFonts w:eastAsia="Times New Roman" w:cstheme="minorHAnsi"/>
+          <w:sz w:val="24"/>
+          <w:szCs w:val="24"/>
+        </w:rPr>
+        <w:t xml:space="preserve"> identified by </w:t>
       </w:r>
       <w:r>
         <w:rPr>
@@ -250,7 +311,23 @@
           <w:rFonts w:asciiTheme="minorHAnsi" w:hAnsiTheme="minorHAnsi" w:cstheme="minorHAnsi"/>
           <w:color w:val="333333"/>
         </w:rPr>
-        <w:t>Write a function matrix_division(m1, m2) that takes in two matrices, m1 and m2, and returns the result. What is the trick with matrix division?</w:t>
+        <w:t xml:space="preserve">Write a function </w:t>
+      </w:r>
+      <w:proofErr w:type="spellStart"/>
+      <w:r>
+        <w:rPr>
+          <w:rFonts w:asciiTheme="minorHAnsi" w:hAnsiTheme="minorHAnsi" w:cstheme="minorHAnsi"/>
+          <w:color w:val="333333"/>
+        </w:rPr>
+        <w:t>matrix_division</w:t>
+      </w:r>
+      <w:proofErr w:type="spellEnd"/>
+      <w:r>
+        <w:rPr>
+          <w:rFonts w:asciiTheme="minorHAnsi" w:hAnsiTheme="minorHAnsi" w:cstheme="minorHAnsi"/>
+          <w:color w:val="333333"/>
+        </w:rPr>
+        <w:t>(m1, m2) that takes in two matrices, m1 and m2, and returns the result. What is the trick with matrix division?</w:t>
       </w:r>
     </w:p>
     <w:p>
@@ -274,13 +351,41 @@
         </w:rPr>
         <w:t>Write a function </w:t>
       </w:r>
+      <w:proofErr w:type="spellStart"/>
       <w:r>
         <w:rPr>
           <w:rStyle w:val="Emphasis"/>
           <w:rFonts w:asciiTheme="minorHAnsi" w:hAnsiTheme="minorHAnsi" w:cstheme="minorHAnsi"/>
           <w:color w:val="333333"/>
         </w:rPr>
-        <w:t>is_orthogonal(v1,v2, tol)</w:t>
+        <w:t>is_orthogonal</w:t>
+      </w:r>
+      <w:proofErr w:type="spellEnd"/>
+      <w:r>
+        <w:rPr>
+          <w:rStyle w:val="Emphasis"/>
+          <w:rFonts w:asciiTheme="minorHAnsi" w:hAnsiTheme="minorHAnsi" w:cstheme="minorHAnsi"/>
+          <w:color w:val="333333"/>
+        </w:rPr>
+        <w:t xml:space="preserve">(v1,v2, </w:t>
+      </w:r>
+      <w:proofErr w:type="spellStart"/>
+      <w:r>
+        <w:rPr>
+          <w:rStyle w:val="Emphasis"/>
+          <w:rFonts w:asciiTheme="minorHAnsi" w:hAnsiTheme="minorHAnsi" w:cstheme="minorHAnsi"/>
+          <w:color w:val="333333"/>
+        </w:rPr>
+        <w:t>tol</w:t>
+      </w:r>
+      <w:proofErr w:type="spellEnd"/>
+      <w:r>
+        <w:rPr>
+          <w:rStyle w:val="Emphasis"/>
+          <w:rFonts w:asciiTheme="minorHAnsi" w:hAnsiTheme="minorHAnsi" w:cstheme="minorHAnsi"/>
+          <w:color w:val="333333"/>
+        </w:rPr>
+        <w:t>)</w:t>
       </w:r>
       <w:r>
         <w:rPr>
@@ -339,6 +444,7 @@
         </w:rPr>
         <w:t> are column vectors of the same size and </w:t>
       </w:r>
+      <w:proofErr w:type="spellStart"/>
       <w:r>
         <w:rPr>
           <w:rStyle w:val="mi"/>
@@ -348,6 +454,7 @@
         </w:rPr>
         <w:t>tol</w:t>
       </w:r>
+      <w:proofErr w:type="spellEnd"/>
       <w:r>
         <w:rPr>
           <w:rFonts w:asciiTheme="minorHAnsi" w:hAnsiTheme="minorHAnsi" w:cstheme="minorHAnsi"/>
@@ -403,7 +510,23 @@
           <w:rFonts w:asciiTheme="minorHAnsi" w:hAnsiTheme="minorHAnsi" w:cstheme="minorHAnsi"/>
           <w:color w:val="333333"/>
         </w:rPr>
-        <w:t> is within tol of </w:t>
+        <w:t xml:space="preserve"> is within </w:t>
+      </w:r>
+      <w:proofErr w:type="spellStart"/>
+      <w:r>
+        <w:rPr>
+          <w:rFonts w:asciiTheme="minorHAnsi" w:hAnsiTheme="minorHAnsi" w:cstheme="minorHAnsi"/>
+          <w:color w:val="333333"/>
+        </w:rPr>
+        <w:t>tol</w:t>
+      </w:r>
+      <w:proofErr w:type="spellEnd"/>
+      <w:r>
+        <w:rPr>
+          <w:rFonts w:asciiTheme="minorHAnsi" w:hAnsiTheme="minorHAnsi" w:cstheme="minorHAnsi"/>
+          <w:color w:val="333333"/>
+        </w:rPr>
+        <w:t xml:space="preserve"> of </w:t>
       </w:r>
       <w:r>
         <w:rPr>
@@ -502,6 +625,7 @@
         </w:rPr>
         <w:t>|&lt;</w:t>
       </w:r>
+      <w:proofErr w:type="spellStart"/>
       <w:r>
         <w:rPr>
           <w:rStyle w:val="mtext"/>
@@ -511,6 +635,7 @@
         </w:rPr>
         <w:t>tol</w:t>
       </w:r>
+      <w:proofErr w:type="spellEnd"/>
       <w:r>
         <w:rPr>
           <w:rStyle w:val="mjxassistivemathml"/>
@@ -518,8 +643,19 @@
           <w:color w:val="333333"/>
           <w:bdr w:val="none" w:sz="0" w:space="0" w:color="auto" w:frame="1"/>
         </w:rPr>
-        <w:t>|π/2−θ|&lt;tol</w:t>
-      </w:r>
+        <w:t>|π/2−θ|&lt;</w:t>
+      </w:r>
+      <w:proofErr w:type="spellStart"/>
+      <w:r>
+        <w:rPr>
+          <w:rStyle w:val="mjxassistivemathml"/>
+          <w:rFonts w:asciiTheme="minorHAnsi" w:hAnsiTheme="minorHAnsi" w:cstheme="minorHAnsi"/>
+          <w:color w:val="333333"/>
+          <w:bdr w:val="none" w:sz="0" w:space="0" w:color="auto" w:frame="1"/>
+        </w:rPr>
+        <w:t>tol</w:t>
+      </w:r>
+      <w:proofErr w:type="spellEnd"/>
       <w:r>
         <w:rPr>
           <w:rFonts w:asciiTheme="minorHAnsi" w:hAnsiTheme="minorHAnsi" w:cstheme="minorHAnsi"/>
@@ -577,6 +713,7 @@
         </w:rPr>
         <w:t> are column vectors of the same size, and that </w:t>
       </w:r>
+      <w:proofErr w:type="spellStart"/>
       <w:r>
         <w:rPr>
           <w:rStyle w:val="mi"/>
@@ -586,6 +723,7 @@
         </w:rPr>
         <w:t>tol</w:t>
       </w:r>
+      <w:proofErr w:type="spellEnd"/>
       <w:r>
         <w:rPr>
           <w:rFonts w:asciiTheme="minorHAnsi" w:hAnsiTheme="minorHAnsi" w:cstheme="minorHAnsi"/>
@@ -700,7 +838,17 @@
           <w:sz w:val="20"/>
           <w:szCs w:val="20"/>
         </w:rPr>
-        <w:t xml:space="preserve"> np</w:t>
+        <w:t xml:space="preserve"> </w:t>
+      </w:r>
+      <w:proofErr w:type="spellStart"/>
+      <w:r>
+        <w:rPr>
+          <w:rFonts w:eastAsia="Times New Roman" w:cstheme="minorHAnsi"/>
+          <w:color w:val="222222"/>
+          <w:sz w:val="20"/>
+          <w:szCs w:val="20"/>
+        </w:rPr>
+        <w:t>np</w:t>
       </w:r>
       <w:r>
         <w:rPr>
@@ -718,7 +866,17 @@
           <w:sz w:val="20"/>
           <w:szCs w:val="20"/>
         </w:rPr>
-        <w:t>array([[</w:t>
+        <w:t>array</w:t>
+      </w:r>
+      <w:proofErr w:type="spellEnd"/>
+      <w:r>
+        <w:rPr>
+          <w:rFonts w:eastAsia="Times New Roman" w:cstheme="minorHAnsi"/>
+          <w:color w:val="222222"/>
+          <w:sz w:val="20"/>
+          <w:szCs w:val="20"/>
+        </w:rPr>
+        <w:t>([[</w:t>
       </w:r>
       <w:r>
         <w:rPr>
@@ -811,7 +969,17 @@
           <w:sz w:val="20"/>
           <w:szCs w:val="20"/>
         </w:rPr>
-        <w:t xml:space="preserve"> np</w:t>
+        <w:t xml:space="preserve"> </w:t>
+      </w:r>
+      <w:proofErr w:type="spellStart"/>
+      <w:r>
+        <w:rPr>
+          <w:rFonts w:eastAsia="Times New Roman" w:cstheme="minorHAnsi"/>
+          <w:color w:val="222222"/>
+          <w:sz w:val="20"/>
+          <w:szCs w:val="20"/>
+        </w:rPr>
+        <w:t>np</w:t>
       </w:r>
       <w:r>
         <w:rPr>
@@ -829,7 +997,17 @@
           <w:sz w:val="20"/>
           <w:szCs w:val="20"/>
         </w:rPr>
-        <w:t>array([[</w:t>
+        <w:t>array</w:t>
+      </w:r>
+      <w:proofErr w:type="spellEnd"/>
+      <w:r>
+        <w:rPr>
+          <w:rFonts w:eastAsia="Times New Roman" w:cstheme="minorHAnsi"/>
+          <w:color w:val="222222"/>
+          <w:sz w:val="20"/>
+          <w:szCs w:val="20"/>
+        </w:rPr>
+        <w:t>([[</w:t>
       </w:r>
       <w:r>
         <w:rPr>
@@ -938,14 +1116,45 @@
           <w:szCs w:val="20"/>
         </w:rPr>
       </w:pPr>
-      <w:r>
-        <w:rPr>
-          <w:rFonts w:eastAsia="Times New Roman" w:cstheme="minorHAnsi"/>
-          <w:color w:val="222222"/>
-          <w:sz w:val="20"/>
-          <w:szCs w:val="20"/>
-        </w:rPr>
-        <w:t xml:space="preserve">is_orthogonal(a,b, </w:t>
+      <w:proofErr w:type="spellStart"/>
+      <w:r>
+        <w:rPr>
+          <w:rFonts w:eastAsia="Times New Roman" w:cstheme="minorHAnsi"/>
+          <w:color w:val="222222"/>
+          <w:sz w:val="20"/>
+          <w:szCs w:val="20"/>
+        </w:rPr>
+        <w:t>is_orthogonal</w:t>
+      </w:r>
+      <w:proofErr w:type="spellEnd"/>
+      <w:r>
+        <w:rPr>
+          <w:rFonts w:eastAsia="Times New Roman" w:cstheme="minorHAnsi"/>
+          <w:color w:val="222222"/>
+          <w:sz w:val="20"/>
+          <w:szCs w:val="20"/>
+        </w:rPr>
+        <w:t>(</w:t>
+      </w:r>
+      <w:proofErr w:type="spellStart"/>
+      <w:r>
+        <w:rPr>
+          <w:rFonts w:eastAsia="Times New Roman" w:cstheme="minorHAnsi"/>
+          <w:color w:val="222222"/>
+          <w:sz w:val="20"/>
+          <w:szCs w:val="20"/>
+        </w:rPr>
+        <w:t>a,b</w:t>
+      </w:r>
+      <w:proofErr w:type="spellEnd"/>
+      <w:r>
+        <w:rPr>
+          <w:rFonts w:eastAsia="Times New Roman" w:cstheme="minorHAnsi"/>
+          <w:color w:val="222222"/>
+          <w:sz w:val="20"/>
+          <w:szCs w:val="20"/>
+        </w:rPr>
+        <w:t xml:space="preserve">, </w:t>
       </w:r>
       <w:r>
         <w:rPr>
@@ -1066,14 +1275,45 @@
           <w:szCs w:val="20"/>
         </w:rPr>
       </w:pPr>
-      <w:r>
-        <w:rPr>
-          <w:rFonts w:eastAsia="Times New Roman" w:cstheme="minorHAnsi"/>
-          <w:color w:val="222222"/>
-          <w:sz w:val="20"/>
-          <w:szCs w:val="20"/>
-        </w:rPr>
-        <w:t xml:space="preserve">is_orthogonal(a,b, </w:t>
+      <w:proofErr w:type="spellStart"/>
+      <w:r>
+        <w:rPr>
+          <w:rFonts w:eastAsia="Times New Roman" w:cstheme="minorHAnsi"/>
+          <w:color w:val="222222"/>
+          <w:sz w:val="20"/>
+          <w:szCs w:val="20"/>
+        </w:rPr>
+        <w:t>is_orthogonal</w:t>
+      </w:r>
+      <w:proofErr w:type="spellEnd"/>
+      <w:r>
+        <w:rPr>
+          <w:rFonts w:eastAsia="Times New Roman" w:cstheme="minorHAnsi"/>
+          <w:color w:val="222222"/>
+          <w:sz w:val="20"/>
+          <w:szCs w:val="20"/>
+        </w:rPr>
+        <w:t>(</w:t>
+      </w:r>
+      <w:proofErr w:type="spellStart"/>
+      <w:r>
+        <w:rPr>
+          <w:rFonts w:eastAsia="Times New Roman" w:cstheme="minorHAnsi"/>
+          <w:color w:val="222222"/>
+          <w:sz w:val="20"/>
+          <w:szCs w:val="20"/>
+        </w:rPr>
+        <w:t>a,b</w:t>
+      </w:r>
+      <w:proofErr w:type="spellEnd"/>
+      <w:r>
+        <w:rPr>
+          <w:rFonts w:eastAsia="Times New Roman" w:cstheme="minorHAnsi"/>
+          <w:color w:val="222222"/>
+          <w:sz w:val="20"/>
+          <w:szCs w:val="20"/>
+        </w:rPr>
+        <w:t xml:space="preserve">, </w:t>
       </w:r>
       <w:r>
         <w:rPr>
@@ -1219,7 +1459,17 @@
           <w:sz w:val="20"/>
           <w:szCs w:val="20"/>
         </w:rPr>
-        <w:t xml:space="preserve"> np</w:t>
+        <w:t xml:space="preserve"> </w:t>
+      </w:r>
+      <w:proofErr w:type="spellStart"/>
+      <w:r>
+        <w:rPr>
+          <w:rFonts w:eastAsia="Times New Roman" w:cstheme="minorHAnsi"/>
+          <w:color w:val="222222"/>
+          <w:sz w:val="20"/>
+          <w:szCs w:val="20"/>
+        </w:rPr>
+        <w:t>np</w:t>
       </w:r>
       <w:r>
         <w:rPr>
@@ -1237,7 +1487,17 @@
           <w:sz w:val="20"/>
           <w:szCs w:val="20"/>
         </w:rPr>
-        <w:t>array([[</w:t>
+        <w:t>array</w:t>
+      </w:r>
+      <w:proofErr w:type="spellEnd"/>
+      <w:r>
+        <w:rPr>
+          <w:rFonts w:eastAsia="Times New Roman" w:cstheme="minorHAnsi"/>
+          <w:color w:val="222222"/>
+          <w:sz w:val="20"/>
+          <w:szCs w:val="20"/>
+        </w:rPr>
+        <w:t>([[</w:t>
       </w:r>
       <w:r>
         <w:rPr>
@@ -1330,7 +1590,17 @@
           <w:sz w:val="20"/>
           <w:szCs w:val="20"/>
         </w:rPr>
-        <w:t xml:space="preserve"> np</w:t>
+        <w:t xml:space="preserve"> </w:t>
+      </w:r>
+      <w:proofErr w:type="spellStart"/>
+      <w:r>
+        <w:rPr>
+          <w:rFonts w:eastAsia="Times New Roman" w:cstheme="minorHAnsi"/>
+          <w:color w:val="222222"/>
+          <w:sz w:val="20"/>
+          <w:szCs w:val="20"/>
+        </w:rPr>
+        <w:t>np</w:t>
       </w:r>
       <w:r>
         <w:rPr>
@@ -1348,7 +1618,17 @@
           <w:sz w:val="20"/>
           <w:szCs w:val="20"/>
         </w:rPr>
-        <w:t>array([[</w:t>
+        <w:t>array</w:t>
+      </w:r>
+      <w:proofErr w:type="spellEnd"/>
+      <w:r>
+        <w:rPr>
+          <w:rFonts w:eastAsia="Times New Roman" w:cstheme="minorHAnsi"/>
+          <w:color w:val="222222"/>
+          <w:sz w:val="20"/>
+          <w:szCs w:val="20"/>
+        </w:rPr>
+        <w:t>([[</w:t>
       </w:r>
       <w:r>
         <w:rPr>
@@ -1416,14 +1696,45 @@
           <w:szCs w:val="20"/>
         </w:rPr>
       </w:pPr>
-      <w:r>
-        <w:rPr>
-          <w:rFonts w:eastAsia="Times New Roman" w:cstheme="minorHAnsi"/>
-          <w:color w:val="222222"/>
-          <w:sz w:val="20"/>
-          <w:szCs w:val="20"/>
-        </w:rPr>
-        <w:t xml:space="preserve">is_orthogonal(a,b, </w:t>
+      <w:proofErr w:type="spellStart"/>
+      <w:r>
+        <w:rPr>
+          <w:rFonts w:eastAsia="Times New Roman" w:cstheme="minorHAnsi"/>
+          <w:color w:val="222222"/>
+          <w:sz w:val="20"/>
+          <w:szCs w:val="20"/>
+        </w:rPr>
+        <w:t>is_orthogonal</w:t>
+      </w:r>
+      <w:proofErr w:type="spellEnd"/>
+      <w:r>
+        <w:rPr>
+          <w:rFonts w:eastAsia="Times New Roman" w:cstheme="minorHAnsi"/>
+          <w:color w:val="222222"/>
+          <w:sz w:val="20"/>
+          <w:szCs w:val="20"/>
+        </w:rPr>
+        <w:t>(</w:t>
+      </w:r>
+      <w:proofErr w:type="spellStart"/>
+      <w:r>
+        <w:rPr>
+          <w:rFonts w:eastAsia="Times New Roman" w:cstheme="minorHAnsi"/>
+          <w:color w:val="222222"/>
+          <w:sz w:val="20"/>
+          <w:szCs w:val="20"/>
+        </w:rPr>
+        <w:t>a,b</w:t>
+      </w:r>
+      <w:proofErr w:type="spellEnd"/>
+      <w:r>
+        <w:rPr>
+          <w:rFonts w:eastAsia="Times New Roman" w:cstheme="minorHAnsi"/>
+          <w:color w:val="222222"/>
+          <w:sz w:val="20"/>
+          <w:szCs w:val="20"/>
+        </w:rPr>
+        <w:t xml:space="preserve">, </w:t>
       </w:r>
       <w:r>
         <w:rPr>
@@ -1569,7 +1880,17 @@
           <w:sz w:val="20"/>
           <w:szCs w:val="20"/>
         </w:rPr>
-        <w:t xml:space="preserve"> np</w:t>
+        <w:t xml:space="preserve"> </w:t>
+      </w:r>
+      <w:proofErr w:type="spellStart"/>
+      <w:r>
+        <w:rPr>
+          <w:rFonts w:eastAsia="Times New Roman" w:cstheme="minorHAnsi"/>
+          <w:color w:val="222222"/>
+          <w:sz w:val="20"/>
+          <w:szCs w:val="20"/>
+        </w:rPr>
+        <w:t>np</w:t>
       </w:r>
       <w:r>
         <w:rPr>
@@ -1587,7 +1908,17 @@
           <w:sz w:val="20"/>
           <w:szCs w:val="20"/>
         </w:rPr>
-        <w:t>array([[</w:t>
+        <w:t>array</w:t>
+      </w:r>
+      <w:proofErr w:type="spellEnd"/>
+      <w:r>
+        <w:rPr>
+          <w:rFonts w:eastAsia="Times New Roman" w:cstheme="minorHAnsi"/>
+          <w:color w:val="222222"/>
+          <w:sz w:val="20"/>
+          <w:szCs w:val="20"/>
+        </w:rPr>
+        <w:t>([[</w:t>
       </w:r>
       <w:r>
         <w:rPr>
@@ -1680,7 +2011,17 @@
           <w:sz w:val="20"/>
           <w:szCs w:val="20"/>
         </w:rPr>
-        <w:t xml:space="preserve"> np</w:t>
+        <w:t xml:space="preserve"> </w:t>
+      </w:r>
+      <w:proofErr w:type="spellStart"/>
+      <w:r>
+        <w:rPr>
+          <w:rFonts w:eastAsia="Times New Roman" w:cstheme="minorHAnsi"/>
+          <w:color w:val="222222"/>
+          <w:sz w:val="20"/>
+          <w:szCs w:val="20"/>
+        </w:rPr>
+        <w:t>np</w:t>
       </w:r>
       <w:r>
         <w:rPr>
@@ -1698,7 +2039,17 @@
           <w:sz w:val="20"/>
           <w:szCs w:val="20"/>
         </w:rPr>
-        <w:t>array([[</w:t>
+        <w:t>array</w:t>
+      </w:r>
+      <w:proofErr w:type="spellEnd"/>
+      <w:r>
+        <w:rPr>
+          <w:rFonts w:eastAsia="Times New Roman" w:cstheme="minorHAnsi"/>
+          <w:color w:val="222222"/>
+          <w:sz w:val="20"/>
+          <w:szCs w:val="20"/>
+        </w:rPr>
+        <w:t>([[</w:t>
       </w:r>
       <w:r>
         <w:rPr>
@@ -1775,14 +2126,45 @@
           <w:szCs w:val="20"/>
         </w:rPr>
       </w:pPr>
-      <w:r>
-        <w:rPr>
-          <w:rFonts w:eastAsia="Times New Roman" w:cstheme="minorHAnsi"/>
-          <w:color w:val="222222"/>
-          <w:sz w:val="20"/>
-          <w:szCs w:val="20"/>
-        </w:rPr>
-        <w:t xml:space="preserve">is_orthogonal(a,b, </w:t>
+      <w:proofErr w:type="spellStart"/>
+      <w:r>
+        <w:rPr>
+          <w:rFonts w:eastAsia="Times New Roman" w:cstheme="minorHAnsi"/>
+          <w:color w:val="222222"/>
+          <w:sz w:val="20"/>
+          <w:szCs w:val="20"/>
+        </w:rPr>
+        <w:t>is_orthogonal</w:t>
+      </w:r>
+      <w:proofErr w:type="spellEnd"/>
+      <w:r>
+        <w:rPr>
+          <w:rFonts w:eastAsia="Times New Roman" w:cstheme="minorHAnsi"/>
+          <w:color w:val="222222"/>
+          <w:sz w:val="20"/>
+          <w:szCs w:val="20"/>
+        </w:rPr>
+        <w:t>(</w:t>
+      </w:r>
+      <w:proofErr w:type="spellStart"/>
+      <w:r>
+        <w:rPr>
+          <w:rFonts w:eastAsia="Times New Roman" w:cstheme="minorHAnsi"/>
+          <w:color w:val="222222"/>
+          <w:sz w:val="20"/>
+          <w:szCs w:val="20"/>
+        </w:rPr>
+        <w:t>a,b</w:t>
+      </w:r>
+      <w:proofErr w:type="spellEnd"/>
+      <w:r>
+        <w:rPr>
+          <w:rFonts w:eastAsia="Times New Roman" w:cstheme="minorHAnsi"/>
+          <w:color w:val="222222"/>
+          <w:sz w:val="20"/>
+          <w:szCs w:val="20"/>
+        </w:rPr>
+        <w:t xml:space="preserve">, </w:t>
       </w:r>
       <w:r>
         <w:rPr>
@@ -1836,6 +2218,7 @@
         </w:rPr>
         <w:t xml:space="preserve">Create a class called </w:t>
       </w:r>
+      <w:proofErr w:type="spellStart"/>
       <w:r>
         <w:rPr>
           <w:rFonts w:cstheme="minorHAnsi"/>
@@ -1860,22 +2243,42 @@
         </w:rPr>
         <w:t>ulator</w:t>
       </w:r>
+      <w:proofErr w:type="spellEnd"/>
       <w:r>
         <w:rPr>
           <w:rFonts w:cstheme="minorHAnsi"/>
           <w:sz w:val="24"/>
           <w:szCs w:val="24"/>
         </w:rPr>
-        <w:t>. __init__ should take self, vector1, and vector2. It should have two methods inside of it that are from problems 1 and 4 above</w:t>
-      </w:r>
+        <w:t>. __</w:t>
+      </w:r>
+      <w:proofErr w:type="spellStart"/>
       <w:r>
         <w:rPr>
           <w:rFonts w:cstheme="minorHAnsi"/>
           <w:sz w:val="24"/>
           <w:szCs w:val="24"/>
         </w:rPr>
+        <w:t>init</w:t>
+      </w:r>
+      <w:proofErr w:type="spellEnd"/>
+      <w:r>
+        <w:rPr>
+          <w:rFonts w:cstheme="minorHAnsi"/>
+          <w:sz w:val="24"/>
+          <w:szCs w:val="24"/>
+        </w:rPr>
+        <w:t>__ should take self, vector1, and vector2. It should have two methods inside of it that are from problems 1 and 4 above</w:t>
+      </w:r>
+      <w:r>
+        <w:rPr>
+          <w:rFonts w:cstheme="minorHAnsi"/>
+          <w:sz w:val="24"/>
+          <w:szCs w:val="24"/>
+        </w:rPr>
         <w:t xml:space="preserve"> (</w:t>
       </w:r>
+      <w:proofErr w:type="spellStart"/>
       <w:r>
         <w:rPr>
           <w:i/>
@@ -1885,6 +2288,7 @@
         </w:rPr>
         <w:t>angle_between</w:t>
       </w:r>
+      <w:proofErr w:type="spellEnd"/>
       <w:r>
         <w:rPr>
           <w:i/>
@@ -1892,7 +2296,27 @@
           <w:sz w:val="24"/>
           <w:szCs w:val="24"/>
         </w:rPr>
-        <w:t xml:space="preserve"> and is_orthogonal)</w:t>
+        <w:t xml:space="preserve"> and </w:t>
+      </w:r>
+      <w:proofErr w:type="spellStart"/>
+      <w:r>
+        <w:rPr>
+          <w:i/>
+          <w:iCs/>
+          <w:sz w:val="24"/>
+          <w:szCs w:val="24"/>
+        </w:rPr>
+        <w:t>is_orthogonal</w:t>
+      </w:r>
+      <w:proofErr w:type="spellEnd"/>
+      <w:r>
+        <w:rPr>
+          <w:i/>
+          <w:iCs/>
+          <w:sz w:val="24"/>
+          <w:szCs w:val="24"/>
+        </w:rPr>
+        <w:t>)</w:t>
       </w:r>
       <w:r>
         <w:rPr>
@@ -1900,15 +2324,69 @@
           <w:sz w:val="24"/>
           <w:szCs w:val="24"/>
         </w:rPr>
-        <w:t xml:space="preserve">. Make sure tol is defaulted but can be overwritten. </w:t>
-      </w:r>
+        <w:t xml:space="preserve">. Make sure </w:t>
+      </w:r>
+      <w:proofErr w:type="spellStart"/>
       <w:r>
         <w:rPr>
           <w:rFonts w:cstheme="minorHAnsi"/>
           <w:sz w:val="24"/>
           <w:szCs w:val="24"/>
         </w:rPr>
-        <w:t xml:space="preserve">Make sure you can call angle_between and is_orthogonal </w:t>
+        <w:t>tol</w:t>
+      </w:r>
+      <w:proofErr w:type="spellEnd"/>
+      <w:r>
+        <w:rPr>
+          <w:rFonts w:cstheme="minorHAnsi"/>
+          <w:sz w:val="24"/>
+          <w:szCs w:val="24"/>
+        </w:rPr>
+        <w:t xml:space="preserve"> is defaulted but can be overwritten. </w:t>
+      </w:r>
+      <w:r>
+        <w:rPr>
+          <w:rFonts w:cstheme="minorHAnsi"/>
+          <w:sz w:val="24"/>
+          <w:szCs w:val="24"/>
+        </w:rPr>
+        <w:t xml:space="preserve">Make sure you can call </w:t>
+      </w:r>
+      <w:proofErr w:type="spellStart"/>
+      <w:r>
+        <w:rPr>
+          <w:rFonts w:cstheme="minorHAnsi"/>
+          <w:sz w:val="24"/>
+          <w:szCs w:val="24"/>
+        </w:rPr>
+        <w:t>angle_between</w:t>
+      </w:r>
+      <w:proofErr w:type="spellEnd"/>
+      <w:r>
+        <w:rPr>
+          <w:rFonts w:cstheme="minorHAnsi"/>
+          <w:sz w:val="24"/>
+          <w:szCs w:val="24"/>
+        </w:rPr>
+        <w:t xml:space="preserve"> and </w:t>
+      </w:r>
+      <w:proofErr w:type="spellStart"/>
+      <w:r>
+        <w:rPr>
+          <w:rFonts w:cstheme="minorHAnsi"/>
+          <w:sz w:val="24"/>
+          <w:szCs w:val="24"/>
+        </w:rPr>
+        <w:t>is_orthogonal</w:t>
+      </w:r>
+      <w:proofErr w:type="spellEnd"/>
+      <w:r>
+        <w:rPr>
+          <w:rFonts w:cstheme="minorHAnsi"/>
+          <w:sz w:val="24"/>
+          <w:szCs w:val="24"/>
+        </w:rPr>
+        <w:t xml:space="preserve"> </w:t>
       </w:r>
       <w:r>
         <w:rPr>

--- a/course_material/week_10/linear_algebra_hw.docx
+++ b/course_material/week_10/linear_algebra_hw.docx
@@ -2,6 +2,14 @@
 <file path=word/document.xml><?xml version="1.0" encoding="utf-8"?>
 <w:document xmlns:wpc="http://schemas.microsoft.com/office/word/2010/wordprocessingCanvas" xmlns:cx="http://schemas.microsoft.com/office/drawing/2014/chartex" xmlns:cx1="http://schemas.microsoft.com/office/drawing/2015/9/8/chartex" xmlns:cx2="http://schemas.microsoft.com/office/drawing/2015/10/21/chartex" xmlns:cx3="http://schemas.microsoft.com/office/drawing/2016/5/9/chartex" xmlns:cx4="http://schemas.microsoft.com/office/drawing/2016/5/10/chartex" xmlns:cx5="http://schemas.microsoft.com/office/drawing/2016/5/11/chartex" xmlns:cx6="http://schemas.microsoft.com/office/drawing/2016/5/12/chartex" xmlns:cx7="http://schemas.microsoft.com/office/drawing/2016/5/13/chartex" xmlns:cx8="http://schemas.microsoft.com/office/drawing/2016/5/14/chartex" xmlns:mc="http://schemas.openxmlformats.org/markup-compatibility/2006" xmlns:aink="http://schemas.microsoft.com/office/drawing/2016/ink" xmlns:am3d="http://schemas.microsoft.com/office/drawing/2017/model3d" xmlns:o="urn:schemas-microsoft-com:office:office" xmlns:r="http://schemas.openxmlformats.org/officeDocument/2006/relationships" xmlns:m="http://schemas.openxmlformats.org/officeDocument/2006/math" xmlns:v="urn:schemas-microsoft-com:vml" xmlns:wp14="http://schemas.microsoft.com/office/word/2010/wordprocessingDrawing" xmlns:wp="http://schemas.openxmlformats.org/drawingml/2006/wordprocessingDrawing" xmlns:w10="urn:schemas-microsoft-com:office:word" xmlns:w="http://schemas.openxmlformats.org/wordprocessingml/2006/main" xmlns:w14="http://schemas.microsoft.com/office/word/2010/wordml" xmlns:w15="http://schemas.microsoft.com/office/word/2012/wordml" xmlns:w16cex="http://schemas.microsoft.com/office/word/2018/wordml/cex" xmlns:w16cid="http://schemas.microsoft.com/office/word/2016/wordml/cid" xmlns:w16="http://schemas.microsoft.com/office/word/2018/wordml" xmlns:w16sdtdh="http://schemas.microsoft.com/office/word/2020/wordml/sdtdatahash" xmlns:w16se="http://schemas.microsoft.com/office/word/2015/wordml/symex" xmlns:wpg="http://schemas.microsoft.com/office/word/2010/wordprocessingGroup" xmlns:wpi="http://schemas.microsoft.com/office/word/2010/wordprocessingInk" xmlns:wne="http://schemas.microsoft.com/office/word/2006/wordml" xmlns:wps="http://schemas.microsoft.com/office/word/2010/wordprocessingShape" mc:Ignorable="w14 w15 w16se w16cid w16 w16cex w16sdtdh wp14">
   <w:body>
+    <w:p>
+      <w:pPr>
+        <w:ind w:left="720" w:hanging="360"/>
+      </w:pPr>
+      <w:r>
+        <w:t xml:space="preserve">Please be sure your functions work for vectors with a size of three and matrices that are 3x3. Bonus points if you can further generalize them for larger vectors and matrices. </w:t>
+      </w:r>
+    </w:p>
     <w:p>
       <w:pPr>
         <w:pStyle w:val="ListParagraph"/>

--- a/course_material/week_10/linear_algebra_hw.docx
+++ b/course_material/week_10/linear_algebra_hw.docx
@@ -29,7 +29,6 @@
         </w:rPr>
         <w:t xml:space="preserve">Write a function </w:t>
       </w:r>
-      <w:proofErr w:type="spellStart"/>
       <w:r>
         <w:rPr>
           <w:i/>
@@ -37,17 +36,7 @@
           <w:sz w:val="24"/>
           <w:szCs w:val="24"/>
         </w:rPr>
-        <w:t>angle_between</w:t>
-      </w:r>
-      <w:proofErr w:type="spellEnd"/>
-      <w:r>
-        <w:rPr>
-          <w:i/>
-          <w:iCs/>
-          <w:sz w:val="24"/>
-          <w:szCs w:val="24"/>
-        </w:rPr>
-        <w:t xml:space="preserve">(v1, v2) </w:t>
+        <w:t xml:space="preserve">angle_between(v1, v2) </w:t>
       </w:r>
       <w:r>
         <w:rPr>
@@ -105,25 +94,7 @@
           <w:sz w:val="24"/>
           <w:szCs w:val="24"/>
         </w:rPr>
-        <w:t xml:space="preserve"> called </w:t>
-      </w:r>
-      <w:proofErr w:type="spellStart"/>
-      <w:r>
-        <w:rPr>
-          <w:rFonts w:eastAsia="Times New Roman" w:cstheme="minorHAnsi"/>
-          <w:sz w:val="24"/>
-          <w:szCs w:val="24"/>
-        </w:rPr>
-        <w:t>row_dot</w:t>
-      </w:r>
-      <w:proofErr w:type="spellEnd"/>
-      <w:r>
-        <w:rPr>
-          <w:rFonts w:eastAsia="Times New Roman" w:cstheme="minorHAnsi"/>
-          <w:sz w:val="24"/>
-          <w:szCs w:val="24"/>
-        </w:rPr>
-        <w:t>(A, r1, r2)</w:t>
+        <w:t xml:space="preserve"> called row_dot(A, r1, r2)</w:t>
       </w:r>
       <w:r>
         <w:rPr>
@@ -319,23 +290,7 @@
           <w:rFonts w:asciiTheme="minorHAnsi" w:hAnsiTheme="minorHAnsi" w:cstheme="minorHAnsi"/>
           <w:color w:val="333333"/>
         </w:rPr>
-        <w:t xml:space="preserve">Write a function </w:t>
-      </w:r>
-      <w:proofErr w:type="spellStart"/>
-      <w:r>
-        <w:rPr>
-          <w:rFonts w:asciiTheme="minorHAnsi" w:hAnsiTheme="minorHAnsi" w:cstheme="minorHAnsi"/>
-          <w:color w:val="333333"/>
-        </w:rPr>
-        <w:t>matrix_division</w:t>
-      </w:r>
-      <w:proofErr w:type="spellEnd"/>
-      <w:r>
-        <w:rPr>
-          <w:rFonts w:asciiTheme="minorHAnsi" w:hAnsiTheme="minorHAnsi" w:cstheme="minorHAnsi"/>
-          <w:color w:val="333333"/>
-        </w:rPr>
-        <w:t>(m1, m2) that takes in two matrices, m1 and m2, and returns the result. What is the trick with matrix division?</w:t>
+        <w:t>Write a function matrix_division(m1, m2) that takes in two matrices, m1 and m2, and returns the result. What is the trick with matrix division?</w:t>
       </w:r>
     </w:p>
     <w:p>
@@ -359,48 +314,86 @@
         </w:rPr>
         <w:t>Write a function </w:t>
       </w:r>
-      <w:proofErr w:type="spellStart"/>
       <w:r>
         <w:rPr>
           <w:rStyle w:val="Emphasis"/>
           <w:rFonts w:asciiTheme="minorHAnsi" w:hAnsiTheme="minorHAnsi" w:cstheme="minorHAnsi"/>
           <w:color w:val="333333"/>
         </w:rPr>
-        <w:t>is_orthogonal</w:t>
-      </w:r>
-      <w:proofErr w:type="spellEnd"/>
-      <w:r>
-        <w:rPr>
-          <w:rStyle w:val="Emphasis"/>
-          <w:rFonts w:asciiTheme="minorHAnsi" w:hAnsiTheme="minorHAnsi" w:cstheme="minorHAnsi"/>
-          <w:color w:val="333333"/>
-        </w:rPr>
-        <w:t xml:space="preserve">(v1,v2, </w:t>
-      </w:r>
-      <w:proofErr w:type="spellStart"/>
-      <w:r>
-        <w:rPr>
-          <w:rStyle w:val="Emphasis"/>
-          <w:rFonts w:asciiTheme="minorHAnsi" w:hAnsiTheme="minorHAnsi" w:cstheme="minorHAnsi"/>
-          <w:color w:val="333333"/>
+        <w:t>is_orthogonal(v1,v2, tol)</w:t>
+      </w:r>
+      <w:r>
+        <w:rPr>
+          <w:rFonts w:asciiTheme="minorHAnsi" w:hAnsiTheme="minorHAnsi" w:cstheme="minorHAnsi"/>
+          <w:color w:val="333333"/>
+        </w:rPr>
+        <w:t>, where </w:t>
+      </w:r>
+      <w:r>
+        <w:rPr>
+          <w:rStyle w:val="mi"/>
+          <w:rFonts w:asciiTheme="minorHAnsi" w:hAnsiTheme="minorHAnsi" w:cstheme="minorHAnsi"/>
+          <w:color w:val="333333"/>
+          <w:bdr w:val="none" w:sz="0" w:space="0" w:color="auto" w:frame="1"/>
+        </w:rPr>
+        <w:t>v</w:t>
+      </w:r>
+      <w:r>
+        <w:rPr>
+          <w:rStyle w:val="mn"/>
+          <w:rFonts w:asciiTheme="minorHAnsi" w:hAnsiTheme="minorHAnsi" w:cstheme="minorHAnsi"/>
+          <w:color w:val="333333"/>
+          <w:bdr w:val="none" w:sz="0" w:space="0" w:color="auto" w:frame="1"/>
+        </w:rPr>
+        <w:t>1</w:t>
+      </w:r>
+      <w:r>
+        <w:rPr>
+          <w:rFonts w:asciiTheme="minorHAnsi" w:hAnsiTheme="minorHAnsi" w:cstheme="minorHAnsi"/>
+          <w:color w:val="333333"/>
+        </w:rPr>
+        <w:t> and </w:t>
+      </w:r>
+      <w:r>
+        <w:rPr>
+          <w:rStyle w:val="mi"/>
+          <w:rFonts w:asciiTheme="minorHAnsi" w:hAnsiTheme="minorHAnsi" w:cstheme="minorHAnsi"/>
+          <w:color w:val="333333"/>
+          <w:bdr w:val="none" w:sz="0" w:space="0" w:color="auto" w:frame="1"/>
+        </w:rPr>
+        <w:t>v</w:t>
+      </w:r>
+      <w:r>
+        <w:rPr>
+          <w:rStyle w:val="mn"/>
+          <w:rFonts w:asciiTheme="minorHAnsi" w:hAnsiTheme="minorHAnsi" w:cstheme="minorHAnsi"/>
+          <w:color w:val="333333"/>
+          <w:bdr w:val="none" w:sz="0" w:space="0" w:color="auto" w:frame="1"/>
+        </w:rPr>
+        <w:t>2</w:t>
+      </w:r>
+      <w:r>
+        <w:rPr>
+          <w:rFonts w:asciiTheme="minorHAnsi" w:hAnsiTheme="minorHAnsi" w:cstheme="minorHAnsi"/>
+          <w:color w:val="333333"/>
+        </w:rPr>
+        <w:t> are column vectors of the same size and </w:t>
+      </w:r>
+      <w:r>
+        <w:rPr>
+          <w:rStyle w:val="mi"/>
+          <w:rFonts w:asciiTheme="minorHAnsi" w:hAnsiTheme="minorHAnsi" w:cstheme="minorHAnsi"/>
+          <w:color w:val="333333"/>
+          <w:bdr w:val="none" w:sz="0" w:space="0" w:color="auto" w:frame="1"/>
         </w:rPr>
         <w:t>tol</w:t>
       </w:r>
-      <w:proofErr w:type="spellEnd"/>
-      <w:r>
-        <w:rPr>
-          <w:rStyle w:val="Emphasis"/>
-          <w:rFonts w:asciiTheme="minorHAnsi" w:hAnsiTheme="minorHAnsi" w:cstheme="minorHAnsi"/>
-          <w:color w:val="333333"/>
-        </w:rPr>
-        <w:t>)</w:t>
-      </w:r>
-      <w:r>
-        <w:rPr>
-          <w:rFonts w:asciiTheme="minorHAnsi" w:hAnsiTheme="minorHAnsi" w:cstheme="minorHAnsi"/>
-          <w:color w:val="333333"/>
-        </w:rPr>
-        <w:t>, where </w:t>
+      <w:r>
+        <w:rPr>
+          <w:rFonts w:asciiTheme="minorHAnsi" w:hAnsiTheme="minorHAnsi" w:cstheme="minorHAnsi"/>
+          <w:color w:val="333333"/>
+        </w:rPr>
+        <w:t> is a scalar value strictly larger than 0. The output should be 1 if the angle between </w:t>
       </w:r>
       <w:r>
         <w:rPr>
@@ -450,9 +443,8 @@
           <w:rFonts w:asciiTheme="minorHAnsi" w:hAnsiTheme="minorHAnsi" w:cstheme="minorHAnsi"/>
           <w:color w:val="333333"/>
         </w:rPr>
-        <w:t> are column vectors of the same size and </w:t>
-      </w:r>
-      <w:proofErr w:type="spellStart"/>
+        <w:t> is within tol of </w:t>
+      </w:r>
       <w:r>
         <w:rPr>
           <w:rStyle w:val="mi"/>
@@ -460,15 +452,120 @@
           <w:color w:val="333333"/>
           <w:bdr w:val="none" w:sz="0" w:space="0" w:color="auto" w:frame="1"/>
         </w:rPr>
+        <w:t>π</w:t>
+      </w:r>
+      <w:r>
+        <w:rPr>
+          <w:rStyle w:val="mo"/>
+          <w:rFonts w:asciiTheme="minorHAnsi" w:hAnsiTheme="minorHAnsi" w:cstheme="minorHAnsi"/>
+          <w:color w:val="333333"/>
+          <w:bdr w:val="none" w:sz="0" w:space="0" w:color="auto" w:frame="1"/>
+        </w:rPr>
+        <w:t>/</w:t>
+      </w:r>
+      <w:r>
+        <w:rPr>
+          <w:rStyle w:val="mn"/>
+          <w:rFonts w:asciiTheme="minorHAnsi" w:hAnsiTheme="minorHAnsi" w:cstheme="minorHAnsi"/>
+          <w:color w:val="333333"/>
+          <w:bdr w:val="none" w:sz="0" w:space="0" w:color="auto" w:frame="1"/>
+        </w:rPr>
+        <w:t>2</w:t>
+      </w:r>
+      <w:r>
+        <w:rPr>
+          <w:rFonts w:asciiTheme="minorHAnsi" w:hAnsiTheme="minorHAnsi" w:cstheme="minorHAnsi"/>
+          <w:color w:val="333333"/>
+        </w:rPr>
+        <w:t>; that is, </w:t>
+      </w:r>
+      <w:r>
+        <w:rPr>
+          <w:rStyle w:val="mo"/>
+          <w:rFonts w:asciiTheme="minorHAnsi" w:hAnsiTheme="minorHAnsi" w:cstheme="minorHAnsi"/>
+          <w:color w:val="333333"/>
+          <w:bdr w:val="none" w:sz="0" w:space="0" w:color="auto" w:frame="1"/>
+        </w:rPr>
+        <w:t>|</w:t>
+      </w:r>
+      <w:r>
+        <w:rPr>
+          <w:rStyle w:val="mi"/>
+          <w:rFonts w:asciiTheme="minorHAnsi" w:hAnsiTheme="minorHAnsi" w:cstheme="minorHAnsi"/>
+          <w:color w:val="333333"/>
+          <w:bdr w:val="none" w:sz="0" w:space="0" w:color="auto" w:frame="1"/>
+        </w:rPr>
+        <w:t>π</w:t>
+      </w:r>
+      <w:r>
+        <w:rPr>
+          <w:rStyle w:val="mo"/>
+          <w:rFonts w:asciiTheme="minorHAnsi" w:hAnsiTheme="minorHAnsi" w:cstheme="minorHAnsi"/>
+          <w:color w:val="333333"/>
+          <w:bdr w:val="none" w:sz="0" w:space="0" w:color="auto" w:frame="1"/>
+        </w:rPr>
+        <w:t>/</w:t>
+      </w:r>
+      <w:r>
+        <w:rPr>
+          <w:rStyle w:val="mn"/>
+          <w:rFonts w:asciiTheme="minorHAnsi" w:hAnsiTheme="minorHAnsi" w:cstheme="minorHAnsi"/>
+          <w:color w:val="333333"/>
+          <w:bdr w:val="none" w:sz="0" w:space="0" w:color="auto" w:frame="1"/>
+        </w:rPr>
+        <w:t>2</w:t>
+      </w:r>
+      <w:r>
+        <w:rPr>
+          <w:rStyle w:val="mo"/>
+          <w:rFonts w:asciiTheme="minorHAnsi" w:hAnsiTheme="minorHAnsi" w:cstheme="minorHAnsi"/>
+          <w:color w:val="333333"/>
+          <w:bdr w:val="none" w:sz="0" w:space="0" w:color="auto" w:frame="1"/>
+        </w:rPr>
+        <w:t>−</w:t>
+      </w:r>
+      <w:r>
+        <w:rPr>
+          <w:rStyle w:val="mi"/>
+          <w:rFonts w:asciiTheme="minorHAnsi" w:hAnsiTheme="minorHAnsi" w:cstheme="minorHAnsi"/>
+          <w:color w:val="333333"/>
+          <w:bdr w:val="none" w:sz="0" w:space="0" w:color="auto" w:frame="1"/>
+        </w:rPr>
+        <w:t>θ</w:t>
+      </w:r>
+      <w:r>
+        <w:rPr>
+          <w:rStyle w:val="mo"/>
+          <w:rFonts w:asciiTheme="minorHAnsi" w:hAnsiTheme="minorHAnsi" w:cstheme="minorHAnsi"/>
+          <w:color w:val="333333"/>
+          <w:bdr w:val="none" w:sz="0" w:space="0" w:color="auto" w:frame="1"/>
+        </w:rPr>
+        <w:t>|&lt;</w:t>
+      </w:r>
+      <w:r>
+        <w:rPr>
+          <w:rStyle w:val="mtext"/>
+          <w:rFonts w:asciiTheme="minorHAnsi" w:hAnsiTheme="minorHAnsi" w:cstheme="minorHAnsi"/>
+          <w:color w:val="333333"/>
+          <w:bdr w:val="none" w:sz="0" w:space="0" w:color="auto" w:frame="1"/>
+        </w:rPr>
         <w:t>tol</w:t>
       </w:r>
-      <w:proofErr w:type="spellEnd"/>
-      <w:r>
-        <w:rPr>
-          <w:rFonts w:asciiTheme="minorHAnsi" w:hAnsiTheme="minorHAnsi" w:cstheme="minorHAnsi"/>
-          <w:color w:val="333333"/>
-        </w:rPr>
-        <w:t> is a scalar value strictly larger than 0. The output should be 1 if the angle between </w:t>
+      <w:r>
+        <w:rPr>
+          <w:rStyle w:val="mjxassistivemathml"/>
+          <w:rFonts w:asciiTheme="minorHAnsi" w:hAnsiTheme="minorHAnsi" w:cstheme="minorHAnsi"/>
+          <w:color w:val="333333"/>
+          <w:bdr w:val="none" w:sz="0" w:space="0" w:color="auto" w:frame="1"/>
+        </w:rPr>
+        <w:t>|π/2−θ|&lt;tol</w:t>
+      </w:r>
+      <w:r>
+        <w:rPr>
+          <w:rFonts w:asciiTheme="minorHAnsi" w:hAnsiTheme="minorHAnsi" w:cstheme="minorHAnsi"/>
+          <w:color w:val="333333"/>
+        </w:rPr>
+        <w:t>, and 0 otherwise. You may assume that </w:t>
       </w:r>
       <w:r>
         <w:rPr>
@@ -518,220 +615,17 @@
           <w:rFonts w:asciiTheme="minorHAnsi" w:hAnsiTheme="minorHAnsi" w:cstheme="minorHAnsi"/>
           <w:color w:val="333333"/>
         </w:rPr>
-        <w:t xml:space="preserve"> is within </w:t>
-      </w:r>
-      <w:proofErr w:type="spellStart"/>
-      <w:r>
-        <w:rPr>
-          <w:rFonts w:asciiTheme="minorHAnsi" w:hAnsiTheme="minorHAnsi" w:cstheme="minorHAnsi"/>
-          <w:color w:val="333333"/>
+        <w:t> are column vectors of the same size, and that </w:t>
+      </w:r>
+      <w:r>
+        <w:rPr>
+          <w:rStyle w:val="mi"/>
+          <w:rFonts w:asciiTheme="minorHAnsi" w:hAnsiTheme="minorHAnsi" w:cstheme="minorHAnsi"/>
+          <w:color w:val="333333"/>
+          <w:bdr w:val="none" w:sz="0" w:space="0" w:color="auto" w:frame="1"/>
         </w:rPr>
         <w:t>tol</w:t>
       </w:r>
-      <w:proofErr w:type="spellEnd"/>
-      <w:r>
-        <w:rPr>
-          <w:rFonts w:asciiTheme="minorHAnsi" w:hAnsiTheme="minorHAnsi" w:cstheme="minorHAnsi"/>
-          <w:color w:val="333333"/>
-        </w:rPr>
-        <w:t xml:space="preserve"> of </w:t>
-      </w:r>
-      <w:r>
-        <w:rPr>
-          <w:rStyle w:val="mi"/>
-          <w:rFonts w:asciiTheme="minorHAnsi" w:hAnsiTheme="minorHAnsi" w:cstheme="minorHAnsi"/>
-          <w:color w:val="333333"/>
-          <w:bdr w:val="none" w:sz="0" w:space="0" w:color="auto" w:frame="1"/>
-        </w:rPr>
-        <w:t>π</w:t>
-      </w:r>
-      <w:r>
-        <w:rPr>
-          <w:rStyle w:val="mo"/>
-          <w:rFonts w:asciiTheme="minorHAnsi" w:hAnsiTheme="minorHAnsi" w:cstheme="minorHAnsi"/>
-          <w:color w:val="333333"/>
-          <w:bdr w:val="none" w:sz="0" w:space="0" w:color="auto" w:frame="1"/>
-        </w:rPr>
-        <w:t>/</w:t>
-      </w:r>
-      <w:r>
-        <w:rPr>
-          <w:rStyle w:val="mn"/>
-          <w:rFonts w:asciiTheme="minorHAnsi" w:hAnsiTheme="minorHAnsi" w:cstheme="minorHAnsi"/>
-          <w:color w:val="333333"/>
-          <w:bdr w:val="none" w:sz="0" w:space="0" w:color="auto" w:frame="1"/>
-        </w:rPr>
-        <w:t>2</w:t>
-      </w:r>
-      <w:r>
-        <w:rPr>
-          <w:rFonts w:asciiTheme="minorHAnsi" w:hAnsiTheme="minorHAnsi" w:cstheme="minorHAnsi"/>
-          <w:color w:val="333333"/>
-        </w:rPr>
-        <w:t>; that is, </w:t>
-      </w:r>
-      <w:r>
-        <w:rPr>
-          <w:rStyle w:val="mo"/>
-          <w:rFonts w:asciiTheme="minorHAnsi" w:hAnsiTheme="minorHAnsi" w:cstheme="minorHAnsi"/>
-          <w:color w:val="333333"/>
-          <w:bdr w:val="none" w:sz="0" w:space="0" w:color="auto" w:frame="1"/>
-        </w:rPr>
-        <w:t>|</w:t>
-      </w:r>
-      <w:r>
-        <w:rPr>
-          <w:rStyle w:val="mi"/>
-          <w:rFonts w:asciiTheme="minorHAnsi" w:hAnsiTheme="minorHAnsi" w:cstheme="minorHAnsi"/>
-          <w:color w:val="333333"/>
-          <w:bdr w:val="none" w:sz="0" w:space="0" w:color="auto" w:frame="1"/>
-        </w:rPr>
-        <w:t>π</w:t>
-      </w:r>
-      <w:r>
-        <w:rPr>
-          <w:rStyle w:val="mo"/>
-          <w:rFonts w:asciiTheme="minorHAnsi" w:hAnsiTheme="minorHAnsi" w:cstheme="minorHAnsi"/>
-          <w:color w:val="333333"/>
-          <w:bdr w:val="none" w:sz="0" w:space="0" w:color="auto" w:frame="1"/>
-        </w:rPr>
-        <w:t>/</w:t>
-      </w:r>
-      <w:r>
-        <w:rPr>
-          <w:rStyle w:val="mn"/>
-          <w:rFonts w:asciiTheme="minorHAnsi" w:hAnsiTheme="minorHAnsi" w:cstheme="minorHAnsi"/>
-          <w:color w:val="333333"/>
-          <w:bdr w:val="none" w:sz="0" w:space="0" w:color="auto" w:frame="1"/>
-        </w:rPr>
-        <w:t>2</w:t>
-      </w:r>
-      <w:r>
-        <w:rPr>
-          <w:rStyle w:val="mo"/>
-          <w:rFonts w:asciiTheme="minorHAnsi" w:hAnsiTheme="minorHAnsi" w:cstheme="minorHAnsi"/>
-          <w:color w:val="333333"/>
-          <w:bdr w:val="none" w:sz="0" w:space="0" w:color="auto" w:frame="1"/>
-        </w:rPr>
-        <w:t>−</w:t>
-      </w:r>
-      <w:r>
-        <w:rPr>
-          <w:rStyle w:val="mi"/>
-          <w:rFonts w:asciiTheme="minorHAnsi" w:hAnsiTheme="minorHAnsi" w:cstheme="minorHAnsi"/>
-          <w:color w:val="333333"/>
-          <w:bdr w:val="none" w:sz="0" w:space="0" w:color="auto" w:frame="1"/>
-        </w:rPr>
-        <w:t>θ</w:t>
-      </w:r>
-      <w:r>
-        <w:rPr>
-          <w:rStyle w:val="mo"/>
-          <w:rFonts w:asciiTheme="minorHAnsi" w:hAnsiTheme="minorHAnsi" w:cstheme="minorHAnsi"/>
-          <w:color w:val="333333"/>
-          <w:bdr w:val="none" w:sz="0" w:space="0" w:color="auto" w:frame="1"/>
-        </w:rPr>
-        <w:t>|&lt;</w:t>
-      </w:r>
-      <w:proofErr w:type="spellStart"/>
-      <w:r>
-        <w:rPr>
-          <w:rStyle w:val="mtext"/>
-          <w:rFonts w:asciiTheme="minorHAnsi" w:hAnsiTheme="minorHAnsi" w:cstheme="minorHAnsi"/>
-          <w:color w:val="333333"/>
-          <w:bdr w:val="none" w:sz="0" w:space="0" w:color="auto" w:frame="1"/>
-        </w:rPr>
-        <w:t>tol</w:t>
-      </w:r>
-      <w:proofErr w:type="spellEnd"/>
-      <w:r>
-        <w:rPr>
-          <w:rStyle w:val="mjxassistivemathml"/>
-          <w:rFonts w:asciiTheme="minorHAnsi" w:hAnsiTheme="minorHAnsi" w:cstheme="minorHAnsi"/>
-          <w:color w:val="333333"/>
-          <w:bdr w:val="none" w:sz="0" w:space="0" w:color="auto" w:frame="1"/>
-        </w:rPr>
-        <w:t>|π/2−θ|&lt;</w:t>
-      </w:r>
-      <w:proofErr w:type="spellStart"/>
-      <w:r>
-        <w:rPr>
-          <w:rStyle w:val="mjxassistivemathml"/>
-          <w:rFonts w:asciiTheme="minorHAnsi" w:hAnsiTheme="minorHAnsi" w:cstheme="minorHAnsi"/>
-          <w:color w:val="333333"/>
-          <w:bdr w:val="none" w:sz="0" w:space="0" w:color="auto" w:frame="1"/>
-        </w:rPr>
-        <w:t>tol</w:t>
-      </w:r>
-      <w:proofErr w:type="spellEnd"/>
-      <w:r>
-        <w:rPr>
-          <w:rFonts w:asciiTheme="minorHAnsi" w:hAnsiTheme="minorHAnsi" w:cstheme="minorHAnsi"/>
-          <w:color w:val="333333"/>
-        </w:rPr>
-        <w:t>, and 0 otherwise. You may assume that </w:t>
-      </w:r>
-      <w:r>
-        <w:rPr>
-          <w:rStyle w:val="mi"/>
-          <w:rFonts w:asciiTheme="minorHAnsi" w:hAnsiTheme="minorHAnsi" w:cstheme="minorHAnsi"/>
-          <w:color w:val="333333"/>
-          <w:bdr w:val="none" w:sz="0" w:space="0" w:color="auto" w:frame="1"/>
-        </w:rPr>
-        <w:t>v</w:t>
-      </w:r>
-      <w:r>
-        <w:rPr>
-          <w:rStyle w:val="mn"/>
-          <w:rFonts w:asciiTheme="minorHAnsi" w:hAnsiTheme="minorHAnsi" w:cstheme="minorHAnsi"/>
-          <w:color w:val="333333"/>
-          <w:bdr w:val="none" w:sz="0" w:space="0" w:color="auto" w:frame="1"/>
-        </w:rPr>
-        <w:t>1</w:t>
-      </w:r>
-      <w:r>
-        <w:rPr>
-          <w:rFonts w:asciiTheme="minorHAnsi" w:hAnsiTheme="minorHAnsi" w:cstheme="minorHAnsi"/>
-          <w:color w:val="333333"/>
-        </w:rPr>
-        <w:t> and </w:t>
-      </w:r>
-      <w:r>
-        <w:rPr>
-          <w:rStyle w:val="mi"/>
-          <w:rFonts w:asciiTheme="minorHAnsi" w:hAnsiTheme="minorHAnsi" w:cstheme="minorHAnsi"/>
-          <w:color w:val="333333"/>
-          <w:bdr w:val="none" w:sz="0" w:space="0" w:color="auto" w:frame="1"/>
-        </w:rPr>
-        <w:t>v</w:t>
-      </w:r>
-      <w:r>
-        <w:rPr>
-          <w:rStyle w:val="mn"/>
-          <w:rFonts w:asciiTheme="minorHAnsi" w:hAnsiTheme="minorHAnsi" w:cstheme="minorHAnsi"/>
-          <w:color w:val="333333"/>
-          <w:bdr w:val="none" w:sz="0" w:space="0" w:color="auto" w:frame="1"/>
-        </w:rPr>
-        <w:t>2</w:t>
-      </w:r>
-      <w:r>
-        <w:rPr>
-          <w:rFonts w:asciiTheme="minorHAnsi" w:hAnsiTheme="minorHAnsi" w:cstheme="minorHAnsi"/>
-          <w:color w:val="333333"/>
-        </w:rPr>
-        <w:t> are column vectors of the same size, and that </w:t>
-      </w:r>
-      <w:proofErr w:type="spellStart"/>
-      <w:r>
-        <w:rPr>
-          <w:rStyle w:val="mi"/>
-          <w:rFonts w:asciiTheme="minorHAnsi" w:hAnsiTheme="minorHAnsi" w:cstheme="minorHAnsi"/>
-          <w:color w:val="333333"/>
-          <w:bdr w:val="none" w:sz="0" w:space="0" w:color="auto" w:frame="1"/>
-        </w:rPr>
-        <w:t>tol</w:t>
-      </w:r>
-      <w:proofErr w:type="spellEnd"/>
       <w:r>
         <w:rPr>
           <w:rFonts w:asciiTheme="minorHAnsi" w:hAnsiTheme="minorHAnsi" w:cstheme="minorHAnsi"/>
@@ -846,17 +740,7 @@
           <w:sz w:val="20"/>
           <w:szCs w:val="20"/>
         </w:rPr>
-        <w:t xml:space="preserve"> </w:t>
-      </w:r>
-      <w:proofErr w:type="spellStart"/>
-      <w:r>
-        <w:rPr>
-          <w:rFonts w:eastAsia="Times New Roman" w:cstheme="minorHAnsi"/>
-          <w:color w:val="222222"/>
-          <w:sz w:val="20"/>
-          <w:szCs w:val="20"/>
-        </w:rPr>
-        <w:t>np</w:t>
+        <w:t xml:space="preserve"> np</w:t>
       </w:r>
       <w:r>
         <w:rPr>
@@ -874,17 +758,7 @@
           <w:sz w:val="20"/>
           <w:szCs w:val="20"/>
         </w:rPr>
-        <w:t>array</w:t>
-      </w:r>
-      <w:proofErr w:type="spellEnd"/>
-      <w:r>
-        <w:rPr>
-          <w:rFonts w:eastAsia="Times New Roman" w:cstheme="minorHAnsi"/>
-          <w:color w:val="222222"/>
-          <w:sz w:val="20"/>
-          <w:szCs w:val="20"/>
-        </w:rPr>
-        <w:t>([[</w:t>
+        <w:t>array([[</w:t>
       </w:r>
       <w:r>
         <w:rPr>
@@ -977,17 +851,7 @@
           <w:sz w:val="20"/>
           <w:szCs w:val="20"/>
         </w:rPr>
-        <w:t xml:space="preserve"> </w:t>
-      </w:r>
-      <w:proofErr w:type="spellStart"/>
-      <w:r>
-        <w:rPr>
-          <w:rFonts w:eastAsia="Times New Roman" w:cstheme="minorHAnsi"/>
-          <w:color w:val="222222"/>
-          <w:sz w:val="20"/>
-          <w:szCs w:val="20"/>
-        </w:rPr>
-        <w:t>np</w:t>
+        <w:t xml:space="preserve"> np</w:t>
       </w:r>
       <w:r>
         <w:rPr>
@@ -1005,17 +869,7 @@
           <w:sz w:val="20"/>
           <w:szCs w:val="20"/>
         </w:rPr>
-        <w:t>array</w:t>
-      </w:r>
-      <w:proofErr w:type="spellEnd"/>
-      <w:r>
-        <w:rPr>
-          <w:rFonts w:eastAsia="Times New Roman" w:cstheme="minorHAnsi"/>
-          <w:color w:val="222222"/>
-          <w:sz w:val="20"/>
-          <w:szCs w:val="20"/>
-        </w:rPr>
-        <w:t>([[</w:t>
+        <w:t>array([[</w:t>
       </w:r>
       <w:r>
         <w:rPr>
@@ -1124,45 +978,14 @@
           <w:szCs w:val="20"/>
         </w:rPr>
       </w:pPr>
-      <w:proofErr w:type="spellStart"/>
-      <w:r>
-        <w:rPr>
-          <w:rFonts w:eastAsia="Times New Roman" w:cstheme="minorHAnsi"/>
-          <w:color w:val="222222"/>
-          <w:sz w:val="20"/>
-          <w:szCs w:val="20"/>
-        </w:rPr>
-        <w:t>is_orthogonal</w:t>
-      </w:r>
-      <w:proofErr w:type="spellEnd"/>
-      <w:r>
-        <w:rPr>
-          <w:rFonts w:eastAsia="Times New Roman" w:cstheme="minorHAnsi"/>
-          <w:color w:val="222222"/>
-          <w:sz w:val="20"/>
-          <w:szCs w:val="20"/>
-        </w:rPr>
-        <w:t>(</w:t>
-      </w:r>
-      <w:proofErr w:type="spellStart"/>
-      <w:r>
-        <w:rPr>
-          <w:rFonts w:eastAsia="Times New Roman" w:cstheme="minorHAnsi"/>
-          <w:color w:val="222222"/>
-          <w:sz w:val="20"/>
-          <w:szCs w:val="20"/>
-        </w:rPr>
-        <w:t>a,b</w:t>
-      </w:r>
-      <w:proofErr w:type="spellEnd"/>
-      <w:r>
-        <w:rPr>
-          <w:rFonts w:eastAsia="Times New Roman" w:cstheme="minorHAnsi"/>
-          <w:color w:val="222222"/>
-          <w:sz w:val="20"/>
-          <w:szCs w:val="20"/>
-        </w:rPr>
-        <w:t xml:space="preserve">, </w:t>
+      <w:r>
+        <w:rPr>
+          <w:rFonts w:eastAsia="Times New Roman" w:cstheme="minorHAnsi"/>
+          <w:color w:val="222222"/>
+          <w:sz w:val="20"/>
+          <w:szCs w:val="20"/>
+        </w:rPr>
+        <w:t xml:space="preserve">is_orthogonal(a,b, </w:t>
       </w:r>
       <w:r>
         <w:rPr>
@@ -1283,45 +1106,14 @@
           <w:szCs w:val="20"/>
         </w:rPr>
       </w:pPr>
-      <w:proofErr w:type="spellStart"/>
-      <w:r>
-        <w:rPr>
-          <w:rFonts w:eastAsia="Times New Roman" w:cstheme="minorHAnsi"/>
-          <w:color w:val="222222"/>
-          <w:sz w:val="20"/>
-          <w:szCs w:val="20"/>
-        </w:rPr>
-        <w:t>is_orthogonal</w:t>
-      </w:r>
-      <w:proofErr w:type="spellEnd"/>
-      <w:r>
-        <w:rPr>
-          <w:rFonts w:eastAsia="Times New Roman" w:cstheme="minorHAnsi"/>
-          <w:color w:val="222222"/>
-          <w:sz w:val="20"/>
-          <w:szCs w:val="20"/>
-        </w:rPr>
-        <w:t>(</w:t>
-      </w:r>
-      <w:proofErr w:type="spellStart"/>
-      <w:r>
-        <w:rPr>
-          <w:rFonts w:eastAsia="Times New Roman" w:cstheme="minorHAnsi"/>
-          <w:color w:val="222222"/>
-          <w:sz w:val="20"/>
-          <w:szCs w:val="20"/>
-        </w:rPr>
-        <w:t>a,b</w:t>
-      </w:r>
-      <w:proofErr w:type="spellEnd"/>
-      <w:r>
-        <w:rPr>
-          <w:rFonts w:eastAsia="Times New Roman" w:cstheme="minorHAnsi"/>
-          <w:color w:val="222222"/>
-          <w:sz w:val="20"/>
-          <w:szCs w:val="20"/>
-        </w:rPr>
-        <w:t xml:space="preserve">, </w:t>
+      <w:r>
+        <w:rPr>
+          <w:rFonts w:eastAsia="Times New Roman" w:cstheme="minorHAnsi"/>
+          <w:color w:val="222222"/>
+          <w:sz w:val="20"/>
+          <w:szCs w:val="20"/>
+        </w:rPr>
+        <w:t xml:space="preserve">is_orthogonal(a,b, </w:t>
       </w:r>
       <w:r>
         <w:rPr>
@@ -1467,17 +1259,7 @@
           <w:sz w:val="20"/>
           <w:szCs w:val="20"/>
         </w:rPr>
-        <w:t xml:space="preserve"> </w:t>
-      </w:r>
-      <w:proofErr w:type="spellStart"/>
-      <w:r>
-        <w:rPr>
-          <w:rFonts w:eastAsia="Times New Roman" w:cstheme="minorHAnsi"/>
-          <w:color w:val="222222"/>
-          <w:sz w:val="20"/>
-          <w:szCs w:val="20"/>
-        </w:rPr>
-        <w:t>np</w:t>
+        <w:t xml:space="preserve"> np</w:t>
       </w:r>
       <w:r>
         <w:rPr>
@@ -1495,17 +1277,7 @@
           <w:sz w:val="20"/>
           <w:szCs w:val="20"/>
         </w:rPr>
-        <w:t>array</w:t>
-      </w:r>
-      <w:proofErr w:type="spellEnd"/>
-      <w:r>
-        <w:rPr>
-          <w:rFonts w:eastAsia="Times New Roman" w:cstheme="minorHAnsi"/>
-          <w:color w:val="222222"/>
-          <w:sz w:val="20"/>
-          <w:szCs w:val="20"/>
-        </w:rPr>
-        <w:t>([[</w:t>
+        <w:t>array([[</w:t>
       </w:r>
       <w:r>
         <w:rPr>
@@ -1598,17 +1370,7 @@
           <w:sz w:val="20"/>
           <w:szCs w:val="20"/>
         </w:rPr>
-        <w:t xml:space="preserve"> </w:t>
-      </w:r>
-      <w:proofErr w:type="spellStart"/>
-      <w:r>
-        <w:rPr>
-          <w:rFonts w:eastAsia="Times New Roman" w:cstheme="minorHAnsi"/>
-          <w:color w:val="222222"/>
-          <w:sz w:val="20"/>
-          <w:szCs w:val="20"/>
-        </w:rPr>
-        <w:t>np</w:t>
+        <w:t xml:space="preserve"> np</w:t>
       </w:r>
       <w:r>
         <w:rPr>
@@ -1626,17 +1388,7 @@
           <w:sz w:val="20"/>
           <w:szCs w:val="20"/>
         </w:rPr>
-        <w:t>array</w:t>
-      </w:r>
-      <w:proofErr w:type="spellEnd"/>
-      <w:r>
-        <w:rPr>
-          <w:rFonts w:eastAsia="Times New Roman" w:cstheme="minorHAnsi"/>
-          <w:color w:val="222222"/>
-          <w:sz w:val="20"/>
-          <w:szCs w:val="20"/>
-        </w:rPr>
-        <w:t>([[</w:t>
+        <w:t>array([[</w:t>
       </w:r>
       <w:r>
         <w:rPr>
@@ -1704,45 +1456,14 @@
           <w:szCs w:val="20"/>
         </w:rPr>
       </w:pPr>
-      <w:proofErr w:type="spellStart"/>
-      <w:r>
-        <w:rPr>
-          <w:rFonts w:eastAsia="Times New Roman" w:cstheme="minorHAnsi"/>
-          <w:color w:val="222222"/>
-          <w:sz w:val="20"/>
-          <w:szCs w:val="20"/>
-        </w:rPr>
-        <w:t>is_orthogonal</w:t>
-      </w:r>
-      <w:proofErr w:type="spellEnd"/>
-      <w:r>
-        <w:rPr>
-          <w:rFonts w:eastAsia="Times New Roman" w:cstheme="minorHAnsi"/>
-          <w:color w:val="222222"/>
-          <w:sz w:val="20"/>
-          <w:szCs w:val="20"/>
-        </w:rPr>
-        <w:t>(</w:t>
-      </w:r>
-      <w:proofErr w:type="spellStart"/>
-      <w:r>
-        <w:rPr>
-          <w:rFonts w:eastAsia="Times New Roman" w:cstheme="minorHAnsi"/>
-          <w:color w:val="222222"/>
-          <w:sz w:val="20"/>
-          <w:szCs w:val="20"/>
-        </w:rPr>
-        <w:t>a,b</w:t>
-      </w:r>
-      <w:proofErr w:type="spellEnd"/>
-      <w:r>
-        <w:rPr>
-          <w:rFonts w:eastAsia="Times New Roman" w:cstheme="minorHAnsi"/>
-          <w:color w:val="222222"/>
-          <w:sz w:val="20"/>
-          <w:szCs w:val="20"/>
-        </w:rPr>
-        <w:t xml:space="preserve">, </w:t>
+      <w:r>
+        <w:rPr>
+          <w:rFonts w:eastAsia="Times New Roman" w:cstheme="minorHAnsi"/>
+          <w:color w:val="222222"/>
+          <w:sz w:val="20"/>
+          <w:szCs w:val="20"/>
+        </w:rPr>
+        <w:t xml:space="preserve">is_orthogonal(a,b, </w:t>
       </w:r>
       <w:r>
         <w:rPr>
@@ -1888,17 +1609,7 @@
           <w:sz w:val="20"/>
           <w:szCs w:val="20"/>
         </w:rPr>
-        <w:t xml:space="preserve"> </w:t>
-      </w:r>
-      <w:proofErr w:type="spellStart"/>
-      <w:r>
-        <w:rPr>
-          <w:rFonts w:eastAsia="Times New Roman" w:cstheme="minorHAnsi"/>
-          <w:color w:val="222222"/>
-          <w:sz w:val="20"/>
-          <w:szCs w:val="20"/>
-        </w:rPr>
-        <w:t>np</w:t>
+        <w:t xml:space="preserve"> np</w:t>
       </w:r>
       <w:r>
         <w:rPr>
@@ -1916,17 +1627,7 @@
           <w:sz w:val="20"/>
           <w:szCs w:val="20"/>
         </w:rPr>
-        <w:t>array</w:t>
-      </w:r>
-      <w:proofErr w:type="spellEnd"/>
-      <w:r>
-        <w:rPr>
-          <w:rFonts w:eastAsia="Times New Roman" w:cstheme="minorHAnsi"/>
-          <w:color w:val="222222"/>
-          <w:sz w:val="20"/>
-          <w:szCs w:val="20"/>
-        </w:rPr>
-        <w:t>([[</w:t>
+        <w:t>array([[</w:t>
       </w:r>
       <w:r>
         <w:rPr>
@@ -2019,17 +1720,7 @@
           <w:sz w:val="20"/>
           <w:szCs w:val="20"/>
         </w:rPr>
-        <w:t xml:space="preserve"> </w:t>
-      </w:r>
-      <w:proofErr w:type="spellStart"/>
-      <w:r>
-        <w:rPr>
-          <w:rFonts w:eastAsia="Times New Roman" w:cstheme="minorHAnsi"/>
-          <w:color w:val="222222"/>
-          <w:sz w:val="20"/>
-          <w:szCs w:val="20"/>
-        </w:rPr>
-        <w:t>np</w:t>
+        <w:t xml:space="preserve"> np</w:t>
       </w:r>
       <w:r>
         <w:rPr>
@@ -2047,17 +1738,7 @@
           <w:sz w:val="20"/>
           <w:szCs w:val="20"/>
         </w:rPr>
-        <w:t>array</w:t>
-      </w:r>
-      <w:proofErr w:type="spellEnd"/>
-      <w:r>
-        <w:rPr>
-          <w:rFonts w:eastAsia="Times New Roman" w:cstheme="minorHAnsi"/>
-          <w:color w:val="222222"/>
-          <w:sz w:val="20"/>
-          <w:szCs w:val="20"/>
-        </w:rPr>
-        <w:t>([[</w:t>
+        <w:t>array([[</w:t>
       </w:r>
       <w:r>
         <w:rPr>
@@ -2134,45 +1815,14 @@
           <w:szCs w:val="20"/>
         </w:rPr>
       </w:pPr>
-      <w:proofErr w:type="spellStart"/>
-      <w:r>
-        <w:rPr>
-          <w:rFonts w:eastAsia="Times New Roman" w:cstheme="minorHAnsi"/>
-          <w:color w:val="222222"/>
-          <w:sz w:val="20"/>
-          <w:szCs w:val="20"/>
-        </w:rPr>
-        <w:t>is_orthogonal</w:t>
-      </w:r>
-      <w:proofErr w:type="spellEnd"/>
-      <w:r>
-        <w:rPr>
-          <w:rFonts w:eastAsia="Times New Roman" w:cstheme="minorHAnsi"/>
-          <w:color w:val="222222"/>
-          <w:sz w:val="20"/>
-          <w:szCs w:val="20"/>
-        </w:rPr>
-        <w:t>(</w:t>
-      </w:r>
-      <w:proofErr w:type="spellStart"/>
-      <w:r>
-        <w:rPr>
-          <w:rFonts w:eastAsia="Times New Roman" w:cstheme="minorHAnsi"/>
-          <w:color w:val="222222"/>
-          <w:sz w:val="20"/>
-          <w:szCs w:val="20"/>
-        </w:rPr>
-        <w:t>a,b</w:t>
-      </w:r>
-      <w:proofErr w:type="spellEnd"/>
-      <w:r>
-        <w:rPr>
-          <w:rFonts w:eastAsia="Times New Roman" w:cstheme="minorHAnsi"/>
-          <w:color w:val="222222"/>
-          <w:sz w:val="20"/>
-          <w:szCs w:val="20"/>
-        </w:rPr>
-        <w:t xml:space="preserve">, </w:t>
+      <w:r>
+        <w:rPr>
+          <w:rFonts w:eastAsia="Times New Roman" w:cstheme="minorHAnsi"/>
+          <w:color w:val="222222"/>
+          <w:sz w:val="20"/>
+          <w:szCs w:val="20"/>
+        </w:rPr>
+        <w:t xml:space="preserve">is_orthogonal(a,b, </w:t>
       </w:r>
       <w:r>
         <w:rPr>
@@ -2226,7 +1876,6 @@
         </w:rPr>
         <w:t xml:space="preserve">Create a class called </w:t>
       </w:r>
-      <w:proofErr w:type="spellStart"/>
       <w:r>
         <w:rPr>
           <w:rFonts w:cstheme="minorHAnsi"/>
@@ -2251,42 +1900,22 @@
         </w:rPr>
         <w:t>ulator</w:t>
       </w:r>
-      <w:proofErr w:type="spellEnd"/>
       <w:r>
         <w:rPr>
           <w:rFonts w:cstheme="minorHAnsi"/>
           <w:sz w:val="24"/>
           <w:szCs w:val="24"/>
         </w:rPr>
-        <w:t>. __</w:t>
-      </w:r>
-      <w:proofErr w:type="spellStart"/>
+        <w:t>. __init__ should take self, vector1, and vector2. It should have two methods inside of it that are from problems 1 and 4 above</w:t>
+      </w:r>
       <w:r>
         <w:rPr>
           <w:rFonts w:cstheme="minorHAnsi"/>
           <w:sz w:val="24"/>
           <w:szCs w:val="24"/>
         </w:rPr>
-        <w:t>init</w:t>
-      </w:r>
-      <w:proofErr w:type="spellEnd"/>
-      <w:r>
-        <w:rPr>
-          <w:rFonts w:cstheme="minorHAnsi"/>
-          <w:sz w:val="24"/>
-          <w:szCs w:val="24"/>
-        </w:rPr>
-        <w:t>__ should take self, vector1, and vector2. It should have two methods inside of it that are from problems 1 and 4 above</w:t>
-      </w:r>
-      <w:r>
-        <w:rPr>
-          <w:rFonts w:cstheme="minorHAnsi"/>
-          <w:sz w:val="24"/>
-          <w:szCs w:val="24"/>
-        </w:rPr>
         <w:t xml:space="preserve"> (</w:t>
       </w:r>
-      <w:proofErr w:type="spellStart"/>
       <w:r>
         <w:rPr>
           <w:i/>
@@ -2296,7 +1925,6 @@
         </w:rPr>
         <w:t>angle_between</w:t>
       </w:r>
-      <w:proofErr w:type="spellEnd"/>
       <w:r>
         <w:rPr>
           <w:i/>
@@ -2304,27 +1932,7 @@
           <w:sz w:val="24"/>
           <w:szCs w:val="24"/>
         </w:rPr>
-        <w:t xml:space="preserve"> and </w:t>
-      </w:r>
-      <w:proofErr w:type="spellStart"/>
-      <w:r>
-        <w:rPr>
-          <w:i/>
-          <w:iCs/>
-          <w:sz w:val="24"/>
-          <w:szCs w:val="24"/>
-        </w:rPr>
-        <w:t>is_orthogonal</w:t>
-      </w:r>
-      <w:proofErr w:type="spellEnd"/>
-      <w:r>
-        <w:rPr>
-          <w:i/>
-          <w:iCs/>
-          <w:sz w:val="24"/>
-          <w:szCs w:val="24"/>
-        </w:rPr>
-        <w:t>)</w:t>
+        <w:t xml:space="preserve"> and is_orthogonal)</w:t>
       </w:r>
       <w:r>
         <w:rPr>
@@ -2332,69 +1940,15 @@
           <w:sz w:val="24"/>
           <w:szCs w:val="24"/>
         </w:rPr>
-        <w:t xml:space="preserve">. Make sure </w:t>
-      </w:r>
-      <w:proofErr w:type="spellStart"/>
+        <w:t xml:space="preserve">. Make sure tol is defaulted but can be overwritten. </w:t>
+      </w:r>
       <w:r>
         <w:rPr>
           <w:rFonts w:cstheme="minorHAnsi"/>
           <w:sz w:val="24"/>
           <w:szCs w:val="24"/>
         </w:rPr>
-        <w:t>tol</w:t>
-      </w:r>
-      <w:proofErr w:type="spellEnd"/>
-      <w:r>
-        <w:rPr>
-          <w:rFonts w:cstheme="minorHAnsi"/>
-          <w:sz w:val="24"/>
-          <w:szCs w:val="24"/>
-        </w:rPr>
-        <w:t xml:space="preserve"> is defaulted but can be overwritten. </w:t>
-      </w:r>
-      <w:r>
-        <w:rPr>
-          <w:rFonts w:cstheme="minorHAnsi"/>
-          <w:sz w:val="24"/>
-          <w:szCs w:val="24"/>
-        </w:rPr>
-        <w:t xml:space="preserve">Make sure you can call </w:t>
-      </w:r>
-      <w:proofErr w:type="spellStart"/>
-      <w:r>
-        <w:rPr>
-          <w:rFonts w:cstheme="minorHAnsi"/>
-          <w:sz w:val="24"/>
-          <w:szCs w:val="24"/>
-        </w:rPr>
-        <w:t>angle_between</w:t>
-      </w:r>
-      <w:proofErr w:type="spellEnd"/>
-      <w:r>
-        <w:rPr>
-          <w:rFonts w:cstheme="minorHAnsi"/>
-          <w:sz w:val="24"/>
-          <w:szCs w:val="24"/>
-        </w:rPr>
-        <w:t xml:space="preserve"> and </w:t>
-      </w:r>
-      <w:proofErr w:type="spellStart"/>
-      <w:r>
-        <w:rPr>
-          <w:rFonts w:cstheme="minorHAnsi"/>
-          <w:sz w:val="24"/>
-          <w:szCs w:val="24"/>
-        </w:rPr>
-        <w:t>is_orthogonal</w:t>
-      </w:r>
-      <w:proofErr w:type="spellEnd"/>
-      <w:r>
-        <w:rPr>
-          <w:rFonts w:cstheme="minorHAnsi"/>
-          <w:sz w:val="24"/>
-          <w:szCs w:val="24"/>
-        </w:rPr>
-        <w:t xml:space="preserve"> </w:t>
+        <w:t xml:space="preserve">Make sure you can call angle_between and is_orthogonal </w:t>
       </w:r>
       <w:r>
         <w:rPr>
@@ -2460,6 +2014,14 @@
           <w:szCs w:val="24"/>
         </w:rPr>
         <w:t xml:space="preserve">Be sure to describe what PCA is and incorporate the principal components in your plot. </w:t>
+      </w:r>
+      <w:r>
+        <w:rPr>
+          <w:rFonts w:cstheme="minorHAnsi"/>
+          <w:sz w:val="24"/>
+          <w:szCs w:val="24"/>
+        </w:rPr>
+        <w:t>This is just exploratory, so there are many correct answers!</w:t>
       </w:r>
     </w:p>
     <w:sectPr>

--- a/course_material/week_10/linear_algebra_hw.docx
+++ b/course_material/week_10/linear_algebra_hw.docx
@@ -37,15 +37,7 @@
           <w:sz w:val="24"/>
           <w:szCs w:val="24"/>
         </w:rPr>
-        <w:t xml:space="preserve"> to </w:t>
-      </w:r>
-      <w:r>
-        <w:rPr>
-          <w:rFonts w:cstheme="minorHAnsi"/>
-          <w:sz w:val="24"/>
-          <w:szCs w:val="24"/>
-        </w:rPr>
-        <w:t>properly show the equations.</w:t>
+        <w:t xml:space="preserve"> to properly show the equations.</w:t>
       </w:r>
     </w:p>
     <w:p>
@@ -67,7 +59,6 @@
         </w:rPr>
         <w:t xml:space="preserve">Write a function </w:t>
       </w:r>
-      <w:proofErr w:type="spellStart"/>
       <w:r>
         <w:rPr>
           <w:i/>
@@ -75,37 +66,7 @@
           <w:sz w:val="24"/>
           <w:szCs w:val="24"/>
         </w:rPr>
-        <w:t>angle_</w:t>
-      </w:r>
-      <w:proofErr w:type="gramStart"/>
-      <w:r>
-        <w:rPr>
-          <w:i/>
-          <w:iCs/>
-          <w:sz w:val="24"/>
-          <w:szCs w:val="24"/>
-        </w:rPr>
-        <w:t>between</w:t>
-      </w:r>
-      <w:proofErr w:type="spellEnd"/>
-      <w:r>
-        <w:rPr>
-          <w:i/>
-          <w:iCs/>
-          <w:sz w:val="24"/>
-          <w:szCs w:val="24"/>
-        </w:rPr>
-        <w:t>(</w:t>
-      </w:r>
-      <w:proofErr w:type="gramEnd"/>
-      <w:r>
-        <w:rPr>
-          <w:i/>
-          <w:iCs/>
-          <w:sz w:val="24"/>
-          <w:szCs w:val="24"/>
-        </w:rPr>
-        <w:t xml:space="preserve">v1, v2) </w:t>
+        <w:t xml:space="preserve">angle_between(v1, v2) </w:t>
       </w:r>
       <w:r>
         <w:rPr>
@@ -163,43 +124,7 @@
           <w:sz w:val="24"/>
           <w:szCs w:val="24"/>
         </w:rPr>
-        <w:t xml:space="preserve"> called </w:t>
-      </w:r>
-      <w:proofErr w:type="spellStart"/>
-      <w:r>
-        <w:rPr>
-          <w:rFonts w:eastAsia="Times New Roman" w:cstheme="minorHAnsi"/>
-          <w:sz w:val="24"/>
-          <w:szCs w:val="24"/>
-        </w:rPr>
-        <w:t>row_</w:t>
-      </w:r>
-      <w:proofErr w:type="gramStart"/>
-      <w:r>
-        <w:rPr>
-          <w:rFonts w:eastAsia="Times New Roman" w:cstheme="minorHAnsi"/>
-          <w:sz w:val="24"/>
-          <w:szCs w:val="24"/>
-        </w:rPr>
-        <w:t>dot</w:t>
-      </w:r>
-      <w:proofErr w:type="spellEnd"/>
-      <w:r>
-        <w:rPr>
-          <w:rFonts w:eastAsia="Times New Roman" w:cstheme="minorHAnsi"/>
-          <w:sz w:val="24"/>
-          <w:szCs w:val="24"/>
-        </w:rPr>
-        <w:t>(</w:t>
-      </w:r>
-      <w:proofErr w:type="gramEnd"/>
-      <w:r>
-        <w:rPr>
-          <w:rFonts w:eastAsia="Times New Roman" w:cstheme="minorHAnsi"/>
-          <w:sz w:val="24"/>
-          <w:szCs w:val="24"/>
-        </w:rPr>
-        <w:t>A, r1, r2)</w:t>
+        <w:t xml:space="preserve"> called row_dot(A, r1, r2)</w:t>
       </w:r>
       <w:r>
         <w:rPr>
@@ -395,39 +320,7 @@
           <w:rFonts w:asciiTheme="minorHAnsi" w:hAnsiTheme="minorHAnsi" w:cstheme="minorHAnsi"/>
           <w:color w:val="333333"/>
         </w:rPr>
-        <w:t xml:space="preserve">Write a function </w:t>
-      </w:r>
-      <w:proofErr w:type="spellStart"/>
-      <w:r>
-        <w:rPr>
-          <w:rFonts w:asciiTheme="minorHAnsi" w:hAnsiTheme="minorHAnsi" w:cstheme="minorHAnsi"/>
-          <w:color w:val="333333"/>
-        </w:rPr>
-        <w:t>matrix_</w:t>
-      </w:r>
-      <w:proofErr w:type="gramStart"/>
-      <w:r>
-        <w:rPr>
-          <w:rFonts w:asciiTheme="minorHAnsi" w:hAnsiTheme="minorHAnsi" w:cstheme="minorHAnsi"/>
-          <w:color w:val="333333"/>
-        </w:rPr>
-        <w:t>division</w:t>
-      </w:r>
-      <w:proofErr w:type="spellEnd"/>
-      <w:r>
-        <w:rPr>
-          <w:rFonts w:asciiTheme="minorHAnsi" w:hAnsiTheme="minorHAnsi" w:cstheme="minorHAnsi"/>
-          <w:color w:val="333333"/>
-        </w:rPr>
-        <w:t>(</w:t>
-      </w:r>
-      <w:proofErr w:type="gramEnd"/>
-      <w:r>
-        <w:rPr>
-          <w:rFonts w:asciiTheme="minorHAnsi" w:hAnsiTheme="minorHAnsi" w:cstheme="minorHAnsi"/>
-          <w:color w:val="333333"/>
-        </w:rPr>
-        <w:t>m1, m2) that takes in two matrices, m1 and m2, and returns the result. What is the trick with matrix division?</w:t>
+        <w:t>Write a function matrix_division(m1, m2) that takes in two matrices, m1 and m2, and returns the result. What is the trick with matrix division?</w:t>
       </w:r>
     </w:p>
     <w:p>
@@ -451,59 +344,13 @@
         </w:rPr>
         <w:t>Write a function </w:t>
       </w:r>
-      <w:proofErr w:type="spellStart"/>
       <w:r>
         <w:rPr>
           <w:rStyle w:val="Emphasis"/>
           <w:rFonts w:asciiTheme="minorHAnsi" w:hAnsiTheme="minorHAnsi" w:cstheme="minorHAnsi"/>
           <w:color w:val="333333"/>
         </w:rPr>
-        <w:t>is_</w:t>
-      </w:r>
-      <w:proofErr w:type="gramStart"/>
-      <w:r>
-        <w:rPr>
-          <w:rStyle w:val="Emphasis"/>
-          <w:rFonts w:asciiTheme="minorHAnsi" w:hAnsiTheme="minorHAnsi" w:cstheme="minorHAnsi"/>
-          <w:color w:val="333333"/>
-        </w:rPr>
-        <w:t>orthogonal</w:t>
-      </w:r>
-      <w:proofErr w:type="spellEnd"/>
-      <w:r>
-        <w:rPr>
-          <w:rStyle w:val="Emphasis"/>
-          <w:rFonts w:asciiTheme="minorHAnsi" w:hAnsiTheme="minorHAnsi" w:cstheme="minorHAnsi"/>
-          <w:color w:val="333333"/>
-        </w:rPr>
-        <w:t>(</w:t>
-      </w:r>
-      <w:proofErr w:type="gramEnd"/>
-      <w:r>
-        <w:rPr>
-          <w:rStyle w:val="Emphasis"/>
-          <w:rFonts w:asciiTheme="minorHAnsi" w:hAnsiTheme="minorHAnsi" w:cstheme="minorHAnsi"/>
-          <w:color w:val="333333"/>
-        </w:rPr>
-        <w:t xml:space="preserve">v1,v2, </w:t>
-      </w:r>
-      <w:proofErr w:type="spellStart"/>
-      <w:r>
-        <w:rPr>
-          <w:rStyle w:val="Emphasis"/>
-          <w:rFonts w:asciiTheme="minorHAnsi" w:hAnsiTheme="minorHAnsi" w:cstheme="minorHAnsi"/>
-          <w:color w:val="333333"/>
-        </w:rPr>
-        <w:t>tol</w:t>
-      </w:r>
-      <w:proofErr w:type="spellEnd"/>
-      <w:r>
-        <w:rPr>
-          <w:rStyle w:val="Emphasis"/>
-          <w:rFonts w:asciiTheme="minorHAnsi" w:hAnsiTheme="minorHAnsi" w:cstheme="minorHAnsi"/>
-          <w:color w:val="333333"/>
-        </w:rPr>
-        <w:t>)</w:t>
+        <w:t>is_orthogonal(v1,v2, tol)</w:t>
       </w:r>
       <w:r>
         <w:rPr>
@@ -562,7 +409,6 @@
         </w:rPr>
         <w:t> are column vectors of the same size and </w:t>
       </w:r>
-      <w:proofErr w:type="spellStart"/>
       <w:r>
         <w:rPr>
           <w:rStyle w:val="mi"/>
@@ -572,7 +418,6 @@
         </w:rPr>
         <w:t>tol</w:t>
       </w:r>
-      <w:proofErr w:type="spellEnd"/>
       <w:r>
         <w:rPr>
           <w:rFonts w:asciiTheme="minorHAnsi" w:hAnsiTheme="minorHAnsi" w:cstheme="minorHAnsi"/>
@@ -628,23 +473,7 @@
           <w:rFonts w:asciiTheme="minorHAnsi" w:hAnsiTheme="minorHAnsi" w:cstheme="minorHAnsi"/>
           <w:color w:val="333333"/>
         </w:rPr>
-        <w:t xml:space="preserve"> is within </w:t>
-      </w:r>
-      <w:proofErr w:type="spellStart"/>
-      <w:r>
-        <w:rPr>
-          <w:rFonts w:asciiTheme="minorHAnsi" w:hAnsiTheme="minorHAnsi" w:cstheme="minorHAnsi"/>
-          <w:color w:val="333333"/>
-        </w:rPr>
-        <w:t>tol</w:t>
-      </w:r>
-      <w:proofErr w:type="spellEnd"/>
-      <w:r>
-        <w:rPr>
-          <w:rFonts w:asciiTheme="minorHAnsi" w:hAnsiTheme="minorHAnsi" w:cstheme="minorHAnsi"/>
-          <w:color w:val="333333"/>
-        </w:rPr>
-        <w:t xml:space="preserve"> of </w:t>
+        <w:t> is within tol of </w:t>
       </w:r>
       <w:r>
         <w:rPr>
@@ -743,7 +572,6 @@
         </w:rPr>
         <w:t>|&lt;</w:t>
       </w:r>
-      <w:proofErr w:type="spellStart"/>
       <w:r>
         <w:rPr>
           <w:rStyle w:val="mtext"/>
@@ -753,101 +581,12 @@
         </w:rPr>
         <w:t>tol</w:t>
       </w:r>
-      <w:proofErr w:type="spellEnd"/>
-      <w:r>
-        <w:rPr>
-          <w:rStyle w:val="mjxassistivemathml"/>
+      <w:r>
+        <w:rPr>
           <w:rFonts w:asciiTheme="minorHAnsi" w:hAnsiTheme="minorHAnsi" w:cstheme="minorHAnsi"/>
           <w:color w:val="333333"/>
-          <w:bdr w:val="none" w:sz="0" w:space="0" w:color="auto" w:frame="1"/>
-        </w:rPr>
-        <w:t>|π/2−θ|&lt;</w:t>
-      </w:r>
-      <w:proofErr w:type="spellStart"/>
-      <w:r>
-        <w:rPr>
-          <w:rStyle w:val="mjxassistivemathml"/>
-          <w:rFonts w:asciiTheme="minorHAnsi" w:hAnsiTheme="minorHAnsi" w:cstheme="minorHAnsi"/>
-          <w:color w:val="333333"/>
-          <w:bdr w:val="none" w:sz="0" w:space="0" w:color="auto" w:frame="1"/>
-        </w:rPr>
-        <w:t>tol</w:t>
-      </w:r>
-      <w:proofErr w:type="spellEnd"/>
-      <w:r>
-        <w:rPr>
-          <w:rFonts w:asciiTheme="minorHAnsi" w:hAnsiTheme="minorHAnsi" w:cstheme="minorHAnsi"/>
-          <w:color w:val="333333"/>
-        </w:rPr>
-        <w:t>, and 0 otherwise. You may assume that </w:t>
-      </w:r>
-      <w:r>
-        <w:rPr>
-          <w:rStyle w:val="mi"/>
-          <w:rFonts w:asciiTheme="minorHAnsi" w:hAnsiTheme="minorHAnsi" w:cstheme="minorHAnsi"/>
-          <w:color w:val="333333"/>
-          <w:bdr w:val="none" w:sz="0" w:space="0" w:color="auto" w:frame="1"/>
-        </w:rPr>
-        <w:t>v</w:t>
-      </w:r>
-      <w:r>
-        <w:rPr>
-          <w:rStyle w:val="mn"/>
-          <w:rFonts w:asciiTheme="minorHAnsi" w:hAnsiTheme="minorHAnsi" w:cstheme="minorHAnsi"/>
-          <w:color w:val="333333"/>
-          <w:bdr w:val="none" w:sz="0" w:space="0" w:color="auto" w:frame="1"/>
-        </w:rPr>
-        <w:t>1</w:t>
-      </w:r>
-      <w:r>
-        <w:rPr>
-          <w:rFonts w:asciiTheme="minorHAnsi" w:hAnsiTheme="minorHAnsi" w:cstheme="minorHAnsi"/>
-          <w:color w:val="333333"/>
-        </w:rPr>
-        <w:t> and </w:t>
-      </w:r>
-      <w:r>
-        <w:rPr>
-          <w:rStyle w:val="mi"/>
-          <w:rFonts w:asciiTheme="minorHAnsi" w:hAnsiTheme="minorHAnsi" w:cstheme="minorHAnsi"/>
-          <w:color w:val="333333"/>
-          <w:bdr w:val="none" w:sz="0" w:space="0" w:color="auto" w:frame="1"/>
-        </w:rPr>
-        <w:t>v</w:t>
-      </w:r>
-      <w:r>
-        <w:rPr>
-          <w:rStyle w:val="mn"/>
-          <w:rFonts w:asciiTheme="minorHAnsi" w:hAnsiTheme="minorHAnsi" w:cstheme="minorHAnsi"/>
-          <w:color w:val="333333"/>
-          <w:bdr w:val="none" w:sz="0" w:space="0" w:color="auto" w:frame="1"/>
-        </w:rPr>
-        <w:t>2</w:t>
-      </w:r>
-      <w:r>
-        <w:rPr>
-          <w:rFonts w:asciiTheme="minorHAnsi" w:hAnsiTheme="minorHAnsi" w:cstheme="minorHAnsi"/>
-          <w:color w:val="333333"/>
-        </w:rPr>
-        <w:t> are column vectors of the same size, and that </w:t>
-      </w:r>
-      <w:proofErr w:type="spellStart"/>
-      <w:r>
-        <w:rPr>
-          <w:rStyle w:val="mi"/>
-          <w:rFonts w:asciiTheme="minorHAnsi" w:hAnsiTheme="minorHAnsi" w:cstheme="minorHAnsi"/>
-          <w:color w:val="333333"/>
-          <w:bdr w:val="none" w:sz="0" w:space="0" w:color="auto" w:frame="1"/>
-        </w:rPr>
-        <w:t>tol</w:t>
-      </w:r>
-      <w:proofErr w:type="spellEnd"/>
-      <w:r>
-        <w:rPr>
-          <w:rFonts w:asciiTheme="minorHAnsi" w:hAnsiTheme="minorHAnsi" w:cstheme="minorHAnsi"/>
-          <w:color w:val="333333"/>
-        </w:rPr>
-        <w:t> is a positive scalar.</w:t>
+        </w:rPr>
+        <w:t xml:space="preserve">, and 0 otherwise. </w:t>
       </w:r>
     </w:p>
     <w:p>
@@ -899,7 +638,7 @@
           <w:sz w:val="20"/>
           <w:szCs w:val="20"/>
         </w:rPr>
-        <w:t>4</w:t>
+        <w:t>5</w:t>
       </w:r>
     </w:p>
     <w:p>
@@ -956,18 +695,7 @@
           <w:sz w:val="20"/>
           <w:szCs w:val="20"/>
         </w:rPr>
-        <w:t xml:space="preserve"> </w:t>
-      </w:r>
-      <w:proofErr w:type="spellStart"/>
-      <w:proofErr w:type="gramStart"/>
-      <w:r>
-        <w:rPr>
-          <w:rFonts w:eastAsia="Times New Roman" w:cstheme="minorHAnsi"/>
-          <w:color w:val="222222"/>
-          <w:sz w:val="20"/>
-          <w:szCs w:val="20"/>
-        </w:rPr>
-        <w:t>np</w:t>
+        <w:t xml:space="preserve"> np</w:t>
       </w:r>
       <w:r>
         <w:rPr>
@@ -985,18 +713,7 @@
           <w:sz w:val="20"/>
           <w:szCs w:val="20"/>
         </w:rPr>
-        <w:t>array</w:t>
-      </w:r>
-      <w:proofErr w:type="spellEnd"/>
-      <w:proofErr w:type="gramEnd"/>
-      <w:r>
-        <w:rPr>
-          <w:rFonts w:eastAsia="Times New Roman" w:cstheme="minorHAnsi"/>
-          <w:color w:val="222222"/>
-          <w:sz w:val="20"/>
-          <w:szCs w:val="20"/>
-        </w:rPr>
-        <w:t>([[</w:t>
+        <w:t>array([[</w:t>
       </w:r>
       <w:r>
         <w:rPr>
@@ -1089,18 +806,7 @@
           <w:sz w:val="20"/>
           <w:szCs w:val="20"/>
         </w:rPr>
-        <w:t xml:space="preserve"> </w:t>
-      </w:r>
-      <w:proofErr w:type="spellStart"/>
-      <w:proofErr w:type="gramStart"/>
-      <w:r>
-        <w:rPr>
-          <w:rFonts w:eastAsia="Times New Roman" w:cstheme="minorHAnsi"/>
-          <w:color w:val="222222"/>
-          <w:sz w:val="20"/>
-          <w:szCs w:val="20"/>
-        </w:rPr>
-        <w:t>np</w:t>
+        <w:t xml:space="preserve"> np</w:t>
       </w:r>
       <w:r>
         <w:rPr>
@@ -1118,18 +824,7 @@
           <w:sz w:val="20"/>
           <w:szCs w:val="20"/>
         </w:rPr>
-        <w:t>array</w:t>
-      </w:r>
-      <w:proofErr w:type="spellEnd"/>
-      <w:proofErr w:type="gramEnd"/>
-      <w:r>
-        <w:rPr>
-          <w:rFonts w:eastAsia="Times New Roman" w:cstheme="minorHAnsi"/>
-          <w:color w:val="222222"/>
-          <w:sz w:val="20"/>
-          <w:szCs w:val="20"/>
-        </w:rPr>
-        <w:t>([[</w:t>
+        <w:t>array([[</w:t>
       </w:r>
       <w:r>
         <w:rPr>
@@ -1206,31 +901,7 @@
           <w:sz w:val="20"/>
           <w:szCs w:val="20"/>
         </w:rPr>
-        <w:t xml:space="preserve"># </w:t>
-      </w:r>
-      <w:proofErr w:type="gramStart"/>
-      <w:r>
-        <w:rPr>
-          <w:rFonts w:eastAsia="Times New Roman" w:cstheme="minorHAnsi"/>
-          <w:i/>
-          <w:iCs/>
-          <w:color w:val="408090"/>
-          <w:sz w:val="20"/>
-          <w:szCs w:val="20"/>
-        </w:rPr>
-        <w:t>output</w:t>
-      </w:r>
-      <w:proofErr w:type="gramEnd"/>
-      <w:r>
-        <w:rPr>
-          <w:rFonts w:eastAsia="Times New Roman" w:cstheme="minorHAnsi"/>
-          <w:i/>
-          <w:iCs/>
-          <w:color w:val="408090"/>
-          <w:sz w:val="20"/>
-          <w:szCs w:val="20"/>
-        </w:rPr>
-        <w:t>: 1</w:t>
+        <w:t># output: 1</w:t>
       </w:r>
     </w:p>
     <w:p>
@@ -1262,56 +933,14 @@
           <w:szCs w:val="20"/>
         </w:rPr>
       </w:pPr>
-      <w:proofErr w:type="spellStart"/>
-      <w:r>
-        <w:rPr>
-          <w:rFonts w:eastAsia="Times New Roman" w:cstheme="minorHAnsi"/>
-          <w:color w:val="222222"/>
-          <w:sz w:val="20"/>
-          <w:szCs w:val="20"/>
-        </w:rPr>
-        <w:t>is_</w:t>
-      </w:r>
-      <w:proofErr w:type="gramStart"/>
-      <w:r>
-        <w:rPr>
-          <w:rFonts w:eastAsia="Times New Roman" w:cstheme="minorHAnsi"/>
-          <w:color w:val="222222"/>
-          <w:sz w:val="20"/>
-          <w:szCs w:val="20"/>
-        </w:rPr>
-        <w:t>orthogonal</w:t>
-      </w:r>
-      <w:proofErr w:type="spellEnd"/>
-      <w:r>
-        <w:rPr>
-          <w:rFonts w:eastAsia="Times New Roman" w:cstheme="minorHAnsi"/>
-          <w:color w:val="222222"/>
-          <w:sz w:val="20"/>
-          <w:szCs w:val="20"/>
-        </w:rPr>
-        <w:t>(</w:t>
-      </w:r>
-      <w:proofErr w:type="spellStart"/>
-      <w:proofErr w:type="gramEnd"/>
-      <w:r>
-        <w:rPr>
-          <w:rFonts w:eastAsia="Times New Roman" w:cstheme="minorHAnsi"/>
-          <w:color w:val="222222"/>
-          <w:sz w:val="20"/>
-          <w:szCs w:val="20"/>
-        </w:rPr>
-        <w:t>a,b</w:t>
-      </w:r>
-      <w:proofErr w:type="spellEnd"/>
-      <w:r>
-        <w:rPr>
-          <w:rFonts w:eastAsia="Times New Roman" w:cstheme="minorHAnsi"/>
-          <w:color w:val="222222"/>
-          <w:sz w:val="20"/>
-          <w:szCs w:val="20"/>
-        </w:rPr>
-        <w:t xml:space="preserve">, </w:t>
+      <w:r>
+        <w:rPr>
+          <w:rFonts w:eastAsia="Times New Roman" w:cstheme="minorHAnsi"/>
+          <w:color w:val="222222"/>
+          <w:sz w:val="20"/>
+          <w:szCs w:val="20"/>
+        </w:rPr>
+        <w:t xml:space="preserve">is_orthogonal(a,b, </w:t>
       </w:r>
       <w:r>
         <w:rPr>
@@ -1400,31 +1029,7 @@
           <w:sz w:val="20"/>
           <w:szCs w:val="20"/>
         </w:rPr>
-        <w:t xml:space="preserve"># </w:t>
-      </w:r>
-      <w:proofErr w:type="gramStart"/>
-      <w:r>
-        <w:rPr>
-          <w:rFonts w:eastAsia="Times New Roman" w:cstheme="minorHAnsi"/>
-          <w:i/>
-          <w:iCs/>
-          <w:color w:val="408090"/>
-          <w:sz w:val="20"/>
-          <w:szCs w:val="20"/>
-        </w:rPr>
-        <w:t>output</w:t>
-      </w:r>
-      <w:proofErr w:type="gramEnd"/>
-      <w:r>
-        <w:rPr>
-          <w:rFonts w:eastAsia="Times New Roman" w:cstheme="minorHAnsi"/>
-          <w:i/>
-          <w:iCs/>
-          <w:color w:val="408090"/>
-          <w:sz w:val="20"/>
-          <w:szCs w:val="20"/>
-        </w:rPr>
-        <w:t>: 0</w:t>
+        <w:t># output: 0</w:t>
       </w:r>
     </w:p>
     <w:p>
@@ -1456,56 +1061,14 @@
           <w:szCs w:val="20"/>
         </w:rPr>
       </w:pPr>
-      <w:proofErr w:type="spellStart"/>
-      <w:r>
-        <w:rPr>
-          <w:rFonts w:eastAsia="Times New Roman" w:cstheme="minorHAnsi"/>
-          <w:color w:val="222222"/>
-          <w:sz w:val="20"/>
-          <w:szCs w:val="20"/>
-        </w:rPr>
-        <w:t>is_</w:t>
-      </w:r>
-      <w:proofErr w:type="gramStart"/>
-      <w:r>
-        <w:rPr>
-          <w:rFonts w:eastAsia="Times New Roman" w:cstheme="minorHAnsi"/>
-          <w:color w:val="222222"/>
-          <w:sz w:val="20"/>
-          <w:szCs w:val="20"/>
-        </w:rPr>
-        <w:t>orthogonal</w:t>
-      </w:r>
-      <w:proofErr w:type="spellEnd"/>
-      <w:r>
-        <w:rPr>
-          <w:rFonts w:eastAsia="Times New Roman" w:cstheme="minorHAnsi"/>
-          <w:color w:val="222222"/>
-          <w:sz w:val="20"/>
-          <w:szCs w:val="20"/>
-        </w:rPr>
-        <w:t>(</w:t>
-      </w:r>
-      <w:proofErr w:type="spellStart"/>
-      <w:proofErr w:type="gramEnd"/>
-      <w:r>
-        <w:rPr>
-          <w:rFonts w:eastAsia="Times New Roman" w:cstheme="minorHAnsi"/>
-          <w:color w:val="222222"/>
-          <w:sz w:val="20"/>
-          <w:szCs w:val="20"/>
-        </w:rPr>
-        <w:t>a,b</w:t>
-      </w:r>
-      <w:proofErr w:type="spellEnd"/>
-      <w:r>
-        <w:rPr>
-          <w:rFonts w:eastAsia="Times New Roman" w:cstheme="minorHAnsi"/>
-          <w:color w:val="222222"/>
-          <w:sz w:val="20"/>
-          <w:szCs w:val="20"/>
-        </w:rPr>
-        <w:t xml:space="preserve">, </w:t>
+      <w:r>
+        <w:rPr>
+          <w:rFonts w:eastAsia="Times New Roman" w:cstheme="minorHAnsi"/>
+          <w:color w:val="222222"/>
+          <w:sz w:val="20"/>
+          <w:szCs w:val="20"/>
+        </w:rPr>
+        <w:t xml:space="preserve">is_orthogonal(a,b, </w:t>
       </w:r>
       <w:r>
         <w:rPr>
@@ -1594,31 +1157,7 @@
           <w:sz w:val="20"/>
           <w:szCs w:val="20"/>
         </w:rPr>
-        <w:t xml:space="preserve"># </w:t>
-      </w:r>
-      <w:proofErr w:type="gramStart"/>
-      <w:r>
-        <w:rPr>
-          <w:rFonts w:eastAsia="Times New Roman" w:cstheme="minorHAnsi"/>
-          <w:i/>
-          <w:iCs/>
-          <w:color w:val="408090"/>
-          <w:sz w:val="20"/>
-          <w:szCs w:val="20"/>
-        </w:rPr>
-        <w:t>output</w:t>
-      </w:r>
-      <w:proofErr w:type="gramEnd"/>
-      <w:r>
-        <w:rPr>
-          <w:rFonts w:eastAsia="Times New Roman" w:cstheme="minorHAnsi"/>
-          <w:i/>
-          <w:iCs/>
-          <w:color w:val="408090"/>
-          <w:sz w:val="20"/>
-          <w:szCs w:val="20"/>
-        </w:rPr>
-        <w:t>: 0</w:t>
+        <w:t># output: 0</w:t>
       </w:r>
     </w:p>
     <w:p>
@@ -1675,18 +1214,7 @@
           <w:sz w:val="20"/>
           <w:szCs w:val="20"/>
         </w:rPr>
-        <w:t xml:space="preserve"> </w:t>
-      </w:r>
-      <w:proofErr w:type="spellStart"/>
-      <w:proofErr w:type="gramStart"/>
-      <w:r>
-        <w:rPr>
-          <w:rFonts w:eastAsia="Times New Roman" w:cstheme="minorHAnsi"/>
-          <w:color w:val="222222"/>
-          <w:sz w:val="20"/>
-          <w:szCs w:val="20"/>
-        </w:rPr>
-        <w:t>np</w:t>
+        <w:t xml:space="preserve"> np</w:t>
       </w:r>
       <w:r>
         <w:rPr>
@@ -1704,18 +1232,7 @@
           <w:sz w:val="20"/>
           <w:szCs w:val="20"/>
         </w:rPr>
-        <w:t>array</w:t>
-      </w:r>
-      <w:proofErr w:type="spellEnd"/>
-      <w:proofErr w:type="gramEnd"/>
-      <w:r>
-        <w:rPr>
-          <w:rFonts w:eastAsia="Times New Roman" w:cstheme="minorHAnsi"/>
-          <w:color w:val="222222"/>
-          <w:sz w:val="20"/>
-          <w:szCs w:val="20"/>
-        </w:rPr>
-        <w:t>([[</w:t>
+        <w:t>array([[</w:t>
       </w:r>
       <w:r>
         <w:rPr>
@@ -1808,18 +1325,7 @@
           <w:sz w:val="20"/>
           <w:szCs w:val="20"/>
         </w:rPr>
-        <w:t xml:space="preserve"> </w:t>
-      </w:r>
-      <w:proofErr w:type="spellStart"/>
-      <w:proofErr w:type="gramStart"/>
-      <w:r>
-        <w:rPr>
-          <w:rFonts w:eastAsia="Times New Roman" w:cstheme="minorHAnsi"/>
-          <w:color w:val="222222"/>
-          <w:sz w:val="20"/>
-          <w:szCs w:val="20"/>
-        </w:rPr>
-        <w:t>np</w:t>
+        <w:t xml:space="preserve"> np</w:t>
       </w:r>
       <w:r>
         <w:rPr>
@@ -1837,18 +1343,7 @@
           <w:sz w:val="20"/>
           <w:szCs w:val="20"/>
         </w:rPr>
-        <w:t>array</w:t>
-      </w:r>
-      <w:proofErr w:type="spellEnd"/>
-      <w:proofErr w:type="gramEnd"/>
-      <w:r>
-        <w:rPr>
-          <w:rFonts w:eastAsia="Times New Roman" w:cstheme="minorHAnsi"/>
-          <w:color w:val="222222"/>
-          <w:sz w:val="20"/>
-          <w:szCs w:val="20"/>
-        </w:rPr>
-        <w:t>([[</w:t>
+        <w:t>array([[</w:t>
       </w:r>
       <w:r>
         <w:rPr>
@@ -1916,56 +1411,14 @@
           <w:szCs w:val="20"/>
         </w:rPr>
       </w:pPr>
-      <w:proofErr w:type="spellStart"/>
-      <w:r>
-        <w:rPr>
-          <w:rFonts w:eastAsia="Times New Roman" w:cstheme="minorHAnsi"/>
-          <w:color w:val="222222"/>
-          <w:sz w:val="20"/>
-          <w:szCs w:val="20"/>
-        </w:rPr>
-        <w:t>is_</w:t>
-      </w:r>
-      <w:proofErr w:type="gramStart"/>
-      <w:r>
-        <w:rPr>
-          <w:rFonts w:eastAsia="Times New Roman" w:cstheme="minorHAnsi"/>
-          <w:color w:val="222222"/>
-          <w:sz w:val="20"/>
-          <w:szCs w:val="20"/>
-        </w:rPr>
-        <w:t>orthogonal</w:t>
-      </w:r>
-      <w:proofErr w:type="spellEnd"/>
-      <w:r>
-        <w:rPr>
-          <w:rFonts w:eastAsia="Times New Roman" w:cstheme="minorHAnsi"/>
-          <w:color w:val="222222"/>
-          <w:sz w:val="20"/>
-          <w:szCs w:val="20"/>
-        </w:rPr>
-        <w:t>(</w:t>
-      </w:r>
-      <w:proofErr w:type="spellStart"/>
-      <w:proofErr w:type="gramEnd"/>
-      <w:r>
-        <w:rPr>
-          <w:rFonts w:eastAsia="Times New Roman" w:cstheme="minorHAnsi"/>
-          <w:color w:val="222222"/>
-          <w:sz w:val="20"/>
-          <w:szCs w:val="20"/>
-        </w:rPr>
-        <w:t>a,b</w:t>
-      </w:r>
-      <w:proofErr w:type="spellEnd"/>
-      <w:r>
-        <w:rPr>
-          <w:rFonts w:eastAsia="Times New Roman" w:cstheme="minorHAnsi"/>
-          <w:color w:val="222222"/>
-          <w:sz w:val="20"/>
-          <w:szCs w:val="20"/>
-        </w:rPr>
-        <w:t xml:space="preserve">, </w:t>
+      <w:r>
+        <w:rPr>
+          <w:rFonts w:eastAsia="Times New Roman" w:cstheme="minorHAnsi"/>
+          <w:color w:val="222222"/>
+          <w:sz w:val="20"/>
+          <w:szCs w:val="20"/>
+        </w:rPr>
+        <w:t xml:space="preserve">is_orthogonal(a,b, </w:t>
       </w:r>
       <w:r>
         <w:rPr>
@@ -2054,31 +1507,7 @@
           <w:sz w:val="20"/>
           <w:szCs w:val="20"/>
         </w:rPr>
-        <w:t xml:space="preserve"># </w:t>
-      </w:r>
-      <w:proofErr w:type="gramStart"/>
-      <w:r>
-        <w:rPr>
-          <w:rFonts w:eastAsia="Times New Roman" w:cstheme="minorHAnsi"/>
-          <w:i/>
-          <w:iCs/>
-          <w:color w:val="408090"/>
-          <w:sz w:val="20"/>
-          <w:szCs w:val="20"/>
-        </w:rPr>
-        <w:t>output</w:t>
-      </w:r>
-      <w:proofErr w:type="gramEnd"/>
-      <w:r>
-        <w:rPr>
-          <w:rFonts w:eastAsia="Times New Roman" w:cstheme="minorHAnsi"/>
-          <w:i/>
-          <w:iCs/>
-          <w:color w:val="408090"/>
-          <w:sz w:val="20"/>
-          <w:szCs w:val="20"/>
-        </w:rPr>
-        <w:t>: 1</w:t>
+        <w:t># output: 1</w:t>
       </w:r>
     </w:p>
     <w:p>
@@ -2135,18 +1564,7 @@
           <w:sz w:val="20"/>
           <w:szCs w:val="20"/>
         </w:rPr>
-        <w:t xml:space="preserve"> </w:t>
-      </w:r>
-      <w:proofErr w:type="spellStart"/>
-      <w:proofErr w:type="gramStart"/>
-      <w:r>
-        <w:rPr>
-          <w:rFonts w:eastAsia="Times New Roman" w:cstheme="minorHAnsi"/>
-          <w:color w:val="222222"/>
-          <w:sz w:val="20"/>
-          <w:szCs w:val="20"/>
-        </w:rPr>
-        <w:t>np</w:t>
+        <w:t xml:space="preserve"> np</w:t>
       </w:r>
       <w:r>
         <w:rPr>
@@ -2164,18 +1582,7 @@
           <w:sz w:val="20"/>
           <w:szCs w:val="20"/>
         </w:rPr>
-        <w:t>array</w:t>
-      </w:r>
-      <w:proofErr w:type="spellEnd"/>
-      <w:proofErr w:type="gramEnd"/>
-      <w:r>
-        <w:rPr>
-          <w:rFonts w:eastAsia="Times New Roman" w:cstheme="minorHAnsi"/>
-          <w:color w:val="222222"/>
-          <w:sz w:val="20"/>
-          <w:szCs w:val="20"/>
-        </w:rPr>
-        <w:t>([[</w:t>
+        <w:t>array([[</w:t>
       </w:r>
       <w:r>
         <w:rPr>
@@ -2268,18 +1675,7 @@
           <w:sz w:val="20"/>
           <w:szCs w:val="20"/>
         </w:rPr>
-        <w:t xml:space="preserve"> </w:t>
-      </w:r>
-      <w:proofErr w:type="spellStart"/>
-      <w:proofErr w:type="gramStart"/>
-      <w:r>
-        <w:rPr>
-          <w:rFonts w:eastAsia="Times New Roman" w:cstheme="minorHAnsi"/>
-          <w:color w:val="222222"/>
-          <w:sz w:val="20"/>
-          <w:szCs w:val="20"/>
-        </w:rPr>
-        <w:t>np</w:t>
+        <w:t xml:space="preserve"> np</w:t>
       </w:r>
       <w:r>
         <w:rPr>
@@ -2297,18 +1693,7 @@
           <w:sz w:val="20"/>
           <w:szCs w:val="20"/>
         </w:rPr>
-        <w:t>array</w:t>
-      </w:r>
-      <w:proofErr w:type="spellEnd"/>
-      <w:proofErr w:type="gramEnd"/>
-      <w:r>
-        <w:rPr>
-          <w:rFonts w:eastAsia="Times New Roman" w:cstheme="minorHAnsi"/>
-          <w:color w:val="222222"/>
-          <w:sz w:val="20"/>
-          <w:szCs w:val="20"/>
-        </w:rPr>
-        <w:t>([[</w:t>
+        <w:t>array([[</w:t>
       </w:r>
       <w:r>
         <w:rPr>
@@ -2385,56 +1770,14 @@
           <w:szCs w:val="20"/>
         </w:rPr>
       </w:pPr>
-      <w:proofErr w:type="spellStart"/>
-      <w:r>
-        <w:rPr>
-          <w:rFonts w:eastAsia="Times New Roman" w:cstheme="minorHAnsi"/>
-          <w:color w:val="222222"/>
-          <w:sz w:val="20"/>
-          <w:szCs w:val="20"/>
-        </w:rPr>
-        <w:t>is_</w:t>
-      </w:r>
-      <w:proofErr w:type="gramStart"/>
-      <w:r>
-        <w:rPr>
-          <w:rFonts w:eastAsia="Times New Roman" w:cstheme="minorHAnsi"/>
-          <w:color w:val="222222"/>
-          <w:sz w:val="20"/>
-          <w:szCs w:val="20"/>
-        </w:rPr>
-        <w:t>orthogonal</w:t>
-      </w:r>
-      <w:proofErr w:type="spellEnd"/>
-      <w:r>
-        <w:rPr>
-          <w:rFonts w:eastAsia="Times New Roman" w:cstheme="minorHAnsi"/>
-          <w:color w:val="222222"/>
-          <w:sz w:val="20"/>
-          <w:szCs w:val="20"/>
-        </w:rPr>
-        <w:t>(</w:t>
-      </w:r>
-      <w:proofErr w:type="spellStart"/>
-      <w:proofErr w:type="gramEnd"/>
-      <w:r>
-        <w:rPr>
-          <w:rFonts w:eastAsia="Times New Roman" w:cstheme="minorHAnsi"/>
-          <w:color w:val="222222"/>
-          <w:sz w:val="20"/>
-          <w:szCs w:val="20"/>
-        </w:rPr>
-        <w:t>a,b</w:t>
-      </w:r>
-      <w:proofErr w:type="spellEnd"/>
-      <w:r>
-        <w:rPr>
-          <w:rFonts w:eastAsia="Times New Roman" w:cstheme="minorHAnsi"/>
-          <w:color w:val="222222"/>
-          <w:sz w:val="20"/>
-          <w:szCs w:val="20"/>
-        </w:rPr>
-        <w:t xml:space="preserve">, </w:t>
+      <w:r>
+        <w:rPr>
+          <w:rFonts w:eastAsia="Times New Roman" w:cstheme="minorHAnsi"/>
+          <w:color w:val="222222"/>
+          <w:sz w:val="20"/>
+          <w:szCs w:val="20"/>
+        </w:rPr>
+        <w:t xml:space="preserve">is_orthogonal(a,b, </w:t>
       </w:r>
       <w:r>
         <w:rPr>
@@ -2488,7 +1831,6 @@
         </w:rPr>
         <w:t xml:space="preserve">Create a class called </w:t>
       </w:r>
-      <w:proofErr w:type="spellStart"/>
       <w:r>
         <w:rPr>
           <w:rFonts w:cstheme="minorHAnsi"/>
@@ -2513,42 +1855,22 @@
         </w:rPr>
         <w:t>ulator</w:t>
       </w:r>
-      <w:proofErr w:type="spellEnd"/>
       <w:r>
         <w:rPr>
           <w:rFonts w:cstheme="minorHAnsi"/>
           <w:sz w:val="24"/>
           <w:szCs w:val="24"/>
         </w:rPr>
-        <w:t>. __</w:t>
-      </w:r>
-      <w:proofErr w:type="spellStart"/>
+        <w:t>. __init__ should take self, vector1, and vector2. It should have two methods inside of it that are from problems 1 and 4 above</w:t>
+      </w:r>
       <w:r>
         <w:rPr>
           <w:rFonts w:cstheme="minorHAnsi"/>
           <w:sz w:val="24"/>
           <w:szCs w:val="24"/>
         </w:rPr>
-        <w:t>init</w:t>
-      </w:r>
-      <w:proofErr w:type="spellEnd"/>
-      <w:r>
-        <w:rPr>
-          <w:rFonts w:cstheme="minorHAnsi"/>
-          <w:sz w:val="24"/>
-          <w:szCs w:val="24"/>
-        </w:rPr>
-        <w:t>__ should take self, vector1, and vector2. It should have two methods inside of it that are from problems 1 and 4 above</w:t>
-      </w:r>
-      <w:r>
-        <w:rPr>
-          <w:rFonts w:cstheme="minorHAnsi"/>
-          <w:sz w:val="24"/>
-          <w:szCs w:val="24"/>
-        </w:rPr>
         <w:t xml:space="preserve"> (</w:t>
       </w:r>
-      <w:proofErr w:type="spellStart"/>
       <w:r>
         <w:rPr>
           <w:i/>
@@ -2558,7 +1880,6 @@
         </w:rPr>
         <w:t>angle_between</w:t>
       </w:r>
-      <w:proofErr w:type="spellEnd"/>
       <w:r>
         <w:rPr>
           <w:i/>
@@ -2566,27 +1887,7 @@
           <w:sz w:val="24"/>
           <w:szCs w:val="24"/>
         </w:rPr>
-        <w:t xml:space="preserve"> and </w:t>
-      </w:r>
-      <w:proofErr w:type="spellStart"/>
-      <w:r>
-        <w:rPr>
-          <w:i/>
-          <w:iCs/>
-          <w:sz w:val="24"/>
-          <w:szCs w:val="24"/>
-        </w:rPr>
-        <w:t>is_orthogonal</w:t>
-      </w:r>
-      <w:proofErr w:type="spellEnd"/>
-      <w:r>
-        <w:rPr>
-          <w:i/>
-          <w:iCs/>
-          <w:sz w:val="24"/>
-          <w:szCs w:val="24"/>
-        </w:rPr>
-        <w:t>)</w:t>
+        <w:t xml:space="preserve"> and is_orthogonal)</w:t>
       </w:r>
       <w:r>
         <w:rPr>
@@ -2594,69 +1895,15 @@
           <w:sz w:val="24"/>
           <w:szCs w:val="24"/>
         </w:rPr>
-        <w:t xml:space="preserve">. Make sure </w:t>
-      </w:r>
-      <w:proofErr w:type="spellStart"/>
+        <w:t xml:space="preserve">. Make sure tol is defaulted but can be overwritten. </w:t>
+      </w:r>
       <w:r>
         <w:rPr>
           <w:rFonts w:cstheme="minorHAnsi"/>
           <w:sz w:val="24"/>
           <w:szCs w:val="24"/>
         </w:rPr>
-        <w:t>tol</w:t>
-      </w:r>
-      <w:proofErr w:type="spellEnd"/>
-      <w:r>
-        <w:rPr>
-          <w:rFonts w:cstheme="minorHAnsi"/>
-          <w:sz w:val="24"/>
-          <w:szCs w:val="24"/>
-        </w:rPr>
-        <w:t xml:space="preserve"> is defaulted but can be overwritten. </w:t>
-      </w:r>
-      <w:r>
-        <w:rPr>
-          <w:rFonts w:cstheme="minorHAnsi"/>
-          <w:sz w:val="24"/>
-          <w:szCs w:val="24"/>
-        </w:rPr>
-        <w:t xml:space="preserve">Make sure you can call </w:t>
-      </w:r>
-      <w:proofErr w:type="spellStart"/>
-      <w:r>
-        <w:rPr>
-          <w:rFonts w:cstheme="minorHAnsi"/>
-          <w:sz w:val="24"/>
-          <w:szCs w:val="24"/>
-        </w:rPr>
-        <w:t>angle_between</w:t>
-      </w:r>
-      <w:proofErr w:type="spellEnd"/>
-      <w:r>
-        <w:rPr>
-          <w:rFonts w:cstheme="minorHAnsi"/>
-          <w:sz w:val="24"/>
-          <w:szCs w:val="24"/>
-        </w:rPr>
-        <w:t xml:space="preserve"> and </w:t>
-      </w:r>
-      <w:proofErr w:type="spellStart"/>
-      <w:r>
-        <w:rPr>
-          <w:rFonts w:cstheme="minorHAnsi"/>
-          <w:sz w:val="24"/>
-          <w:szCs w:val="24"/>
-        </w:rPr>
-        <w:t>is_orthogonal</w:t>
-      </w:r>
-      <w:proofErr w:type="spellEnd"/>
-      <w:r>
-        <w:rPr>
-          <w:rFonts w:cstheme="minorHAnsi"/>
-          <w:sz w:val="24"/>
-          <w:szCs w:val="24"/>
-        </w:rPr>
-        <w:t xml:space="preserve"> </w:t>
+        <w:t xml:space="preserve">Make sure you can call angle_between and is_orthogonal </w:t>
       </w:r>
       <w:r>
         <w:rPr>
@@ -3628,7 +2875,6 @@
     <w:name w:val="Normal (Web)"/>
     <w:basedOn w:val="Normal"/>
     <w:uiPriority w:val="99"/>
-    <w:semiHidden/>
     <w:unhideWhenUsed/>
     <w:rsid w:val="00EE4369"/>
     <w:pPr>

--- a/course_material/week_10/linear_algebra_hw.docx
+++ b/course_material/week_10/linear_algebra_hw.docx
@@ -7,7 +7,13 @@
         <w:ind w:left="720" w:hanging="360"/>
       </w:pPr>
       <w:r>
-        <w:t xml:space="preserve">Please be sure your functions work for vectors with a size of three and matrices that are 3x3. Bonus points if you can further generalize them for larger vectors and matrices. </w:t>
+        <w:t>Please be sure your functions work for vectors with a size of three and matrices that are 3x3</w:t>
+      </w:r>
+      <w:r>
+        <w:t xml:space="preserve"> and use appropriate error handling</w:t>
+      </w:r>
+      <w:r>
+        <w:t xml:space="preserve">. Bonus points if you can further generalize them for larger vectors and matrices. </w:t>
       </w:r>
     </w:p>
     <w:p>
@@ -66,7 +72,27 @@
           <w:sz w:val="24"/>
           <w:szCs w:val="24"/>
         </w:rPr>
-        <w:t xml:space="preserve">angle_between(v1, v2) </w:t>
+        <w:t>angle_</w:t>
+      </w:r>
+      <w:proofErr w:type="gramStart"/>
+      <w:r>
+        <w:rPr>
+          <w:i/>
+          <w:iCs/>
+          <w:sz w:val="24"/>
+          <w:szCs w:val="24"/>
+        </w:rPr>
+        <w:t>between(</w:t>
+      </w:r>
+      <w:proofErr w:type="gramEnd"/>
+      <w:r>
+        <w:rPr>
+          <w:i/>
+          <w:iCs/>
+          <w:sz w:val="24"/>
+          <w:szCs w:val="24"/>
+        </w:rPr>
+        <w:t xml:space="preserve">v1, v2) </w:t>
       </w:r>
       <w:r>
         <w:rPr>
@@ -124,7 +150,25 @@
           <w:sz w:val="24"/>
           <w:szCs w:val="24"/>
         </w:rPr>
-        <w:t xml:space="preserve"> called row_dot(A, r1, r2)</w:t>
+        <w:t xml:space="preserve"> called row_</w:t>
+      </w:r>
+      <w:proofErr w:type="gramStart"/>
+      <w:r>
+        <w:rPr>
+          <w:rFonts w:eastAsia="Times New Roman" w:cstheme="minorHAnsi"/>
+          <w:sz w:val="24"/>
+          <w:szCs w:val="24"/>
+        </w:rPr>
+        <w:t>dot(</w:t>
+      </w:r>
+      <w:proofErr w:type="gramEnd"/>
+      <w:r>
+        <w:rPr>
+          <w:rFonts w:eastAsia="Times New Roman" w:cstheme="minorHAnsi"/>
+          <w:sz w:val="24"/>
+          <w:szCs w:val="24"/>
+        </w:rPr>
+        <w:t>A, r1, r2)</w:t>
       </w:r>
       <w:r>
         <w:rPr>
@@ -320,7 +364,23 @@
           <w:rFonts w:asciiTheme="minorHAnsi" w:hAnsiTheme="minorHAnsi" w:cstheme="minorHAnsi"/>
           <w:color w:val="333333"/>
         </w:rPr>
-        <w:t>Write a function matrix_division(m1, m2) that takes in two matrices, m1 and m2, and returns the result. What is the trick with matrix division?</w:t>
+        <w:t>Write a function matrix_</w:t>
+      </w:r>
+      <w:proofErr w:type="gramStart"/>
+      <w:r>
+        <w:rPr>
+          <w:rFonts w:asciiTheme="minorHAnsi" w:hAnsiTheme="minorHAnsi" w:cstheme="minorHAnsi"/>
+          <w:color w:val="333333"/>
+        </w:rPr>
+        <w:t>division(</w:t>
+      </w:r>
+      <w:proofErr w:type="gramEnd"/>
+      <w:r>
+        <w:rPr>
+          <w:rFonts w:asciiTheme="minorHAnsi" w:hAnsiTheme="minorHAnsi" w:cstheme="minorHAnsi"/>
+          <w:color w:val="333333"/>
+        </w:rPr>
+        <w:t>m1, m2) that takes in two matrices, m1 and m2, and returns the result. What is the trick with matrix division?</w:t>
       </w:r>
     </w:p>
     <w:p>
@@ -350,7 +410,25 @@
           <w:rFonts w:asciiTheme="minorHAnsi" w:hAnsiTheme="minorHAnsi" w:cstheme="minorHAnsi"/>
           <w:color w:val="333333"/>
         </w:rPr>
-        <w:t>is_orthogonal(v1,v2, tol)</w:t>
+        <w:t>is_</w:t>
+      </w:r>
+      <w:proofErr w:type="gramStart"/>
+      <w:r>
+        <w:rPr>
+          <w:rStyle w:val="Emphasis"/>
+          <w:rFonts w:asciiTheme="minorHAnsi" w:hAnsiTheme="minorHAnsi" w:cstheme="minorHAnsi"/>
+          <w:color w:val="333333"/>
+        </w:rPr>
+        <w:t>orthogonal(</w:t>
+      </w:r>
+      <w:proofErr w:type="gramEnd"/>
+      <w:r>
+        <w:rPr>
+          <w:rStyle w:val="Emphasis"/>
+          <w:rFonts w:asciiTheme="minorHAnsi" w:hAnsiTheme="minorHAnsi" w:cstheme="minorHAnsi"/>
+          <w:color w:val="333333"/>
+        </w:rPr>
+        <w:t>v1,v2, tol)</w:t>
       </w:r>
       <w:r>
         <w:rPr>
@@ -695,7 +773,17 @@
           <w:sz w:val="20"/>
           <w:szCs w:val="20"/>
         </w:rPr>
-        <w:t xml:space="preserve"> np</w:t>
+        <w:t xml:space="preserve"> </w:t>
+      </w:r>
+      <w:proofErr w:type="gramStart"/>
+      <w:r>
+        <w:rPr>
+          <w:rFonts w:eastAsia="Times New Roman" w:cstheme="minorHAnsi"/>
+          <w:color w:val="222222"/>
+          <w:sz w:val="20"/>
+          <w:szCs w:val="20"/>
+        </w:rPr>
+        <w:t>np</w:t>
       </w:r>
       <w:r>
         <w:rPr>
@@ -713,7 +801,17 @@
           <w:sz w:val="20"/>
           <w:szCs w:val="20"/>
         </w:rPr>
-        <w:t>array([[</w:t>
+        <w:t>array</w:t>
+      </w:r>
+      <w:proofErr w:type="gramEnd"/>
+      <w:r>
+        <w:rPr>
+          <w:rFonts w:eastAsia="Times New Roman" w:cstheme="minorHAnsi"/>
+          <w:color w:val="222222"/>
+          <w:sz w:val="20"/>
+          <w:szCs w:val="20"/>
+        </w:rPr>
+        <w:t>([[</w:t>
       </w:r>
       <w:r>
         <w:rPr>
@@ -806,7 +904,17 @@
           <w:sz w:val="20"/>
           <w:szCs w:val="20"/>
         </w:rPr>
-        <w:t xml:space="preserve"> np</w:t>
+        <w:t xml:space="preserve"> </w:t>
+      </w:r>
+      <w:proofErr w:type="gramStart"/>
+      <w:r>
+        <w:rPr>
+          <w:rFonts w:eastAsia="Times New Roman" w:cstheme="minorHAnsi"/>
+          <w:color w:val="222222"/>
+          <w:sz w:val="20"/>
+          <w:szCs w:val="20"/>
+        </w:rPr>
+        <w:t>np</w:t>
       </w:r>
       <w:r>
         <w:rPr>
@@ -824,7 +932,17 @@
           <w:sz w:val="20"/>
           <w:szCs w:val="20"/>
         </w:rPr>
-        <w:t>array([[</w:t>
+        <w:t>array</w:t>
+      </w:r>
+      <w:proofErr w:type="gramEnd"/>
+      <w:r>
+        <w:rPr>
+          <w:rFonts w:eastAsia="Times New Roman" w:cstheme="minorHAnsi"/>
+          <w:color w:val="222222"/>
+          <w:sz w:val="20"/>
+          <w:szCs w:val="20"/>
+        </w:rPr>
+        <w:t>([[</w:t>
       </w:r>
       <w:r>
         <w:rPr>
@@ -901,7 +1019,31 @@
           <w:sz w:val="20"/>
           <w:szCs w:val="20"/>
         </w:rPr>
-        <w:t># output: 1</w:t>
+        <w:t xml:space="preserve"># </w:t>
+      </w:r>
+      <w:proofErr w:type="gramStart"/>
+      <w:r>
+        <w:rPr>
+          <w:rFonts w:eastAsia="Times New Roman" w:cstheme="minorHAnsi"/>
+          <w:i/>
+          <w:iCs/>
+          <w:color w:val="408090"/>
+          <w:sz w:val="20"/>
+          <w:szCs w:val="20"/>
+        </w:rPr>
+        <w:t>output</w:t>
+      </w:r>
+      <w:proofErr w:type="gramEnd"/>
+      <w:r>
+        <w:rPr>
+          <w:rFonts w:eastAsia="Times New Roman" w:cstheme="minorHAnsi"/>
+          <w:i/>
+          <w:iCs/>
+          <w:color w:val="408090"/>
+          <w:sz w:val="20"/>
+          <w:szCs w:val="20"/>
+        </w:rPr>
+        <w:t>: 1</w:t>
       </w:r>
     </w:p>
     <w:p>
@@ -940,7 +1082,27 @@
           <w:sz w:val="20"/>
           <w:szCs w:val="20"/>
         </w:rPr>
-        <w:t xml:space="preserve">is_orthogonal(a,b, </w:t>
+        <w:t>is_</w:t>
+      </w:r>
+      <w:proofErr w:type="gramStart"/>
+      <w:r>
+        <w:rPr>
+          <w:rFonts w:eastAsia="Times New Roman" w:cstheme="minorHAnsi"/>
+          <w:color w:val="222222"/>
+          <w:sz w:val="20"/>
+          <w:szCs w:val="20"/>
+        </w:rPr>
+        <w:t>orthogonal(</w:t>
+      </w:r>
+      <w:proofErr w:type="gramEnd"/>
+      <w:r>
+        <w:rPr>
+          <w:rFonts w:eastAsia="Times New Roman" w:cstheme="minorHAnsi"/>
+          <w:color w:val="222222"/>
+          <w:sz w:val="20"/>
+          <w:szCs w:val="20"/>
+        </w:rPr>
+        <w:t xml:space="preserve">a,b, </w:t>
       </w:r>
       <w:r>
         <w:rPr>
@@ -1029,7 +1191,31 @@
           <w:sz w:val="20"/>
           <w:szCs w:val="20"/>
         </w:rPr>
-        <w:t># output: 0</w:t>
+        <w:t xml:space="preserve"># </w:t>
+      </w:r>
+      <w:proofErr w:type="gramStart"/>
+      <w:r>
+        <w:rPr>
+          <w:rFonts w:eastAsia="Times New Roman" w:cstheme="minorHAnsi"/>
+          <w:i/>
+          <w:iCs/>
+          <w:color w:val="408090"/>
+          <w:sz w:val="20"/>
+          <w:szCs w:val="20"/>
+        </w:rPr>
+        <w:t>output</w:t>
+      </w:r>
+      <w:proofErr w:type="gramEnd"/>
+      <w:r>
+        <w:rPr>
+          <w:rFonts w:eastAsia="Times New Roman" w:cstheme="minorHAnsi"/>
+          <w:i/>
+          <w:iCs/>
+          <w:color w:val="408090"/>
+          <w:sz w:val="20"/>
+          <w:szCs w:val="20"/>
+        </w:rPr>
+        <w:t>: 0</w:t>
       </w:r>
     </w:p>
     <w:p>
@@ -1068,7 +1254,27 @@
           <w:sz w:val="20"/>
           <w:szCs w:val="20"/>
         </w:rPr>
-        <w:t xml:space="preserve">is_orthogonal(a,b, </w:t>
+        <w:t>is_</w:t>
+      </w:r>
+      <w:proofErr w:type="gramStart"/>
+      <w:r>
+        <w:rPr>
+          <w:rFonts w:eastAsia="Times New Roman" w:cstheme="minorHAnsi"/>
+          <w:color w:val="222222"/>
+          <w:sz w:val="20"/>
+          <w:szCs w:val="20"/>
+        </w:rPr>
+        <w:t>orthogonal(</w:t>
+      </w:r>
+      <w:proofErr w:type="gramEnd"/>
+      <w:r>
+        <w:rPr>
+          <w:rFonts w:eastAsia="Times New Roman" w:cstheme="minorHAnsi"/>
+          <w:color w:val="222222"/>
+          <w:sz w:val="20"/>
+          <w:szCs w:val="20"/>
+        </w:rPr>
+        <w:t xml:space="preserve">a,b, </w:t>
       </w:r>
       <w:r>
         <w:rPr>
@@ -1157,7 +1363,31 @@
           <w:sz w:val="20"/>
           <w:szCs w:val="20"/>
         </w:rPr>
-        <w:t># output: 0</w:t>
+        <w:t xml:space="preserve"># </w:t>
+      </w:r>
+      <w:proofErr w:type="gramStart"/>
+      <w:r>
+        <w:rPr>
+          <w:rFonts w:eastAsia="Times New Roman" w:cstheme="minorHAnsi"/>
+          <w:i/>
+          <w:iCs/>
+          <w:color w:val="408090"/>
+          <w:sz w:val="20"/>
+          <w:szCs w:val="20"/>
+        </w:rPr>
+        <w:t>output</w:t>
+      </w:r>
+      <w:proofErr w:type="gramEnd"/>
+      <w:r>
+        <w:rPr>
+          <w:rFonts w:eastAsia="Times New Roman" w:cstheme="minorHAnsi"/>
+          <w:i/>
+          <w:iCs/>
+          <w:color w:val="408090"/>
+          <w:sz w:val="20"/>
+          <w:szCs w:val="20"/>
+        </w:rPr>
+        <w:t>: 0</w:t>
       </w:r>
     </w:p>
     <w:p>
@@ -1214,7 +1444,17 @@
           <w:sz w:val="20"/>
           <w:szCs w:val="20"/>
         </w:rPr>
-        <w:t xml:space="preserve"> np</w:t>
+        <w:t xml:space="preserve"> </w:t>
+      </w:r>
+      <w:proofErr w:type="gramStart"/>
+      <w:r>
+        <w:rPr>
+          <w:rFonts w:eastAsia="Times New Roman" w:cstheme="minorHAnsi"/>
+          <w:color w:val="222222"/>
+          <w:sz w:val="20"/>
+          <w:szCs w:val="20"/>
+        </w:rPr>
+        <w:t>np</w:t>
       </w:r>
       <w:r>
         <w:rPr>
@@ -1232,7 +1472,17 @@
           <w:sz w:val="20"/>
           <w:szCs w:val="20"/>
         </w:rPr>
-        <w:t>array([[</w:t>
+        <w:t>array</w:t>
+      </w:r>
+      <w:proofErr w:type="gramEnd"/>
+      <w:r>
+        <w:rPr>
+          <w:rFonts w:eastAsia="Times New Roman" w:cstheme="minorHAnsi"/>
+          <w:color w:val="222222"/>
+          <w:sz w:val="20"/>
+          <w:szCs w:val="20"/>
+        </w:rPr>
+        <w:t>([[</w:t>
       </w:r>
       <w:r>
         <w:rPr>
@@ -1325,7 +1575,17 @@
           <w:sz w:val="20"/>
           <w:szCs w:val="20"/>
         </w:rPr>
-        <w:t xml:space="preserve"> np</w:t>
+        <w:t xml:space="preserve"> </w:t>
+      </w:r>
+      <w:proofErr w:type="gramStart"/>
+      <w:r>
+        <w:rPr>
+          <w:rFonts w:eastAsia="Times New Roman" w:cstheme="minorHAnsi"/>
+          <w:color w:val="222222"/>
+          <w:sz w:val="20"/>
+          <w:szCs w:val="20"/>
+        </w:rPr>
+        <w:t>np</w:t>
       </w:r>
       <w:r>
         <w:rPr>
@@ -1343,7 +1603,17 @@
           <w:sz w:val="20"/>
           <w:szCs w:val="20"/>
         </w:rPr>
-        <w:t>array([[</w:t>
+        <w:t>array</w:t>
+      </w:r>
+      <w:proofErr w:type="gramEnd"/>
+      <w:r>
+        <w:rPr>
+          <w:rFonts w:eastAsia="Times New Roman" w:cstheme="minorHAnsi"/>
+          <w:color w:val="222222"/>
+          <w:sz w:val="20"/>
+          <w:szCs w:val="20"/>
+        </w:rPr>
+        <w:t>([[</w:t>
       </w:r>
       <w:r>
         <w:rPr>
@@ -1418,7 +1688,27 @@
           <w:sz w:val="20"/>
           <w:szCs w:val="20"/>
         </w:rPr>
-        <w:t xml:space="preserve">is_orthogonal(a,b, </w:t>
+        <w:t>is_</w:t>
+      </w:r>
+      <w:proofErr w:type="gramStart"/>
+      <w:r>
+        <w:rPr>
+          <w:rFonts w:eastAsia="Times New Roman" w:cstheme="minorHAnsi"/>
+          <w:color w:val="222222"/>
+          <w:sz w:val="20"/>
+          <w:szCs w:val="20"/>
+        </w:rPr>
+        <w:t>orthogonal(</w:t>
+      </w:r>
+      <w:proofErr w:type="gramEnd"/>
+      <w:r>
+        <w:rPr>
+          <w:rFonts w:eastAsia="Times New Roman" w:cstheme="minorHAnsi"/>
+          <w:color w:val="222222"/>
+          <w:sz w:val="20"/>
+          <w:szCs w:val="20"/>
+        </w:rPr>
+        <w:t xml:space="preserve">a,b, </w:t>
       </w:r>
       <w:r>
         <w:rPr>
@@ -1507,7 +1797,31 @@
           <w:sz w:val="20"/>
           <w:szCs w:val="20"/>
         </w:rPr>
-        <w:t># output: 1</w:t>
+        <w:t xml:space="preserve"># </w:t>
+      </w:r>
+      <w:proofErr w:type="gramStart"/>
+      <w:r>
+        <w:rPr>
+          <w:rFonts w:eastAsia="Times New Roman" w:cstheme="minorHAnsi"/>
+          <w:i/>
+          <w:iCs/>
+          <w:color w:val="408090"/>
+          <w:sz w:val="20"/>
+          <w:szCs w:val="20"/>
+        </w:rPr>
+        <w:t>output</w:t>
+      </w:r>
+      <w:proofErr w:type="gramEnd"/>
+      <w:r>
+        <w:rPr>
+          <w:rFonts w:eastAsia="Times New Roman" w:cstheme="minorHAnsi"/>
+          <w:i/>
+          <w:iCs/>
+          <w:color w:val="408090"/>
+          <w:sz w:val="20"/>
+          <w:szCs w:val="20"/>
+        </w:rPr>
+        <w:t>: 1</w:t>
       </w:r>
     </w:p>
     <w:p>
@@ -1564,7 +1878,17 @@
           <w:sz w:val="20"/>
           <w:szCs w:val="20"/>
         </w:rPr>
-        <w:t xml:space="preserve"> np</w:t>
+        <w:t xml:space="preserve"> </w:t>
+      </w:r>
+      <w:proofErr w:type="gramStart"/>
+      <w:r>
+        <w:rPr>
+          <w:rFonts w:eastAsia="Times New Roman" w:cstheme="minorHAnsi"/>
+          <w:color w:val="222222"/>
+          <w:sz w:val="20"/>
+          <w:szCs w:val="20"/>
+        </w:rPr>
+        <w:t>np</w:t>
       </w:r>
       <w:r>
         <w:rPr>
@@ -1582,7 +1906,17 @@
           <w:sz w:val="20"/>
           <w:szCs w:val="20"/>
         </w:rPr>
-        <w:t>array([[</w:t>
+        <w:t>array</w:t>
+      </w:r>
+      <w:proofErr w:type="gramEnd"/>
+      <w:r>
+        <w:rPr>
+          <w:rFonts w:eastAsia="Times New Roman" w:cstheme="minorHAnsi"/>
+          <w:color w:val="222222"/>
+          <w:sz w:val="20"/>
+          <w:szCs w:val="20"/>
+        </w:rPr>
+        <w:t>([[</w:t>
       </w:r>
       <w:r>
         <w:rPr>
@@ -1675,7 +2009,17 @@
           <w:sz w:val="20"/>
           <w:szCs w:val="20"/>
         </w:rPr>
-        <w:t xml:space="preserve"> np</w:t>
+        <w:t xml:space="preserve"> </w:t>
+      </w:r>
+      <w:proofErr w:type="gramStart"/>
+      <w:r>
+        <w:rPr>
+          <w:rFonts w:eastAsia="Times New Roman" w:cstheme="minorHAnsi"/>
+          <w:color w:val="222222"/>
+          <w:sz w:val="20"/>
+          <w:szCs w:val="20"/>
+        </w:rPr>
+        <w:t>np</w:t>
       </w:r>
       <w:r>
         <w:rPr>
@@ -1693,7 +2037,17 @@
           <w:sz w:val="20"/>
           <w:szCs w:val="20"/>
         </w:rPr>
-        <w:t>array([[</w:t>
+        <w:t>array</w:t>
+      </w:r>
+      <w:proofErr w:type="gramEnd"/>
+      <w:r>
+        <w:rPr>
+          <w:rFonts w:eastAsia="Times New Roman" w:cstheme="minorHAnsi"/>
+          <w:color w:val="222222"/>
+          <w:sz w:val="20"/>
+          <w:szCs w:val="20"/>
+        </w:rPr>
+        <w:t>([[</w:t>
       </w:r>
       <w:r>
         <w:rPr>
@@ -1777,7 +2131,27 @@
           <w:sz w:val="20"/>
           <w:szCs w:val="20"/>
         </w:rPr>
-        <w:t xml:space="preserve">is_orthogonal(a,b, </w:t>
+        <w:t>is_</w:t>
+      </w:r>
+      <w:proofErr w:type="gramStart"/>
+      <w:r>
+        <w:rPr>
+          <w:rFonts w:eastAsia="Times New Roman" w:cstheme="minorHAnsi"/>
+          <w:color w:val="222222"/>
+          <w:sz w:val="20"/>
+          <w:szCs w:val="20"/>
+        </w:rPr>
+        <w:t>orthogonal(</w:t>
+      </w:r>
+      <w:proofErr w:type="gramEnd"/>
+      <w:r>
+        <w:rPr>
+          <w:rFonts w:eastAsia="Times New Roman" w:cstheme="minorHAnsi"/>
+          <w:color w:val="222222"/>
+          <w:sz w:val="20"/>
+          <w:szCs w:val="20"/>
+        </w:rPr>
+        <w:t xml:space="preserve">a,b, </w:t>
       </w:r>
       <w:r>
         <w:rPr>
